--- a/HarikaReport.docx
+++ b/HarikaReport.docx
@@ -4,12 +4,939 @@
   <w:body>
     <w:p>
       <w:pPr>
+        <w:pStyle w:val="KonuBal"/>
+        <w:rPr>
+          <w:sz w:val="72"/>
+          <w:szCs w:val="72"/>
+          <w:lang w:val="en-GB"/>
+        </w:rPr>
+      </w:pPr>
+      <w:r>
+        <w:rPr>
+          <w:sz w:val="72"/>
+          <w:szCs w:val="72"/>
+          <w:lang w:val="en-GB"/>
+        </w:rPr>
+        <w:t>Harika Programming Lang.</w:t>
+      </w:r>
+    </w:p>
+    <w:p>
+      <w:pPr>
+        <w:pStyle w:val="Altyaz"/>
+        <w:rPr>
+          <w:lang w:val="en-GB"/>
+        </w:rPr>
+      </w:pPr>
+      <w:r>
+        <w:rPr>
+          <w:lang w:val="en-GB"/>
+        </w:rPr>
+        <w:t>Everything is a Graph and Drawing It as Such is Always the Best Thing to D</w:t>
+      </w:r>
+      <w:r>
+        <w:rPr>
+          <w:noProof/>
+          <w:color w:val="000000"/>
+          <w:u w:color="000000"/>
+          <w:lang w:val="en-GB"/>
+        </w:rPr>
+        <mc:AlternateContent>
+          <mc:Choice Requires="wpg">
+            <w:drawing>
+              <wp:anchor distT="0" distB="0" distL="0" distR="0" simplePos="0" relativeHeight="251659264" behindDoc="0" locked="0" layoutInCell="1" allowOverlap="1" wp14:anchorId="5286EDF8" wp14:editId="1D6423E7">
+                <wp:simplePos x="0" y="0"/>
+                <wp:positionH relativeFrom="page">
+                  <wp:posOffset>718312</wp:posOffset>
+                </wp:positionH>
+                <wp:positionV relativeFrom="page">
+                  <wp:posOffset>2570479</wp:posOffset>
+                </wp:positionV>
+                <wp:extent cx="6106670" cy="25401"/>
+                <wp:effectExtent l="0" t="0" r="0" b="0"/>
+                <wp:wrapNone/>
+                <wp:docPr id="1073741829" name="officeArt object" descr="officeArt object"/>
+                <wp:cNvGraphicFramePr/>
+                <a:graphic xmlns:a="http://schemas.openxmlformats.org/drawingml/2006/main">
+                  <a:graphicData uri="http://schemas.microsoft.com/office/word/2010/wordprocessingGroup">
+                    <wpg:wgp>
+                      <wpg:cNvGrpSpPr/>
+                      <wpg:grpSpPr>
+                        <a:xfrm>
+                          <a:off x="0" y="0"/>
+                          <a:ext cx="6106670" cy="25401"/>
+                          <a:chOff x="0" y="0"/>
+                          <a:chExt cx="6106669" cy="25400"/>
+                        </a:xfrm>
+                      </wpg:grpSpPr>
+                      <wps:wsp>
+                        <wps:cNvPr id="1073741827" name="Shape 1073741829"/>
+                        <wps:cNvCnPr/>
+                        <wps:spPr>
+                          <a:xfrm>
+                            <a:off x="-1" y="25400"/>
+                            <a:ext cx="6106670" cy="1"/>
+                          </a:xfrm>
+                          <a:prstGeom prst="line">
+                            <a:avLst/>
+                          </a:prstGeom>
+                          <a:noFill/>
+                          <a:ln w="9525" cap="flat">
+                            <a:solidFill>
+                              <a:schemeClr val="accent1"/>
+                            </a:solidFill>
+                            <a:prstDash val="solid"/>
+                            <a:miter lim="400000"/>
+                          </a:ln>
+                          <a:effectLst/>
+                        </wps:spPr>
+                        <wps:bodyPr/>
+                      </wps:wsp>
+                      <wps:wsp>
+                        <wps:cNvPr id="1073741828" name="Shape 1073741830"/>
+                        <wps:cNvCnPr/>
+                        <wps:spPr>
+                          <a:xfrm>
+                            <a:off x="-1" y="-1"/>
+                            <a:ext cx="6106670" cy="1"/>
+                          </a:xfrm>
+                          <a:prstGeom prst="line">
+                            <a:avLst/>
+                          </a:prstGeom>
+                          <a:noFill/>
+                          <a:ln w="12700" cap="flat">
+                            <a:solidFill>
+                              <a:schemeClr val="accent1"/>
+                            </a:solidFill>
+                            <a:prstDash val="solid"/>
+                            <a:miter lim="400000"/>
+                          </a:ln>
+                          <a:effectLst/>
+                        </wps:spPr>
+                        <wps:bodyPr/>
+                      </wps:wsp>
+                    </wpg:wgp>
+                  </a:graphicData>
+                </a:graphic>
+              </wp:anchor>
+            </w:drawing>
+          </mc:Choice>
+          <mc:Fallback>
+            <w:pict>
+              <v:group w14:anchorId="44A5B811" id="officeArt object" o:spid="_x0000_s1026" alt="officeArt object" style="position:absolute;margin-left:56.55pt;margin-top:202.4pt;width:480.85pt;height:2pt;z-index:251659264;mso-wrap-distance-left:0;mso-wrap-distance-right:0;mso-position-horizontal-relative:page;mso-position-vertical-relative:page" coordsize="61066,254" o:gfxdata="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">
+                <v:line id="Shape 1073741829" o:spid="_x0000_s1027" style="position:absolute;visibility:visible;mso-wrap-style:square" from="0,254" to="61066,254" o:connectortype="straight" o:gfxdata="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" strokecolor="#008cb4 [3204]">
+                  <v:stroke miterlimit="4" joinstyle="miter"/>
+                </v:line>
+                <v:line id="Shape 1073741830" o:spid="_x0000_s1028" style="position:absolute;visibility:visible;mso-wrap-style:square" from="0,0" to="61066,0" o:connectortype="straight" o:gfxdata="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" strokecolor="#008cb4 [3204]" strokeweight="1pt">
+                  <v:stroke miterlimit="4" joinstyle="miter"/>
+                </v:line>
+                <w10:wrap anchorx="page" anchory="page"/>
+              </v:group>
+            </w:pict>
+          </mc:Fallback>
+        </mc:AlternateContent>
+      </w:r>
+      <w:r>
+        <w:rPr>
+          <w:lang w:val="en-GB"/>
+        </w:rPr>
+        <w:t>o</w:t>
+      </w:r>
+    </w:p>
+    <w:p>
+      <w:pPr>
+        <w:pStyle w:val="Body2"/>
+        <w:rPr>
+          <w:lang w:val="en-GB"/>
+        </w:rPr>
+      </w:pPr>
+    </w:p>
+    <w:p>
+      <w:pPr>
+        <w:pStyle w:val="Subheading"/>
+        <w:rPr>
+          <w:lang w:val="en-GB"/>
+        </w:rPr>
+      </w:pPr>
+      <w:proofErr w:type="spellStart"/>
+      <w:r>
+        <w:rPr>
+          <w:lang w:val="en-GB"/>
+        </w:rPr>
+        <w:t>Boran</w:t>
+      </w:r>
+      <w:proofErr w:type="spellEnd"/>
+      <w:r>
+        <w:rPr>
+          <w:lang w:val="en-GB"/>
+        </w:rPr>
+        <w:t xml:space="preserve"> </w:t>
+      </w:r>
+      <w:proofErr w:type="spellStart"/>
+      <w:r>
+        <w:rPr>
+          <w:lang w:val="en-GB"/>
+        </w:rPr>
+        <w:t>Yıldırım</w:t>
+      </w:r>
+      <w:proofErr w:type="spellEnd"/>
+      <w:r>
+        <w:rPr>
+          <w:lang w:val="en-GB"/>
+        </w:rPr>
+        <w:t xml:space="preserve">, H. Eren Çalık, </w:t>
+      </w:r>
+      <w:proofErr w:type="spellStart"/>
+      <w:r>
+        <w:rPr>
+          <w:lang w:val="en-GB"/>
+        </w:rPr>
+        <w:t>Ümitcan</w:t>
+      </w:r>
+      <w:proofErr w:type="spellEnd"/>
+      <w:r>
+        <w:rPr>
+          <w:lang w:val="en-GB"/>
+        </w:rPr>
+        <w:t xml:space="preserve"> </w:t>
+      </w:r>
+      <w:proofErr w:type="spellStart"/>
+      <w:r>
+        <w:rPr>
+          <w:lang w:val="en-GB"/>
+        </w:rPr>
+        <w:t>Hasbioğlu</w:t>
+      </w:r>
+      <w:proofErr w:type="spellEnd"/>
+      <w:r>
+        <w:rPr>
+          <w:lang w:val="en-GB"/>
+        </w:rPr>
+        <w:tab/>
+        <w:t>CS 315 Group 1-2</w:t>
+      </w:r>
+    </w:p>
+    <w:p>
+      <w:pPr>
+        <w:pStyle w:val="Subheading"/>
+        <w:rPr>
+          <w:lang w:val="en-GB"/>
+        </w:rPr>
+      </w:pPr>
+    </w:p>
+    <w:p>
+      <w:pPr>
+        <w:pStyle w:val="Subheading"/>
+        <w:rPr>
+          <w:lang w:val="en-GB"/>
+        </w:rPr>
+      </w:pPr>
+    </w:p>
+    <w:p>
+      <w:pPr>
+        <w:pStyle w:val="Subheading"/>
+        <w:rPr>
+          <w:lang w:val="en-GB"/>
+        </w:rPr>
+      </w:pPr>
+    </w:p>
+    <w:p>
+      <w:pPr>
+        <w:pStyle w:val="Subheading"/>
+        <w:jc w:val="center"/>
+        <w:rPr>
+          <w:lang w:val="en-GB"/>
+        </w:rPr>
+        <w:sectPr>
+          <w:headerReference w:type="default" r:id="rId7"/>
+          <w:footerReference w:type="default" r:id="rId8"/>
+          <w:pgSz w:w="11900" w:h="16840"/>
+          <w:pgMar w:top="1080" w:right="1152" w:bottom="1656" w:left="1152" w:header="720" w:footer="864" w:gutter="0"/>
+          <w:cols w:space="708"/>
+        </w:sectPr>
+      </w:pPr>
+      <w:r>
+        <w:rPr>
+          <w:rFonts w:ascii="Menlo" w:hAnsi="Menlo"/>
+          <w:i/>
+          <w:iCs/>
+          <w:lang w:val="en-GB"/>
+        </w:rPr>
+        <w:t>In memory of Dennis Ritchie.</w:t>
+      </w:r>
+      <w:r>
+        <w:rPr>
+          <w:noProof/>
+          <w:lang w:val="en-GB"/>
+        </w:rPr>
+        <w:drawing>
+          <wp:anchor distT="152400" distB="152400" distL="152400" distR="152400" simplePos="0" relativeHeight="251661312" behindDoc="0" locked="0" layoutInCell="1" allowOverlap="1" wp14:anchorId="25C22278" wp14:editId="23B12F5C">
+            <wp:simplePos x="0" y="0"/>
+            <wp:positionH relativeFrom="page">
+              <wp:posOffset>725169</wp:posOffset>
+            </wp:positionH>
+            <wp:positionV relativeFrom="line">
+              <wp:posOffset>735548</wp:posOffset>
+            </wp:positionV>
+            <wp:extent cx="6111748" cy="3055874"/>
+            <wp:effectExtent l="0" t="0" r="0" b="0"/>
+            <wp:wrapThrough wrapText="bothSides" distL="152400" distR="152400">
+              <wp:wrapPolygon edited="1">
+                <wp:start x="337" y="0"/>
+                <wp:lineTo x="506" y="169"/>
+                <wp:lineTo x="1329" y="1898"/>
+                <wp:lineTo x="1540" y="1814"/>
+                <wp:lineTo x="2173" y="0"/>
+                <wp:lineTo x="2215" y="42"/>
+                <wp:lineTo x="1540" y="2025"/>
+                <wp:lineTo x="1561" y="2573"/>
+                <wp:lineTo x="2531" y="5948"/>
+                <wp:lineTo x="2658" y="6455"/>
+                <wp:lineTo x="2531" y="6455"/>
+                <wp:lineTo x="1519" y="12150"/>
+                <wp:lineTo x="2679" y="10969"/>
+                <wp:lineTo x="4261" y="9281"/>
+                <wp:lineTo x="4219" y="8944"/>
+                <wp:lineTo x="2658" y="6455"/>
+                <wp:lineTo x="2531" y="5948"/>
+                <wp:lineTo x="2362" y="0"/>
+                <wp:lineTo x="2426" y="0"/>
+                <wp:lineTo x="2573" y="5948"/>
+                <wp:lineTo x="2763" y="5906"/>
+                <wp:lineTo x="5168" y="2742"/>
+                <wp:lineTo x="5105" y="2447"/>
+                <wp:lineTo x="2784" y="0"/>
+                <wp:lineTo x="3122" y="253"/>
+                <wp:lineTo x="5210" y="2447"/>
+                <wp:lineTo x="5210" y="2869"/>
+                <wp:lineTo x="3902" y="4472"/>
+                <wp:lineTo x="2679" y="6117"/>
+                <wp:lineTo x="2742" y="6455"/>
+                <wp:lineTo x="4282" y="8910"/>
+                <wp:lineTo x="4282" y="9366"/>
+                <wp:lineTo x="1561" y="12277"/>
+                <wp:lineTo x="1582" y="12656"/>
+                <wp:lineTo x="2953" y="15314"/>
+                <wp:lineTo x="3059" y="15230"/>
+                <wp:lineTo x="4282" y="9366"/>
+                <wp:lineTo x="4282" y="8910"/>
+                <wp:lineTo x="4303" y="8944"/>
+                <wp:lineTo x="4409" y="8817"/>
+                <wp:lineTo x="4430" y="8665"/>
+                <wp:lineTo x="4430" y="9450"/>
+                <wp:lineTo x="4324" y="9492"/>
+                <wp:lineTo x="3101" y="15356"/>
+                <wp:lineTo x="4303" y="14639"/>
+                <wp:lineTo x="5632" y="13753"/>
+                <wp:lineTo x="5632" y="13331"/>
+                <wp:lineTo x="4430" y="9450"/>
+                <wp:lineTo x="4430" y="8665"/>
+                <wp:lineTo x="5231" y="2869"/>
+                <wp:lineTo x="5210" y="2869"/>
+                <wp:lineTo x="5210" y="2447"/>
+                <wp:lineTo x="5337" y="2362"/>
+                <wp:lineTo x="5337" y="2911"/>
+                <wp:lineTo x="5252" y="2995"/>
+                <wp:lineTo x="4451" y="8944"/>
+                <wp:lineTo x="4514" y="9070"/>
+                <wp:lineTo x="7045" y="8859"/>
+                <wp:lineTo x="7045" y="9028"/>
+                <wp:lineTo x="4514" y="9197"/>
+                <wp:lineTo x="4514" y="9534"/>
+                <wp:lineTo x="5653" y="13252"/>
+                <wp:lineTo x="5653" y="13880"/>
+                <wp:lineTo x="3143" y="15525"/>
+                <wp:lineTo x="3164" y="15566"/>
+                <wp:lineTo x="3164" y="15778"/>
+                <wp:lineTo x="2995" y="15820"/>
+                <wp:lineTo x="2447" y="20967"/>
+                <wp:lineTo x="2742" y="20925"/>
+                <wp:lineTo x="6138" y="18773"/>
+                <wp:lineTo x="6012" y="18520"/>
+                <wp:lineTo x="3164" y="15778"/>
+                <wp:lineTo x="3164" y="15566"/>
+                <wp:lineTo x="3270" y="15778"/>
+                <wp:lineTo x="6180" y="18562"/>
+                <wp:lineTo x="6180" y="18014"/>
+                <wp:lineTo x="5759" y="13964"/>
+                <wp:lineTo x="5653" y="13880"/>
+                <wp:lineTo x="5653" y="13252"/>
+                <wp:lineTo x="5716" y="13458"/>
+                <wp:lineTo x="5843" y="13373"/>
+                <wp:lineTo x="7066" y="9070"/>
+                <wp:lineTo x="7045" y="9028"/>
+                <wp:lineTo x="7045" y="8859"/>
+                <wp:lineTo x="7045" y="8564"/>
+                <wp:lineTo x="5337" y="2911"/>
+                <wp:lineTo x="5337" y="2362"/>
+                <wp:lineTo x="5737" y="0"/>
+                <wp:lineTo x="5737" y="337"/>
+                <wp:lineTo x="5379" y="2447"/>
+                <wp:lineTo x="5569" y="2447"/>
+                <wp:lineTo x="9091" y="506"/>
+                <wp:lineTo x="9091" y="633"/>
+                <wp:lineTo x="5421" y="2658"/>
+                <wp:lineTo x="5505" y="2704"/>
+                <wp:lineTo x="5505" y="2827"/>
+                <wp:lineTo x="5400" y="2869"/>
+                <wp:lineTo x="7109" y="8648"/>
+                <wp:lineTo x="7214" y="9197"/>
+                <wp:lineTo x="7109" y="9155"/>
+                <wp:lineTo x="5864" y="13542"/>
+                <wp:lineTo x="5927" y="13795"/>
+                <wp:lineTo x="5927" y="13880"/>
+                <wp:lineTo x="5822" y="13964"/>
+                <wp:lineTo x="6286" y="18520"/>
+                <wp:lineTo x="6518" y="18436"/>
+                <wp:lineTo x="8838" y="15905"/>
+                <wp:lineTo x="8796" y="15736"/>
+                <wp:lineTo x="5927" y="13880"/>
+                <wp:lineTo x="5927" y="13795"/>
+                <wp:lineTo x="8838" y="15609"/>
+                <wp:lineTo x="8796" y="15272"/>
+                <wp:lineTo x="7214" y="9197"/>
+                <wp:lineTo x="7109" y="8648"/>
+                <wp:lineTo x="7235" y="8606"/>
+                <wp:lineTo x="8269" y="4556"/>
+                <wp:lineTo x="8205" y="4303"/>
+                <wp:lineTo x="5505" y="2827"/>
+                <wp:lineTo x="5505" y="2704"/>
+                <wp:lineTo x="8269" y="4219"/>
+                <wp:lineTo x="8416" y="4071"/>
+                <wp:lineTo x="8416" y="4641"/>
+                <wp:lineTo x="8311" y="4683"/>
+                <wp:lineTo x="7256" y="8733"/>
+                <wp:lineTo x="7383" y="9112"/>
+                <wp:lineTo x="7256" y="9112"/>
+                <wp:lineTo x="8902" y="15525"/>
+                <wp:lineTo x="9049" y="15441"/>
+                <wp:lineTo x="10336" y="11222"/>
+                <wp:lineTo x="10273" y="11011"/>
+                <wp:lineTo x="7383" y="9112"/>
+                <wp:lineTo x="7256" y="8733"/>
+                <wp:lineTo x="7341" y="8986"/>
+                <wp:lineTo x="10315" y="10884"/>
+                <wp:lineTo x="9998" y="9745"/>
+                <wp:lineTo x="8416" y="4641"/>
+                <wp:lineTo x="8416" y="4071"/>
+                <wp:lineTo x="8437" y="4050"/>
+                <wp:lineTo x="9112" y="675"/>
+                <wp:lineTo x="9091" y="633"/>
+                <wp:lineTo x="9091" y="506"/>
+                <wp:lineTo x="9049" y="337"/>
+                <wp:lineTo x="8754" y="0"/>
+                <wp:lineTo x="9091" y="253"/>
+                <wp:lineTo x="9176" y="211"/>
+                <wp:lineTo x="9197" y="42"/>
+                <wp:lineTo x="9218" y="211"/>
+                <wp:lineTo x="9302" y="244"/>
+                <wp:lineTo x="9302" y="717"/>
+                <wp:lineTo x="9155" y="802"/>
+                <wp:lineTo x="8459" y="4177"/>
+                <wp:lineTo x="8501" y="4303"/>
+                <wp:lineTo x="11053" y="3881"/>
+                <wp:lineTo x="11053" y="4050"/>
+                <wp:lineTo x="8501" y="4387"/>
+                <wp:lineTo x="8522" y="4767"/>
+                <wp:lineTo x="10357" y="10773"/>
+                <wp:lineTo x="10547" y="11348"/>
+                <wp:lineTo x="10357" y="11348"/>
+                <wp:lineTo x="9070" y="15609"/>
+                <wp:lineTo x="9091" y="15736"/>
+                <wp:lineTo x="12994" y="15567"/>
+                <wp:lineTo x="12994" y="15736"/>
+                <wp:lineTo x="9091" y="15820"/>
+                <wp:lineTo x="9134" y="15989"/>
+                <wp:lineTo x="12255" y="19744"/>
+                <wp:lineTo x="12361" y="19659"/>
+                <wp:lineTo x="13036" y="15820"/>
+                <wp:lineTo x="12994" y="15736"/>
+                <wp:lineTo x="12994" y="15567"/>
+                <wp:lineTo x="12888" y="15272"/>
+                <wp:lineTo x="10547" y="11348"/>
+                <wp:lineTo x="10357" y="10773"/>
+                <wp:lineTo x="10378" y="10842"/>
+                <wp:lineTo x="10441" y="10800"/>
+                <wp:lineTo x="11095" y="4134"/>
+                <wp:lineTo x="11053" y="4050"/>
+                <wp:lineTo x="11053" y="3881"/>
+                <wp:lineTo x="10884" y="3459"/>
+                <wp:lineTo x="9302" y="717"/>
+                <wp:lineTo x="9302" y="244"/>
+                <wp:lineTo x="9429" y="295"/>
+                <wp:lineTo x="9935" y="0"/>
+                <wp:lineTo x="9323" y="464"/>
+                <wp:lineTo x="9366" y="717"/>
+                <wp:lineTo x="11095" y="3670"/>
+                <wp:lineTo x="11222" y="3586"/>
+                <wp:lineTo x="11243" y="3480"/>
+                <wp:lineTo x="11243" y="4219"/>
+                <wp:lineTo x="11159" y="4261"/>
+                <wp:lineTo x="10484" y="10842"/>
+                <wp:lineTo x="10695" y="10758"/>
+                <wp:lineTo x="12783" y="8269"/>
+                <wp:lineTo x="12762" y="7847"/>
+                <wp:lineTo x="11243" y="4219"/>
+                <wp:lineTo x="11243" y="3480"/>
+                <wp:lineTo x="11939" y="0"/>
+                <wp:lineTo x="12002" y="84"/>
+                <wp:lineTo x="11264" y="3712"/>
+                <wp:lineTo x="11517" y="3712"/>
+                <wp:lineTo x="14365" y="2194"/>
+                <wp:lineTo x="14365" y="2320"/>
+                <wp:lineTo x="11306" y="3923"/>
+                <wp:lineTo x="11327" y="4261"/>
+                <wp:lineTo x="12846" y="7889"/>
+                <wp:lineTo x="12846" y="8395"/>
+                <wp:lineTo x="12635" y="8522"/>
+                <wp:lineTo x="10568" y="10969"/>
+                <wp:lineTo x="10589" y="11306"/>
+                <wp:lineTo x="13036" y="15356"/>
+                <wp:lineTo x="13036" y="12825"/>
+                <wp:lineTo x="12909" y="8395"/>
+                <wp:lineTo x="12846" y="8395"/>
+                <wp:lineTo x="12846" y="7889"/>
+                <wp:lineTo x="12952" y="7809"/>
+                <wp:lineTo x="13015" y="8437"/>
+                <wp:lineTo x="12952" y="8395"/>
+                <wp:lineTo x="13141" y="15356"/>
+                <wp:lineTo x="13542" y="14681"/>
+                <wp:lineTo x="14681" y="12277"/>
+                <wp:lineTo x="14660" y="11855"/>
+                <wp:lineTo x="13015" y="8437"/>
+                <wp:lineTo x="12952" y="7809"/>
+                <wp:lineTo x="13015" y="7762"/>
+                <wp:lineTo x="14386" y="2531"/>
+                <wp:lineTo x="14365" y="2320"/>
+                <wp:lineTo x="14365" y="2194"/>
+                <wp:lineTo x="14323" y="1898"/>
+                <wp:lineTo x="13247" y="0"/>
+                <wp:lineTo x="13605" y="506"/>
+                <wp:lineTo x="14428" y="1941"/>
+                <wp:lineTo x="14534" y="2447"/>
+                <wp:lineTo x="14428" y="2447"/>
+                <wp:lineTo x="13015" y="7973"/>
+                <wp:lineTo x="13057" y="8100"/>
+                <wp:lineTo x="16073" y="7805"/>
+                <wp:lineTo x="16073" y="7931"/>
+                <wp:lineTo x="13036" y="8184"/>
+                <wp:lineTo x="13120" y="8522"/>
+                <wp:lineTo x="14723" y="11855"/>
+                <wp:lineTo x="14871" y="11817"/>
+                <wp:lineTo x="14913" y="12614"/>
+                <wp:lineTo x="14871" y="12361"/>
+                <wp:lineTo x="14681" y="12445"/>
+                <wp:lineTo x="13247" y="15483"/>
+                <wp:lineTo x="13289" y="15694"/>
+                <wp:lineTo x="13331" y="15720"/>
+                <wp:lineTo x="13331" y="15820"/>
+                <wp:lineTo x="13099" y="15862"/>
+                <wp:lineTo x="12403" y="19744"/>
+                <wp:lineTo x="12656" y="19744"/>
+                <wp:lineTo x="16221" y="17761"/>
+                <wp:lineTo x="13331" y="15820"/>
+                <wp:lineTo x="13331" y="15720"/>
+                <wp:lineTo x="16263" y="17592"/>
+                <wp:lineTo x="15462" y="14555"/>
+                <wp:lineTo x="14913" y="12614"/>
+                <wp:lineTo x="14871" y="11817"/>
+                <wp:lineTo x="14892" y="11812"/>
+                <wp:lineTo x="16095" y="7973"/>
+                <wp:lineTo x="16073" y="7931"/>
+                <wp:lineTo x="16073" y="7805"/>
+                <wp:lineTo x="16052" y="7425"/>
+                <wp:lineTo x="14534" y="2447"/>
+                <wp:lineTo x="14428" y="1941"/>
+                <wp:lineTo x="14576" y="1814"/>
+                <wp:lineTo x="15124" y="0"/>
+                <wp:lineTo x="15166" y="42"/>
+                <wp:lineTo x="14597" y="1983"/>
+                <wp:lineTo x="14660" y="2194"/>
+                <wp:lineTo x="14681" y="2201"/>
+                <wp:lineTo x="14681" y="2320"/>
+                <wp:lineTo x="14576" y="2362"/>
+                <wp:lineTo x="16158" y="7594"/>
+                <wp:lineTo x="16284" y="7425"/>
+                <wp:lineTo x="16284" y="8100"/>
+                <wp:lineTo x="16116" y="8142"/>
+                <wp:lineTo x="14913" y="11939"/>
+                <wp:lineTo x="14934" y="12066"/>
+                <wp:lineTo x="15124" y="12090"/>
+                <wp:lineTo x="15124" y="12234"/>
+                <wp:lineTo x="14913" y="12277"/>
+                <wp:lineTo x="15736" y="15356"/>
+                <wp:lineTo x="16327" y="17508"/>
+                <wp:lineTo x="16516" y="17466"/>
+                <wp:lineTo x="18858" y="12867"/>
+                <wp:lineTo x="18858" y="12698"/>
+                <wp:lineTo x="15124" y="12234"/>
+                <wp:lineTo x="15124" y="12090"/>
+                <wp:lineTo x="18858" y="12572"/>
+                <wp:lineTo x="18183" y="11306"/>
+                <wp:lineTo x="16284" y="8100"/>
+                <wp:lineTo x="16284" y="7425"/>
+                <wp:lineTo x="17318" y="3459"/>
+                <wp:lineTo x="17234" y="3248"/>
+                <wp:lineTo x="14681" y="2320"/>
+                <wp:lineTo x="14681" y="2201"/>
+                <wp:lineTo x="17276" y="3164"/>
+                <wp:lineTo x="17339" y="2911"/>
+                <wp:lineTo x="17466" y="3586"/>
+                <wp:lineTo x="17339" y="3586"/>
+                <wp:lineTo x="16305" y="7636"/>
+                <wp:lineTo x="16348" y="7889"/>
+                <wp:lineTo x="16369" y="8016"/>
+                <wp:lineTo x="16348" y="8016"/>
+                <wp:lineTo x="18921" y="12445"/>
+                <wp:lineTo x="18921" y="12909"/>
+                <wp:lineTo x="16495" y="17592"/>
+                <wp:lineTo x="16516" y="17972"/>
+                <wp:lineTo x="18415" y="20714"/>
+                <wp:lineTo x="18478" y="20672"/>
+                <wp:lineTo x="18963" y="12909"/>
+                <wp:lineTo x="18921" y="12909"/>
+                <wp:lineTo x="18921" y="12445"/>
+                <wp:lineTo x="18984" y="12361"/>
+                <wp:lineTo x="19048" y="12952"/>
+                <wp:lineTo x="18984" y="12909"/>
+                <wp:lineTo x="18520" y="20672"/>
+                <wp:lineTo x="18795" y="20672"/>
+                <wp:lineTo x="20693" y="19322"/>
+                <wp:lineTo x="20693" y="18816"/>
+                <wp:lineTo x="19048" y="12952"/>
+                <wp:lineTo x="18984" y="12361"/>
+                <wp:lineTo x="19048" y="12277"/>
+                <wp:lineTo x="19364" y="10209"/>
+                <wp:lineTo x="19301" y="9914"/>
+                <wp:lineTo x="16369" y="8016"/>
+                <wp:lineTo x="16348" y="7889"/>
+                <wp:lineTo x="19364" y="9830"/>
+                <wp:lineTo x="17466" y="3586"/>
+                <wp:lineTo x="17339" y="2911"/>
+                <wp:lineTo x="16917" y="0"/>
+                <wp:lineTo x="16980" y="42"/>
+                <wp:lineTo x="17381" y="3037"/>
+                <wp:lineTo x="17466" y="3037"/>
+                <wp:lineTo x="18246" y="0"/>
+                <wp:lineTo x="18309" y="84"/>
+                <wp:lineTo x="17508" y="3122"/>
+                <wp:lineTo x="17529" y="3291"/>
+                <wp:lineTo x="17698" y="3332"/>
+                <wp:lineTo x="17698" y="3417"/>
+                <wp:lineTo x="17487" y="3459"/>
+                <wp:lineTo x="19406" y="9745"/>
+                <wp:lineTo x="19533" y="9661"/>
+                <wp:lineTo x="20988" y="4345"/>
+                <wp:lineTo x="20946" y="4177"/>
+                <wp:lineTo x="17698" y="3417"/>
+                <wp:lineTo x="17698" y="3332"/>
+                <wp:lineTo x="20946" y="4134"/>
+                <wp:lineTo x="20862" y="3839"/>
+                <wp:lineTo x="18837" y="0"/>
+                <wp:lineTo x="19005" y="169"/>
+                <wp:lineTo x="21009" y="3923"/>
+                <wp:lineTo x="21009" y="2700"/>
+                <wp:lineTo x="20925" y="42"/>
+                <wp:lineTo x="21094" y="3923"/>
+                <wp:lineTo x="21284" y="3923"/>
+                <wp:lineTo x="21621" y="3586"/>
+                <wp:lineTo x="21452" y="3881"/>
+                <wp:lineTo x="21199" y="4134"/>
+                <wp:lineTo x="21347" y="4345"/>
+                <wp:lineTo x="21621" y="4472"/>
+                <wp:lineTo x="21579" y="4598"/>
+                <wp:lineTo x="21178" y="4345"/>
+                <wp:lineTo x="21389" y="5400"/>
+                <wp:lineTo x="21621" y="6497"/>
+                <wp:lineTo x="21115" y="4430"/>
+                <wp:lineTo x="21009" y="4514"/>
+                <wp:lineTo x="19554" y="9830"/>
+                <wp:lineTo x="19617" y="10083"/>
+                <wp:lineTo x="21621" y="11348"/>
+                <wp:lineTo x="21431" y="11348"/>
+                <wp:lineTo x="19554" y="10167"/>
+                <wp:lineTo x="19427" y="10252"/>
+                <wp:lineTo x="19069" y="12445"/>
+                <wp:lineTo x="19111" y="12572"/>
+                <wp:lineTo x="21621" y="12403"/>
+                <wp:lineTo x="21621" y="12530"/>
+                <wp:lineTo x="19111" y="12698"/>
+                <wp:lineTo x="19132" y="13120"/>
+                <wp:lineTo x="20777" y="19027"/>
+                <wp:lineTo x="20904" y="18984"/>
+                <wp:lineTo x="21621" y="16748"/>
+                <wp:lineTo x="21410" y="17550"/>
+                <wp:lineTo x="20925" y="19069"/>
+                <wp:lineTo x="21621" y="18436"/>
+                <wp:lineTo x="21389" y="18773"/>
+                <wp:lineTo x="20946" y="19195"/>
+                <wp:lineTo x="21241" y="19491"/>
+                <wp:lineTo x="21621" y="19744"/>
+                <wp:lineTo x="20967" y="19448"/>
+                <wp:lineTo x="21621" y="20798"/>
+                <wp:lineTo x="21600" y="20925"/>
+                <wp:lineTo x="20862" y="19491"/>
+                <wp:lineTo x="20904" y="21516"/>
+                <wp:lineTo x="20798" y="19491"/>
+                <wp:lineTo x="20524" y="19491"/>
+                <wp:lineTo x="18605" y="20883"/>
+                <wp:lineTo x="18668" y="21220"/>
+                <wp:lineTo x="18900" y="21642"/>
+                <wp:lineTo x="18626" y="21262"/>
+                <wp:lineTo x="18562" y="21178"/>
+                <wp:lineTo x="18415" y="21220"/>
+                <wp:lineTo x="18330" y="21642"/>
+                <wp:lineTo x="18267" y="21558"/>
+                <wp:lineTo x="18373" y="21094"/>
+                <wp:lineTo x="18309" y="20714"/>
+                <wp:lineTo x="16453" y="18014"/>
+                <wp:lineTo x="16959" y="21642"/>
+                <wp:lineTo x="16896" y="21642"/>
+                <wp:lineTo x="16390" y="18014"/>
+                <wp:lineTo x="16263" y="18183"/>
+                <wp:lineTo x="15209" y="21642"/>
+                <wp:lineTo x="15145" y="21600"/>
+                <wp:lineTo x="16263" y="17972"/>
+                <wp:lineTo x="15694" y="18183"/>
+                <wp:lineTo x="12445" y="19955"/>
+                <wp:lineTo x="12487" y="20208"/>
+                <wp:lineTo x="13289" y="21642"/>
+                <wp:lineTo x="12804" y="20883"/>
+                <wp:lineTo x="12403" y="20208"/>
+                <wp:lineTo x="12277" y="20292"/>
+                <wp:lineTo x="12002" y="21642"/>
+                <wp:lineTo x="11960" y="21600"/>
+                <wp:lineTo x="12234" y="20123"/>
+                <wp:lineTo x="10188" y="21473"/>
+                <wp:lineTo x="9830" y="21642"/>
+                <wp:lineTo x="12192" y="19997"/>
+                <wp:lineTo x="12171" y="19786"/>
+                <wp:lineTo x="9049" y="15989"/>
+                <wp:lineTo x="8986" y="16031"/>
+                <wp:lineTo x="9197" y="21642"/>
+                <wp:lineTo x="8965" y="17086"/>
+                <wp:lineTo x="8923" y="16031"/>
+                <wp:lineTo x="8733" y="16073"/>
+                <wp:lineTo x="6391" y="18647"/>
+                <wp:lineTo x="6434" y="18900"/>
+                <wp:lineTo x="8838" y="21642"/>
+                <wp:lineTo x="8501" y="21389"/>
+                <wp:lineTo x="6349" y="18942"/>
+                <wp:lineTo x="6244" y="19027"/>
+                <wp:lineTo x="5759" y="21642"/>
+                <wp:lineTo x="6180" y="18942"/>
+                <wp:lineTo x="5569" y="19237"/>
+                <wp:lineTo x="2510" y="21136"/>
+                <wp:lineTo x="2573" y="21347"/>
+                <wp:lineTo x="2848" y="21642"/>
+                <wp:lineTo x="2468" y="21389"/>
+                <wp:lineTo x="2426" y="21642"/>
+                <wp:lineTo x="2362" y="21642"/>
+                <wp:lineTo x="2362" y="21431"/>
+                <wp:lineTo x="2257" y="21558"/>
+                <wp:lineTo x="2215" y="21558"/>
+                <wp:lineTo x="2257" y="21305"/>
+                <wp:lineTo x="2257" y="21094"/>
+                <wp:lineTo x="0" y="19786"/>
+                <wp:lineTo x="0" y="20841"/>
+                <wp:lineTo x="401" y="21642"/>
+                <wp:lineTo x="295" y="21558"/>
+                <wp:lineTo x="0" y="21009"/>
+                <wp:lineTo x="0" y="20841"/>
+                <wp:lineTo x="0" y="19786"/>
+                <wp:lineTo x="232" y="19786"/>
+                <wp:lineTo x="2278" y="21009"/>
+                <wp:lineTo x="2405" y="20883"/>
+                <wp:lineTo x="2932" y="15778"/>
+                <wp:lineTo x="2763" y="15778"/>
+                <wp:lineTo x="0" y="18520"/>
+                <wp:lineTo x="190" y="18225"/>
+                <wp:lineTo x="2890" y="15567"/>
+                <wp:lineTo x="2869" y="15272"/>
+                <wp:lineTo x="1498" y="12614"/>
+                <wp:lineTo x="1329" y="12698"/>
+                <wp:lineTo x="0" y="16833"/>
+                <wp:lineTo x="148" y="16242"/>
+                <wp:lineTo x="1308" y="12656"/>
+                <wp:lineTo x="1308" y="12403"/>
+                <wp:lineTo x="0" y="12530"/>
+                <wp:lineTo x="0" y="12403"/>
+                <wp:lineTo x="1223" y="12277"/>
+                <wp:lineTo x="0" y="11475"/>
+                <wp:lineTo x="42" y="11348"/>
+                <wp:lineTo x="1329" y="12192"/>
+                <wp:lineTo x="1076" y="11011"/>
+                <wp:lineTo x="0" y="6581"/>
+                <wp:lineTo x="21" y="6412"/>
+                <wp:lineTo x="1392" y="12108"/>
+                <wp:lineTo x="1455" y="12108"/>
+                <wp:lineTo x="2468" y="6412"/>
+                <wp:lineTo x="2426" y="6117"/>
+                <wp:lineTo x="0" y="4598"/>
+                <wp:lineTo x="21" y="4514"/>
+                <wp:lineTo x="2468" y="6033"/>
+                <wp:lineTo x="1477" y="2405"/>
+                <wp:lineTo x="1202" y="2405"/>
+                <wp:lineTo x="0" y="3670"/>
+                <wp:lineTo x="148" y="3375"/>
+                <wp:lineTo x="1308" y="2194"/>
+                <wp:lineTo x="1287" y="1898"/>
+                <wp:lineTo x="337" y="0"/>
+              </wp:wrapPolygon>
+            </wp:wrapThrough>
+            <wp:docPr id="1073741830" name="officeArt object" descr="pasted-image.tiff"/>
+            <wp:cNvGraphicFramePr/>
+            <a:graphic xmlns:a="http://schemas.openxmlformats.org/drawingml/2006/main">
+              <a:graphicData uri="http://schemas.openxmlformats.org/drawingml/2006/picture">
+                <pic:pic xmlns:pic="http://schemas.openxmlformats.org/drawingml/2006/picture">
+                  <pic:nvPicPr>
+                    <pic:cNvPr id="1073741830" name="pasted-image.tiff" descr="pasted-image.tiff"/>
+                    <pic:cNvPicPr>
+                      <a:picLocks noChangeAspect="1"/>
+                    </pic:cNvPicPr>
+                  </pic:nvPicPr>
+                  <pic:blipFill>
+                    <a:blip r:embed="rId9">
+                      <a:extLst/>
+                    </a:blip>
+                    <a:stretch>
+                      <a:fillRect/>
+                    </a:stretch>
+                  </pic:blipFill>
+                  <pic:spPr>
+                    <a:xfrm>
+                      <a:off x="0" y="0"/>
+                      <a:ext cx="6111748" cy="3055874"/>
+                    </a:xfrm>
+                    <a:prstGeom prst="rect">
+                      <a:avLst/>
+                    </a:prstGeom>
+                    <a:ln w="12700" cap="flat">
+                      <a:noFill/>
+                      <a:miter lim="400000"/>
+                    </a:ln>
+                    <a:effectLst/>
+                  </pic:spPr>
+                </pic:pic>
+              </a:graphicData>
+            </a:graphic>
+          </wp:anchor>
+        </w:drawing>
+      </w:r>
+      <w:r>
+        <w:rPr>
+          <w:noProof/>
+          <w:lang w:val="en-GB"/>
+        </w:rPr>
+        <mc:AlternateContent>
+          <mc:Choice Requires="wps">
+            <w:drawing>
+              <wp:anchor distT="152400" distB="152400" distL="152400" distR="152400" simplePos="0" relativeHeight="251660288" behindDoc="0" locked="0" layoutInCell="1" allowOverlap="1" wp14:anchorId="5F72A720" wp14:editId="4C825423">
+                <wp:simplePos x="0" y="0"/>
+                <wp:positionH relativeFrom="page">
+                  <wp:posOffset>725170</wp:posOffset>
+                </wp:positionH>
+                <wp:positionV relativeFrom="line">
+                  <wp:posOffset>4897098</wp:posOffset>
+                </wp:positionV>
+                <wp:extent cx="6111749" cy="891224"/>
+                <wp:effectExtent l="0" t="0" r="0" b="0"/>
+                <wp:wrapTopAndBottom distT="152400" distB="152400"/>
+                <wp:docPr id="1073741831" name="officeArt object" descr="officeArt object"/>
+                <wp:cNvGraphicFramePr/>
+                <a:graphic xmlns:a="http://schemas.openxmlformats.org/drawingml/2006/main">
+                  <a:graphicData uri="http://schemas.microsoft.com/office/word/2010/wordprocessingShape">
+                    <wps:wsp>
+                      <wps:cNvSpPr/>
+                      <wps:spPr>
+                        <a:xfrm>
+                          <a:off x="0" y="0"/>
+                          <a:ext cx="6111749" cy="891224"/>
+                        </a:xfrm>
+                        <a:prstGeom prst="rect">
+                          <a:avLst/>
+                        </a:prstGeom>
+                        <a:noFill/>
+                        <a:ln w="12700" cap="flat">
+                          <a:noFill/>
+                          <a:miter lim="400000"/>
+                        </a:ln>
+                        <a:effectLst/>
+                      </wps:spPr>
+                      <wps:txbx>
+                        <w:txbxContent>
+                          <w:p>
+                            <w:pPr>
+                              <w:pStyle w:val="KonuBal"/>
+                              <w:jc w:val="center"/>
+                              <w:rPr>
+                                <w:rFonts w:hint="eastAsia"/>
+                              </w:rPr>
+                            </w:pPr>
+                            <w:r>
+                              <w:rPr>
+                                <w:lang w:val="fr-FR"/>
+                              </w:rPr>
+                              <w:t>Report</w:t>
+                            </w:r>
+                          </w:p>
+                        </w:txbxContent>
+                      </wps:txbx>
+                      <wps:bodyPr wrap="square" lIns="50800" tIns="50800" rIns="50800" bIns="50800" numCol="1" anchor="t">
+                        <a:noAutofit/>
+                      </wps:bodyPr>
+                    </wps:wsp>
+                  </a:graphicData>
+                </a:graphic>
+              </wp:anchor>
+            </w:drawing>
+          </mc:Choice>
+          <mc:Fallback>
+            <w:pict>
+              <v:rect w14:anchorId="5F72A720" id="officeArt object" o:spid="_x0000_s1026" alt="officeArt object" style="position:absolute;left:0;text-align:left;margin-left:57.1pt;margin-top:385.6pt;width:481.25pt;height:70.2pt;z-index:251660288;visibility:visible;mso-wrap-style:square;mso-wrap-distance-left:12pt;mso-wrap-distance-top:12pt;mso-wrap-distance-right:12pt;mso-wrap-distance-bottom:12pt;mso-position-horizontal:absolute;mso-position-horizontal-relative:page;mso-position-vertical:absolute;mso-position-vertical-relative:line;v-text-anchor:top" o:gfxdata="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" filled="f" stroked="f" strokeweight="1pt">
+                <v:stroke miterlimit="4"/>
+                <v:textbox inset="4pt,4pt,4pt,4pt">
+                  <w:txbxContent>
+                    <w:p>
+                      <w:pPr>
+                        <w:pStyle w:val="KonuBal"/>
+                        <w:jc w:val="center"/>
+                        <w:rPr>
+                          <w:rFonts w:hint="eastAsia"/>
+                        </w:rPr>
+                      </w:pPr>
+                      <w:r>
+                        <w:rPr>
+                          <w:lang w:val="fr-FR"/>
+                        </w:rPr>
+                        <w:t>Report</w:t>
+                      </w:r>
+                    </w:p>
+                  </w:txbxContent>
+                </v:textbox>
+                <w10:wrap type="topAndBottom" anchorx="page" anchory="line"/>
+              </v:rect>
+            </w:pict>
+          </mc:Fallback>
+        </mc:AlternateContent>
+      </w:r>
+    </w:p>
+    <w:p>
+      <w:pPr>
         <w:pStyle w:val="Body"/>
         <w:rPr>
           <w:rFonts w:ascii="Times New Roman" w:hAnsi="Times New Roman" w:cs="Times New Roman"/>
           <w:lang w:val="en-GB"/>
         </w:rPr>
       </w:pPr>
+    </w:p>
+    <w:p>
+      <w:pPr>
+        <w:pStyle w:val="Body"/>
+        <w:rPr>
+          <w:rFonts w:ascii="Times New Roman" w:hAnsi="Times New Roman" w:cs="Times New Roman"/>
+          <w:lang w:val="en-GB"/>
+        </w:rPr>
+      </w:pPr>
       <w:r>
         <w:rPr>
           <w:rFonts w:ascii="Times New Roman" w:hAnsi="Times New Roman" w:cs="Times New Roman"/>
@@ -31,7 +958,21 @@
           <w:rFonts w:ascii="Times New Roman" w:hAnsi="Times New Roman" w:cs="Times New Roman"/>
           <w:lang w:val="en-GB"/>
         </w:rPr>
-        <w:t>The language must be simple. This means that the language should support complex operations while still having an appealing syntax. Harika manages to incorporate both of these features by being a Dynamically Typed Language. The interpreter does most of the work while letting the programmer work freely and independently.</w:t>
+        <w:t>The language must be simple. This means that the language should support complex operations while still having an appealing syntax. Harik</w:t>
+      </w:r>
+      <w:r>
+        <w:rPr>
+          <w:rFonts w:ascii="Times New Roman" w:hAnsi="Times New Roman" w:cs="Times New Roman"/>
+          <w:lang w:val="en-GB"/>
+        </w:rPr>
+        <w:t>a manages to incorporate both</w:t>
+      </w:r>
+      <w:r>
+        <w:rPr>
+          <w:rFonts w:ascii="Times New Roman" w:hAnsi="Times New Roman" w:cs="Times New Roman"/>
+          <w:lang w:val="en-GB"/>
+        </w:rPr>
+        <w:t xml:space="preserve"> these features by being a Dynamically Typed Language. The interpreter does most of the work while letting the programmer work freely and independently.</w:t>
       </w:r>
     </w:p>
     <w:p>
@@ -59,116 +1000,128 @@
       <w:pPr>
         <w:pStyle w:val="Balk2"/>
         <w:spacing w:line="288" w:lineRule="auto"/>
+        <w:jc w:val="left"/>
+        <w:rPr>
+          <w:rFonts w:ascii="Palatino" w:eastAsia="Palatino" w:hAnsi="Palatino" w:cs="Palatino"/>
+          <w:b w:val="0"/>
+          <w:bCs w:val="0"/>
+          <w:lang w:val="en-GB"/>
+        </w:rPr>
+      </w:pPr>
+      <w:r>
+        <w:rPr>
+          <w:rFonts w:ascii="Palatino" w:eastAsia="Palatino" w:hAnsi="Palatino" w:cs="Palatino"/>
+          <w:b w:val="0"/>
+          <w:bCs w:val="0"/>
+          <w:lang w:val="en-GB"/>
+        </w:rPr>
+        <w:tab/>
+      </w:r>
+      <w:r>
+        <w:rPr>
+          <w:rFonts w:ascii="Palatino" w:hAnsi="Palatino"/>
+          <w:b w:val="0"/>
+          <w:bCs w:val="0"/>
+          <w:lang w:val="en-GB"/>
+        </w:rPr>
+        <w:t>Graphs are a very abstract concept, which means that they run the danger of meaning something only to the creator of the graph. Often, simply showing the structure of the data says very little about what it actually means, even though it’s a perfectly accurate mean</w:t>
+      </w:r>
+      <w:bookmarkStart w:id="0" w:name="_GoBack"/>
+      <w:bookmarkEnd w:id="0"/>
+      <w:r>
+        <w:rPr>
+          <w:rFonts w:ascii="Palatino" w:hAnsi="Palatino"/>
+          <w:b w:val="0"/>
+          <w:bCs w:val="0"/>
+          <w:lang w:val="en-GB"/>
+        </w:rPr>
+        <w:t>s of representing the data. Everything looks like a graph, but almost nothing should ever be drawn as one.</w:t>
+      </w:r>
+      <w:r>
+        <w:rPr>
+          <w:rFonts w:ascii="Palatino" w:eastAsia="Palatino" w:hAnsi="Palatino" w:cs="Palatino"/>
+          <w:b w:val="0"/>
+          <w:bCs w:val="0"/>
+          <w:vertAlign w:val="superscript"/>
+          <w:lang w:val="en-GB"/>
+        </w:rPr>
+        <w:footnoteReference w:id="1"/>
+      </w:r>
+      <w:r>
+        <w:rPr>
+          <w:rFonts w:ascii="Palatino" w:hAnsi="Palatino"/>
+          <w:b w:val="0"/>
+          <w:bCs w:val="0"/>
+          <w:lang w:val="en-GB"/>
+        </w:rPr>
+        <w:t xml:space="preserve"> </w:t>
+      </w:r>
+    </w:p>
+    <w:p>
+      <w:pPr>
+        <w:pStyle w:val="Balk2"/>
+        <w:jc w:val="left"/>
+        <w:rPr>
+          <w:rFonts w:ascii="Times New Roman" w:hAnsi="Times New Roman" w:cs="Times New Roman"/>
+          <w:b w:val="0"/>
+          <w:bCs w:val="0"/>
+          <w:lang w:val="en-GB"/>
+        </w:rPr>
+      </w:pPr>
+      <w:r>
         <w:rPr>
           <w:rFonts w:ascii="Times New Roman" w:eastAsia="Palatino" w:hAnsi="Times New Roman" w:cs="Times New Roman"/>
           <w:b w:val="0"/>
           <w:bCs w:val="0"/>
           <w:lang w:val="en-GB"/>
         </w:rPr>
-      </w:pPr>
-      <w:r>
-        <w:rPr>
-          <w:rFonts w:ascii="Times New Roman" w:eastAsia="Palatino" w:hAnsi="Times New Roman" w:cs="Times New Roman"/>
+        <w:tab/>
+        <w:t xml:space="preserve">Harika offers simple mechanics to relate lots of data. While maintaining its easy to use properties, it falls no short of supporting complex operations. The users can define Graph types with simple parameters in addition to those already provided. </w:t>
+      </w:r>
+      <w:r>
+        <w:rPr>
+          <w:rFonts w:ascii="Times New Roman" w:hAnsi="Times New Roman" w:cs="Times New Roman"/>
           <w:b w:val="0"/>
           <w:bCs w:val="0"/>
           <w:lang w:val="en-GB"/>
         </w:rPr>
-        <w:tab/>
-      </w:r>
-      <w:r>
-        <w:rPr>
-          <w:rFonts w:ascii="Times New Roman" w:hAnsi="Times New Roman" w:cs="Times New Roman"/>
-          <w:b w:val="0"/>
-          <w:bCs w:val="0"/>
-          <w:lang w:val="en-GB"/>
-        </w:rPr>
-        <w:t>Graphs are a very abstract concept, which means that they run the danger of meaning something only to the creator of the graph. Often, simply showing the structure of the data says very little about what it actually means, even though it’s a perfectly accurate means of representing the data. Everything looks like a graph, but almost nothing should ever be drawn as one.</w:t>
-      </w:r>
-      <w:r>
-        <w:rPr>
-          <w:rFonts w:ascii="Times New Roman" w:eastAsia="Palatino" w:hAnsi="Times New Roman" w:cs="Times New Roman"/>
-          <w:b w:val="0"/>
-          <w:bCs w:val="0"/>
-          <w:vertAlign w:val="superscript"/>
-          <w:lang w:val="en-GB"/>
-        </w:rPr>
-        <w:footnoteReference w:id="1"/>
-      </w:r>
-      <w:r>
-        <w:rPr>
-          <w:rFonts w:ascii="Times New Roman" w:hAnsi="Times New Roman" w:cs="Times New Roman"/>
-          <w:b w:val="0"/>
-          <w:bCs w:val="0"/>
-          <w:lang w:val="en-GB"/>
-        </w:rPr>
-        <w:t xml:space="preserve"> </w:t>
-      </w:r>
-    </w:p>
+        <w:t>Assuming you already know about graphs concept, Harika will be very easy to learn and use.</w:t>
+      </w:r>
+    </w:p>
+    <w:p>
+      <w:pPr>
+        <w:pStyle w:val="Body2"/>
+        <w:spacing w:line="288" w:lineRule="auto"/>
+        <w:rPr>
+          <w:rFonts w:ascii="Times New Roman" w:hAnsi="Times New Roman" w:cs="Times New Roman"/>
+          <w:lang w:val="en-GB"/>
+        </w:rPr>
+      </w:pPr>
+    </w:p>
+    <w:p>
+      <w:pPr>
+        <w:pStyle w:val="Heading"/>
+        <w:rPr>
+          <w:rFonts w:ascii="Times New Roman" w:hAnsi="Times New Roman" w:cs="Times New Roman"/>
+          <w:lang w:val="en-GB"/>
+        </w:rPr>
+      </w:pPr>
+      <w:bookmarkStart w:id="1" w:name="_Hlk480399065"/>
+      <w:r>
+        <w:rPr>
+          <w:rFonts w:ascii="Times New Roman" w:hAnsi="Times New Roman" w:cs="Times New Roman"/>
+          <w:lang w:val="en-GB"/>
+        </w:rPr>
+        <w:t>Requirements Criteria</w:t>
+      </w:r>
+    </w:p>
+    <w:bookmarkEnd w:id="1"/>
     <w:p>
       <w:pPr>
         <w:pStyle w:val="Balk2"/>
         <w:jc w:val="left"/>
         <w:rPr>
           <w:rFonts w:ascii="Times New Roman" w:hAnsi="Times New Roman" w:cs="Times New Roman"/>
-          <w:b w:val="0"/>
-          <w:bCs w:val="0"/>
-          <w:lang w:val="en-GB"/>
-        </w:rPr>
-      </w:pPr>
-      <w:r>
-        <w:rPr>
-          <w:rFonts w:ascii="Times New Roman" w:eastAsia="Palatino" w:hAnsi="Times New Roman" w:cs="Times New Roman"/>
-          <w:b w:val="0"/>
-          <w:bCs w:val="0"/>
-          <w:lang w:val="en-GB"/>
-        </w:rPr>
-        <w:tab/>
-        <w:t xml:space="preserve">Harika offers simple mechanics to relate lots of data. While maintaining its easy to use properties, it falls no short of supporting complex operations. The users can define Graph types with simple parameters in addition to those already provided. </w:t>
-      </w:r>
-      <w:r>
-        <w:rPr>
-          <w:rFonts w:ascii="Times New Roman" w:hAnsi="Times New Roman" w:cs="Times New Roman"/>
-          <w:b w:val="0"/>
-          <w:bCs w:val="0"/>
-          <w:lang w:val="en-GB"/>
-        </w:rPr>
-        <w:t>Assuming you already know about graphs concept, Harika will be very easy to learn and use.</w:t>
-      </w:r>
-    </w:p>
-    <w:p>
-      <w:pPr>
-        <w:pStyle w:val="Body2"/>
-        <w:spacing w:line="288" w:lineRule="auto"/>
-        <w:rPr>
-          <w:rFonts w:ascii="Times New Roman" w:hAnsi="Times New Roman" w:cs="Times New Roman"/>
-          <w:lang w:val="en-GB"/>
-        </w:rPr>
-      </w:pPr>
-    </w:p>
-    <w:p>
-      <w:pPr>
-        <w:pStyle w:val="Heading"/>
-        <w:rPr>
-          <w:rFonts w:ascii="Times New Roman" w:hAnsi="Times New Roman" w:cs="Times New Roman"/>
-          <w:lang w:val="en-GB"/>
-        </w:rPr>
-      </w:pPr>
-      <w:bookmarkStart w:id="0" w:name="_Hlk480399065"/>
-      <w:r>
-        <w:rPr>
-          <w:rFonts w:ascii="Times New Roman" w:hAnsi="Times New Roman" w:cs="Times New Roman"/>
-          <w:lang w:val="en-GB"/>
-        </w:rPr>
-        <w:t>Requirements Criteria</w:t>
-      </w:r>
-    </w:p>
-    <w:bookmarkEnd w:id="0"/>
-    <w:p>
-      <w:pPr>
-        <w:pStyle w:val="Balk2"/>
-        <w:jc w:val="left"/>
-        <w:rPr>
-          <w:rFonts w:ascii="Times New Roman" w:hAnsi="Times New Roman" w:cs="Times New Roman"/>
           <w:lang w:val="en-GB"/>
         </w:rPr>
       </w:pPr>
@@ -193,14 +1146,7 @@
           <w:rFonts w:ascii="Times New Roman" w:hAnsi="Times New Roman" w:cs="Times New Roman"/>
           <w:lang w:val="en-GB"/>
         </w:rPr>
-        <w:t>Like the main(</w:t>
-      </w:r>
-      <w:r>
-        <w:rPr>
-          <w:rFonts w:ascii="Times New Roman" w:hAnsi="Times New Roman" w:cs="Times New Roman"/>
-          <w:lang w:val="en-GB"/>
-        </w:rPr>
-        <w:t xml:space="preserve">) function commonly used in </w:t>
+        <w:t xml:space="preserve">Like the main() function commonly used in </w:t>
       </w:r>
       <w:r>
         <w:rPr>
@@ -221,35 +1167,7 @@
           <w:rFonts w:ascii="Times New Roman" w:hAnsi="Times New Roman" w:cs="Times New Roman"/>
           <w:lang w:val="en-GB"/>
         </w:rPr>
-        <w:t xml:space="preserve">uses the method main() as an entry point. </w:t>
-      </w:r>
-      <w:r>
-        <w:rPr>
-          <w:rFonts w:ascii="Times New Roman" w:hAnsi="Times New Roman" w:cs="Times New Roman"/>
-          <w:lang w:val="en-GB"/>
-        </w:rPr>
-        <w:t xml:space="preserve">When </w:t>
-      </w:r>
-      <w:r>
-        <w:rPr>
-          <w:rFonts w:ascii="Times New Roman" w:hAnsi="Times New Roman" w:cs="Times New Roman"/>
-          <w:lang w:val="en-GB"/>
-        </w:rPr>
-        <w:t xml:space="preserve">the application is invoked, the main() </w:t>
-      </w:r>
-      <w:r>
-        <w:rPr>
-          <w:rFonts w:ascii="Times New Roman" w:hAnsi="Times New Roman" w:cs="Times New Roman"/>
-          <w:lang w:val="en-GB"/>
-        </w:rPr>
-        <w:t xml:space="preserve">function instantiates the variables in the background. This instantiation process and the identifiers of the variables are all isolated from the user to provide a simple and clean interface. The </w:t>
-      </w:r>
-      <w:r>
-        <w:rPr>
-          <w:rFonts w:ascii="Times New Roman" w:hAnsi="Times New Roman" w:cs="Times New Roman"/>
-          <w:lang w:val="en-GB"/>
-        </w:rPr>
-        <w:t>code segment of entry point:</w:t>
+        <w:t>uses the method main() as an entry point. When the application is invoked, the main() function instantiates the variables in the background. This instantiation process and the identifiers of the variables are all isolated from the user to provide a simple and clean interface. The code segment of entry point:</w:t>
       </w:r>
     </w:p>
     <w:p>
@@ -395,7 +1313,27 @@
           <w:shd w:val="clear" w:color="auto" w:fill="FFFFFF"/>
           <w:lang w:val="en-GB"/>
         </w:rPr>
-        <w:t>strings, floats, integers, characters and boolean as primitive data types.</w:t>
+        <w:t xml:space="preserve">strings, floats, integers, characters and </w:t>
+      </w:r>
+      <w:proofErr w:type="spellStart"/>
+      <w:r>
+        <w:rPr>
+          <w:rFonts w:ascii="Times New Roman" w:hAnsi="Times New Roman" w:cs="Times New Roman"/>
+          <w:color w:val="333333"/>
+          <w:shd w:val="clear" w:color="auto" w:fill="FFFFFF"/>
+          <w:lang w:val="en-GB"/>
+        </w:rPr>
+        <w:t>boolean</w:t>
+      </w:r>
+      <w:proofErr w:type="spellEnd"/>
+      <w:r>
+        <w:rPr>
+          <w:rFonts w:ascii="Times New Roman" w:hAnsi="Times New Roman" w:cs="Times New Roman"/>
+          <w:color w:val="333333"/>
+          <w:shd w:val="clear" w:color="auto" w:fill="FFFFFF"/>
+          <w:lang w:val="en-GB"/>
+        </w:rPr>
+        <w:t xml:space="preserve"> as primitive data types.</w:t>
       </w:r>
     </w:p>
     <w:p>
@@ -412,35 +1350,8 @@
           <w:rFonts w:ascii="Times New Roman" w:hAnsi="Times New Roman" w:cs="Times New Roman"/>
           <w:lang w:val="en-GB"/>
         </w:rPr>
-        <w:t xml:space="preserve">Here are </w:t>
-      </w:r>
-      <w:r>
-        <w:rPr>
-          <w:rFonts w:ascii="Times New Roman" w:hAnsi="Times New Roman" w:cs="Times New Roman"/>
-          <w:lang w:val="en-GB"/>
-        </w:rPr>
-        <w:t>the illustrations</w:t>
-      </w:r>
-      <w:r>
-        <w:rPr>
-          <w:rFonts w:ascii="Times New Roman" w:hAnsi="Times New Roman" w:cs="Times New Roman"/>
-          <w:lang w:val="en-GB"/>
-        </w:rPr>
-        <w:t xml:space="preserve"> of the </w:t>
-      </w:r>
-      <w:r>
-        <w:rPr>
-          <w:rFonts w:ascii="Times New Roman" w:hAnsi="Times New Roman" w:cs="Times New Roman"/>
-          <w:lang w:val="en-GB"/>
-        </w:rPr>
-        <w:t xml:space="preserve">declaration of </w:t>
-      </w:r>
-      <w:r>
-        <w:rPr>
-          <w:rFonts w:ascii="Times New Roman" w:hAnsi="Times New Roman" w:cs="Times New Roman"/>
-          <w:lang w:val="en-GB"/>
-        </w:rPr>
-        <w:t>primitive types and some supported operations:</w:t>
+        <w:lastRenderedPageBreak/>
+        <w:t>Here are the illustrations of the declaration of primitive types and some supported operations:</w:t>
       </w:r>
     </w:p>
     <w:p>
@@ -540,7 +1451,23 @@
           <w:rFonts w:ascii="Times New Roman" w:hAnsi="Times New Roman" w:cs="Times New Roman"/>
           <w:lang w:val="en-GB"/>
         </w:rPr>
-        <w:t>string love_course = love + course</w:t>
+        <w:t xml:space="preserve">string </w:t>
+      </w:r>
+      <w:proofErr w:type="spellStart"/>
+      <w:r>
+        <w:rPr>
+          <w:rFonts w:ascii="Times New Roman" w:hAnsi="Times New Roman" w:cs="Times New Roman"/>
+          <w:lang w:val="en-GB"/>
+        </w:rPr>
+        <w:t>love_course</w:t>
+      </w:r>
+      <w:proofErr w:type="spellEnd"/>
+      <w:r>
+        <w:rPr>
+          <w:rFonts w:ascii="Times New Roman" w:hAnsi="Times New Roman" w:cs="Times New Roman"/>
+          <w:lang w:val="en-GB"/>
+        </w:rPr>
+        <w:t xml:space="preserve"> = love + course</w:t>
       </w:r>
       <w:r>
         <w:rPr>
@@ -633,6 +1560,7 @@
         </w:rPr>
         <w:t>Type “</w:t>
       </w:r>
+      <w:proofErr w:type="spellStart"/>
       <w:r>
         <w:rPr>
           <w:rStyle w:val="None"/>
@@ -641,6 +1569,7 @@
         </w:rPr>
         <w:t>int</w:t>
       </w:r>
+      <w:proofErr w:type="spellEnd"/>
       <w:r>
         <w:rPr>
           <w:rStyle w:val="None"/>
@@ -664,30 +1593,54 @@
           <w:lang w:val="en-GB"/>
         </w:rPr>
         <w:tab/>
-        <w:t>int x = 15</w:t>
-      </w:r>
-    </w:p>
-    <w:p>
-      <w:pPr>
-        <w:pStyle w:val="Body2"/>
-        <w:rPr>
-          <w:rFonts w:ascii="Times New Roman" w:eastAsia="Menlo" w:hAnsi="Times New Roman" w:cs="Times New Roman"/>
-          <w:lang w:val="en-GB"/>
-        </w:rPr>
-      </w:pPr>
-      <w:r>
-        <w:rPr>
-          <w:rFonts w:ascii="Times New Roman" w:eastAsia="Menlo" w:hAnsi="Times New Roman" w:cs="Times New Roman"/>
-          <w:lang w:val="en-GB"/>
-        </w:rPr>
-        <w:tab/>
-      </w:r>
-      <w:r>
-        <w:rPr>
-          <w:rFonts w:ascii="Times New Roman" w:hAnsi="Times New Roman" w:cs="Times New Roman"/>
-          <w:lang w:val="en-GB"/>
-        </w:rPr>
-        <w:t>int y = 18</w:t>
+      </w:r>
+      <w:proofErr w:type="spellStart"/>
+      <w:r>
+        <w:rPr>
+          <w:rFonts w:ascii="Times New Roman" w:eastAsia="Menlo" w:hAnsi="Times New Roman" w:cs="Times New Roman"/>
+          <w:lang w:val="en-GB"/>
+        </w:rPr>
+        <w:t>int</w:t>
+      </w:r>
+      <w:proofErr w:type="spellEnd"/>
+      <w:r>
+        <w:rPr>
+          <w:rFonts w:ascii="Times New Roman" w:eastAsia="Menlo" w:hAnsi="Times New Roman" w:cs="Times New Roman"/>
+          <w:lang w:val="en-GB"/>
+        </w:rPr>
+        <w:t xml:space="preserve"> x = 15</w:t>
+      </w:r>
+    </w:p>
+    <w:p>
+      <w:pPr>
+        <w:pStyle w:val="Body2"/>
+        <w:rPr>
+          <w:rFonts w:ascii="Times New Roman" w:eastAsia="Menlo" w:hAnsi="Times New Roman" w:cs="Times New Roman"/>
+          <w:lang w:val="en-GB"/>
+        </w:rPr>
+      </w:pPr>
+      <w:r>
+        <w:rPr>
+          <w:rFonts w:ascii="Times New Roman" w:eastAsia="Menlo" w:hAnsi="Times New Roman" w:cs="Times New Roman"/>
+          <w:lang w:val="en-GB"/>
+        </w:rPr>
+        <w:tab/>
+      </w:r>
+      <w:proofErr w:type="spellStart"/>
+      <w:r>
+        <w:rPr>
+          <w:rFonts w:ascii="Times New Roman" w:hAnsi="Times New Roman" w:cs="Times New Roman"/>
+          <w:lang w:val="en-GB"/>
+        </w:rPr>
+        <w:t>int</w:t>
+      </w:r>
+      <w:proofErr w:type="spellEnd"/>
+      <w:r>
+        <w:rPr>
+          <w:rFonts w:ascii="Times New Roman" w:hAnsi="Times New Roman" w:cs="Times New Roman"/>
+          <w:lang w:val="en-GB"/>
+        </w:rPr>
+        <w:t xml:space="preserve"> y = 18</w:t>
       </w:r>
     </w:p>
     <w:p>
@@ -706,7 +1659,22 @@
           <w:lang w:val="en-GB"/>
         </w:rPr>
         <w:tab/>
-        <w:t>int z = x + y</w:t>
+      </w:r>
+      <w:proofErr w:type="spellStart"/>
+      <w:r>
+        <w:rPr>
+          <w:rFonts w:ascii="Times New Roman" w:eastAsia="Menlo" w:hAnsi="Times New Roman" w:cs="Times New Roman"/>
+          <w:lang w:val="en-GB"/>
+        </w:rPr>
+        <w:t>int</w:t>
+      </w:r>
+      <w:proofErr w:type="spellEnd"/>
+      <w:r>
+        <w:rPr>
+          <w:rFonts w:ascii="Times New Roman" w:eastAsia="Menlo" w:hAnsi="Times New Roman" w:cs="Times New Roman"/>
+          <w:lang w:val="en-GB"/>
+        </w:rPr>
+        <w:t xml:space="preserve"> z = x + y</w:t>
       </w:r>
       <w:r>
         <w:rPr>
@@ -750,23 +1718,7 @@
           <w:rFonts w:ascii="Times New Roman" w:eastAsia="Menlo" w:hAnsi="Times New Roman" w:cs="Times New Roman"/>
           <w:lang w:val="en-GB"/>
         </w:rPr>
-        <w:t>Type “</w:t>
-      </w:r>
-      <w:r>
-        <w:rPr>
-          <w:rStyle w:val="None"/>
-          <w:rFonts w:ascii="Times New Roman" w:eastAsia="Menlo" w:hAnsi="Times New Roman" w:cs="Times New Roman"/>
-          <w:lang w:val="en-GB"/>
-        </w:rPr>
-        <w:t>char</w:t>
-      </w:r>
-      <w:r>
-        <w:rPr>
-          <w:rStyle w:val="None"/>
-          <w:rFonts w:ascii="Times New Roman" w:eastAsia="Menlo" w:hAnsi="Times New Roman" w:cs="Times New Roman"/>
-          <w:lang w:val="en-GB"/>
-        </w:rPr>
-        <w:t>”:</w:t>
+        <w:t>Type “char”:</w:t>
       </w:r>
     </w:p>
     <w:p>
@@ -903,138 +1855,106 @@
           <w:rFonts w:ascii="Times New Roman" w:eastAsia="Menlo" w:hAnsi="Times New Roman" w:cs="Times New Roman"/>
           <w:lang w:val="en-GB"/>
         </w:rPr>
-        <w:t>Type “</w:t>
-      </w:r>
-      <w:r>
+        <w:t>Type “bool”:</w:t>
+      </w:r>
+    </w:p>
+    <w:p>
+      <w:pPr>
+        <w:pStyle w:val="Body2"/>
+        <w:rPr>
+          <w:rFonts w:ascii="Times New Roman" w:eastAsia="Menlo" w:hAnsi="Times New Roman" w:cs="Times New Roman"/>
+          <w:lang w:val="en-GB"/>
+        </w:rPr>
+      </w:pPr>
+      <w:r>
+        <w:rPr>
+          <w:rFonts w:ascii="Times New Roman" w:eastAsia="Menlo" w:hAnsi="Times New Roman" w:cs="Times New Roman"/>
+          <w:lang w:val="en-GB"/>
+        </w:rPr>
+        <w:tab/>
+      </w:r>
+      <w:r>
+        <w:rPr>
+          <w:rFonts w:ascii="Times New Roman" w:hAnsi="Times New Roman" w:cs="Times New Roman"/>
+          <w:lang w:val="en-GB"/>
+        </w:rPr>
+        <w:t>bool t1 = true</w:t>
+      </w:r>
+    </w:p>
+    <w:p>
+      <w:pPr>
+        <w:pStyle w:val="Body2"/>
+        <w:rPr>
+          <w:rFonts w:ascii="Times New Roman" w:hAnsi="Times New Roman" w:cs="Times New Roman"/>
+          <w:lang w:val="en-GB"/>
+        </w:rPr>
+      </w:pPr>
+      <w:r>
+        <w:rPr>
+          <w:rFonts w:ascii="Times New Roman" w:eastAsia="Menlo" w:hAnsi="Times New Roman" w:cs="Times New Roman"/>
+          <w:lang w:val="en-GB"/>
+        </w:rPr>
+        <w:tab/>
+      </w:r>
+      <w:r>
+        <w:rPr>
+          <w:rFonts w:ascii="Times New Roman" w:hAnsi="Times New Roman" w:cs="Times New Roman"/>
+          <w:lang w:val="en-GB"/>
+        </w:rPr>
+        <w:t>bool t2 = 1</w:t>
+      </w:r>
+    </w:p>
+    <w:p>
+      <w:pPr>
+        <w:pStyle w:val="Body2"/>
+        <w:rPr>
+          <w:rFonts w:ascii="Times New Roman" w:hAnsi="Times New Roman" w:cs="Times New Roman"/>
+          <w:lang w:val="en-GB"/>
+        </w:rPr>
+      </w:pPr>
+    </w:p>
+    <w:p>
+      <w:pPr>
+        <w:pStyle w:val="Body2"/>
+        <w:rPr>
+          <w:rFonts w:ascii="Times New Roman" w:hAnsi="Times New Roman" w:cs="Times New Roman"/>
+          <w:lang w:val="en-GB"/>
+        </w:rPr>
+      </w:pPr>
+      <w:r>
+        <w:rPr>
+          <w:rFonts w:ascii="Times New Roman" w:hAnsi="Times New Roman" w:cs="Times New Roman"/>
+          <w:lang w:val="en-GB"/>
+        </w:rPr>
+        <w:t>“bool” type supports the usage of both “true”, “false” keywords and “0”,”1”.</w:t>
+      </w:r>
+    </w:p>
+    <w:p>
+      <w:pPr>
+        <w:pStyle w:val="Body2"/>
+        <w:rPr>
+          <w:rFonts w:ascii="Times New Roman" w:hAnsi="Times New Roman" w:cs="Times New Roman"/>
+          <w:lang w:val="en-GB"/>
+        </w:rPr>
+      </w:pPr>
+    </w:p>
+    <w:p>
+      <w:pPr>
+        <w:pStyle w:val="Body2"/>
+        <w:spacing w:line="288" w:lineRule="auto"/>
         <w:rPr>
           <w:rStyle w:val="None"/>
           <w:rFonts w:ascii="Times New Roman" w:eastAsia="Menlo" w:hAnsi="Times New Roman" w:cs="Times New Roman"/>
           <w:lang w:val="en-GB"/>
         </w:rPr>
-        <w:t>bool</w:t>
-      </w:r>
+      </w:pPr>
       <w:r>
         <w:rPr>
           <w:rStyle w:val="None"/>
           <w:rFonts w:ascii="Times New Roman" w:eastAsia="Menlo" w:hAnsi="Times New Roman" w:cs="Times New Roman"/>
           <w:lang w:val="en-GB"/>
         </w:rPr>
-        <w:t>”:</w:t>
-      </w:r>
-    </w:p>
-    <w:p>
-      <w:pPr>
-        <w:pStyle w:val="Body2"/>
-        <w:rPr>
-          <w:rFonts w:ascii="Times New Roman" w:eastAsia="Menlo" w:hAnsi="Times New Roman" w:cs="Times New Roman"/>
-          <w:lang w:val="en-GB"/>
-        </w:rPr>
-      </w:pPr>
-      <w:r>
-        <w:rPr>
-          <w:rFonts w:ascii="Times New Roman" w:eastAsia="Menlo" w:hAnsi="Times New Roman" w:cs="Times New Roman"/>
-          <w:lang w:val="en-GB"/>
-        </w:rPr>
-        <w:tab/>
-      </w:r>
-      <w:r>
-        <w:rPr>
-          <w:rFonts w:ascii="Times New Roman" w:hAnsi="Times New Roman" w:cs="Times New Roman"/>
-          <w:lang w:val="en-GB"/>
-        </w:rPr>
-        <w:t>bool t1 = true</w:t>
-      </w:r>
-    </w:p>
-    <w:p>
-      <w:pPr>
-        <w:pStyle w:val="Body2"/>
-        <w:rPr>
-          <w:rFonts w:ascii="Times New Roman" w:hAnsi="Times New Roman" w:cs="Times New Roman"/>
-          <w:lang w:val="en-GB"/>
-        </w:rPr>
-      </w:pPr>
-      <w:r>
-        <w:rPr>
-          <w:rFonts w:ascii="Times New Roman" w:eastAsia="Menlo" w:hAnsi="Times New Roman" w:cs="Times New Roman"/>
-          <w:lang w:val="en-GB"/>
-        </w:rPr>
-        <w:tab/>
-      </w:r>
-      <w:r>
-        <w:rPr>
-          <w:rFonts w:ascii="Times New Roman" w:hAnsi="Times New Roman" w:cs="Times New Roman"/>
-          <w:lang w:val="en-GB"/>
-        </w:rPr>
-        <w:t>bool t2 = 1</w:t>
-      </w:r>
-    </w:p>
-    <w:p>
-      <w:pPr>
-        <w:pStyle w:val="Body2"/>
-        <w:rPr>
-          <w:rFonts w:ascii="Times New Roman" w:hAnsi="Times New Roman" w:cs="Times New Roman"/>
-          <w:lang w:val="en-GB"/>
-        </w:rPr>
-      </w:pPr>
-    </w:p>
-    <w:p>
-      <w:pPr>
-        <w:pStyle w:val="Body2"/>
-        <w:rPr>
-          <w:rFonts w:ascii="Times New Roman" w:hAnsi="Times New Roman" w:cs="Times New Roman"/>
-          <w:lang w:val="en-GB"/>
-        </w:rPr>
-      </w:pPr>
-      <w:r>
-        <w:rPr>
-          <w:rFonts w:ascii="Times New Roman" w:hAnsi="Times New Roman" w:cs="Times New Roman"/>
-          <w:lang w:val="en-GB"/>
-        </w:rPr>
-        <w:t>“bool” type supports the usage of both “true”, “false” keywords and “0”,”1”.</w:t>
-      </w:r>
-    </w:p>
-    <w:p>
-      <w:pPr>
-        <w:pStyle w:val="Body2"/>
-        <w:rPr>
-          <w:rFonts w:ascii="Times New Roman" w:hAnsi="Times New Roman" w:cs="Times New Roman"/>
-          <w:lang w:val="en-GB"/>
-        </w:rPr>
-      </w:pPr>
-    </w:p>
-    <w:p>
-      <w:pPr>
-        <w:pStyle w:val="Body2"/>
-        <w:spacing w:line="288" w:lineRule="auto"/>
-        <w:rPr>
-          <w:rStyle w:val="None"/>
-          <w:rFonts w:ascii="Times New Roman" w:eastAsia="Menlo" w:hAnsi="Times New Roman" w:cs="Times New Roman"/>
-          <w:lang w:val="en-GB"/>
-        </w:rPr>
-      </w:pPr>
-      <w:r>
-        <w:rPr>
-          <w:rStyle w:val="None"/>
-          <w:rFonts w:ascii="Times New Roman" w:eastAsia="Menlo" w:hAnsi="Times New Roman" w:cs="Times New Roman"/>
-          <w:lang w:val="en-GB"/>
-        </w:rPr>
-        <w:t>Type “</w:t>
-      </w:r>
-      <w:r>
-        <w:rPr>
-          <w:rStyle w:val="None"/>
-          <w:rFonts w:ascii="Times New Roman" w:eastAsia="Menlo" w:hAnsi="Times New Roman" w:cs="Times New Roman"/>
-          <w:lang w:val="en-GB"/>
-        </w:rPr>
-        <w:t>float</w:t>
-      </w:r>
-      <w:r>
-        <w:rPr>
-          <w:rStyle w:val="None"/>
-          <w:rFonts w:ascii="Times New Roman" w:eastAsia="Menlo" w:hAnsi="Times New Roman" w:cs="Times New Roman"/>
-          <w:lang w:val="en-GB"/>
-        </w:rPr>
-        <w:t>”:</w:t>
+        <w:t>Type “float”:</w:t>
       </w:r>
     </w:p>
     <w:p>
@@ -1155,23 +2075,7 @@
           <w:rFonts w:ascii="Times New Roman" w:eastAsia="Menlo" w:hAnsi="Times New Roman" w:cs="Times New Roman"/>
           <w:lang w:val="en-GB"/>
         </w:rPr>
-        <w:t>Type “</w:t>
-      </w:r>
-      <w:r>
-        <w:rPr>
-          <w:rStyle w:val="None"/>
-          <w:rFonts w:ascii="Times New Roman" w:eastAsia="Menlo" w:hAnsi="Times New Roman" w:cs="Times New Roman"/>
-          <w:lang w:val="en-GB"/>
-        </w:rPr>
-        <w:t>double</w:t>
-      </w:r>
-      <w:r>
-        <w:rPr>
-          <w:rStyle w:val="None"/>
-          <w:rFonts w:ascii="Times New Roman" w:eastAsia="Menlo" w:hAnsi="Times New Roman" w:cs="Times New Roman"/>
-          <w:lang w:val="en-GB"/>
-        </w:rPr>
-        <w:t>”:</w:t>
+        <w:t>Type “double”:</w:t>
       </w:r>
     </w:p>
     <w:p>
@@ -1276,6 +2180,7 @@
         <w:ind w:firstLine="360"/>
         <w:rPr>
           <w:rFonts w:ascii="Times New Roman" w:hAnsi="Times New Roman" w:cs="Times New Roman"/>
+          <w:lang w:val="en-GB"/>
         </w:rPr>
       </w:pPr>
       <w:r>
@@ -1288,61 +2193,16 @@
       <w:r>
         <w:rPr>
           <w:rFonts w:ascii="Times New Roman" w:hAnsi="Times New Roman" w:cs="Times New Roman"/>
-          <w:lang w:val="en-US"/>
-        </w:rPr>
-        <w:t>subtraction (-), divi</w:t>
-      </w:r>
-      <w:r>
-        <w:rPr>
-          <w:rFonts w:ascii="Times New Roman" w:hAnsi="Times New Roman" w:cs="Times New Roman"/>
-          <w:lang w:val="en-US"/>
-        </w:rPr>
-        <w:t>sion (/), multiplication (*),</w:t>
-      </w:r>
-      <w:r>
-        <w:rPr>
-          <w:rFonts w:ascii="Times New Roman" w:hAnsi="Times New Roman" w:cs="Times New Roman"/>
-          <w:lang w:val="en-US"/>
-        </w:rPr>
-        <w:t xml:space="preserve"> modulus (%)</w:t>
-      </w:r>
-      <w:r>
-        <w:rPr>
-          <w:rFonts w:ascii="Times New Roman" w:hAnsi="Times New Roman" w:cs="Times New Roman"/>
-          <w:lang w:val="en-US"/>
-        </w:rPr>
-        <w:t>, and(</w:t>
-      </w:r>
-      <w:r>
-        <w:rPr>
-          <w:rFonts w:ascii="Times New Roman" w:hAnsi="Times New Roman" w:cs="Times New Roman"/>
-          <w:lang w:val="en-US"/>
-        </w:rPr>
-        <w:t>&amp;</w:t>
-      </w:r>
-      <w:r>
-        <w:rPr>
-          <w:rFonts w:ascii="Times New Roman" w:hAnsi="Times New Roman" w:cs="Times New Roman"/>
-        </w:rPr>
-        <w:t>&amp;</w:t>
-      </w:r>
-      <w:r>
-        <w:rPr>
-          <w:rFonts w:ascii="Times New Roman" w:hAnsi="Times New Roman" w:cs="Times New Roman"/>
-        </w:rPr>
-        <w:t xml:space="preserve">), or(||), equal to(==), </w:t>
-      </w:r>
-      <w:r>
-        <w:rPr>
-          <w:rFonts w:ascii="Times New Roman" w:hAnsi="Times New Roman" w:cs="Times New Roman"/>
-        </w:rPr>
-        <w:t>less than</w:t>
-      </w:r>
-      <w:r>
-        <w:rPr>
-          <w:rFonts w:ascii="Times New Roman" w:hAnsi="Times New Roman" w:cs="Times New Roman"/>
-        </w:rPr>
-        <w:t>(&lt;), greater than(&gt;), less than or equal to(&lt;=) and greater than or equal to(&gt;=).</w:t>
+          <w:lang w:val="en-GB"/>
+        </w:rPr>
+        <w:t>subtraction (-), division (/), multiplication (*), modulus (%), and(&amp;&amp;</w:t>
+      </w:r>
+      <w:r>
+        <w:rPr>
+          <w:rFonts w:ascii="Times New Roman" w:hAnsi="Times New Roman" w:cs="Times New Roman"/>
+          <w:lang w:val="en-GB"/>
+        </w:rPr>
+        <w:t>), or(||), equal to(==), less than(&lt;), greater than(&gt;), less than or equal to(&lt;=) and greater than or equal to(&gt;=).</w:t>
       </w:r>
     </w:p>
     <w:p>
@@ -1351,20 +2211,22 @@
         <w:ind w:firstLine="360"/>
         <w:rPr>
           <w:rFonts w:ascii="Times New Roman" w:hAnsi="Times New Roman" w:cs="Times New Roman"/>
-        </w:rPr>
-      </w:pPr>
-    </w:p>
-    <w:p>
-      <w:pPr>
-        <w:pStyle w:val="Body2"/>
-        <w:rPr>
-          <w:rFonts w:ascii="Times New Roman" w:eastAsia="Menlo" w:hAnsi="Times New Roman" w:cs="Times New Roman"/>
-          <w:lang w:val="en-GB"/>
-        </w:rPr>
-      </w:pPr>
-      <w:r>
-        <w:rPr>
-          <w:rFonts w:ascii="Times New Roman" w:hAnsi="Times New Roman" w:cs="Times New Roman"/>
+          <w:lang w:val="en-GB"/>
+        </w:rPr>
+      </w:pPr>
+    </w:p>
+    <w:p>
+      <w:pPr>
+        <w:pStyle w:val="Body2"/>
+        <w:rPr>
+          <w:rFonts w:ascii="Times New Roman" w:eastAsia="Menlo" w:hAnsi="Times New Roman" w:cs="Times New Roman"/>
+          <w:lang w:val="en-GB"/>
+        </w:rPr>
+      </w:pPr>
+      <w:r>
+        <w:rPr>
+          <w:rFonts w:ascii="Times New Roman" w:hAnsi="Times New Roman" w:cs="Times New Roman"/>
+          <w:lang w:val="en-GB"/>
         </w:rPr>
         <w:t>Examples:</w:t>
       </w:r>
@@ -1383,13 +2245,24 @@
         <w:pStyle w:val="Body2"/>
         <w:rPr>
           <w:rFonts w:ascii="Times New Roman" w:eastAsia="Menlo" w:hAnsi="Times New Roman" w:cs="Times New Roman"/>
-        </w:rPr>
-      </w:pPr>
-      <w:r>
-        <w:rPr>
-          <w:rFonts w:ascii="Times New Roman" w:eastAsia="Menlo" w:hAnsi="Times New Roman" w:cs="Times New Roman"/>
-        </w:rPr>
-        <w:t>int y = (x * 2) - 4</w:t>
+          <w:lang w:val="en-GB"/>
+        </w:rPr>
+      </w:pPr>
+      <w:proofErr w:type="spellStart"/>
+      <w:r>
+        <w:rPr>
+          <w:rFonts w:ascii="Times New Roman" w:eastAsia="Menlo" w:hAnsi="Times New Roman" w:cs="Times New Roman"/>
+          <w:lang w:val="en-GB"/>
+        </w:rPr>
+        <w:t>int</w:t>
+      </w:r>
+      <w:proofErr w:type="spellEnd"/>
+      <w:r>
+        <w:rPr>
+          <w:rFonts w:ascii="Times New Roman" w:eastAsia="Menlo" w:hAnsi="Times New Roman" w:cs="Times New Roman"/>
+          <w:lang w:val="en-GB"/>
+        </w:rPr>
+        <w:t xml:space="preserve"> y = (x * 2) - 4</w:t>
       </w:r>
     </w:p>
     <w:p>
@@ -1398,13 +2271,13 @@
         <w:spacing w:line="288" w:lineRule="auto"/>
         <w:rPr>
           <w:rFonts w:ascii="Times New Roman" w:eastAsia="Menlo" w:hAnsi="Times New Roman" w:cs="Times New Roman"/>
-          <w:lang w:val="en-US"/>
-        </w:rPr>
-      </w:pPr>
-      <w:r>
-        <w:rPr>
-          <w:rFonts w:ascii="Times New Roman" w:eastAsia="Menlo" w:hAnsi="Times New Roman" w:cs="Times New Roman"/>
-          <w:lang w:val="en-US"/>
+          <w:lang w:val="en-GB"/>
+        </w:rPr>
+      </w:pPr>
+      <w:r>
+        <w:rPr>
+          <w:rFonts w:ascii="Times New Roman" w:eastAsia="Menlo" w:hAnsi="Times New Roman" w:cs="Times New Roman"/>
+          <w:lang w:val="en-GB"/>
         </w:rPr>
         <w:t>double result = (x + y) / 2</w:t>
       </w:r>
@@ -1415,61 +2288,84 @@
         <w:spacing w:line="288" w:lineRule="auto"/>
         <w:rPr>
           <w:rFonts w:ascii="Times New Roman" w:eastAsia="Menlo" w:hAnsi="Times New Roman" w:cs="Times New Roman"/>
-          <w:lang w:val="en-US"/>
-        </w:rPr>
-      </w:pPr>
-      <w:r>
-        <w:rPr>
-          <w:rFonts w:ascii="Times New Roman" w:eastAsia="Menlo" w:hAnsi="Times New Roman" w:cs="Times New Roman"/>
-          <w:lang w:val="en-US"/>
-        </w:rPr>
-        <w:t>int remainder = 10 % 4</w:t>
-      </w:r>
-    </w:p>
-    <w:p>
-      <w:pPr>
-        <w:pStyle w:val="Body2"/>
-        <w:rPr>
-          <w:rFonts w:ascii="Times New Roman" w:eastAsia="Menlo" w:hAnsi="Times New Roman" w:cs="Times New Roman"/>
-        </w:rPr>
-      </w:pPr>
-      <w:r>
-        <w:rPr>
-          <w:rFonts w:ascii="Times New Roman" w:hAnsi="Times New Roman" w:cs="Times New Roman"/>
-          <w:lang w:val="en-US"/>
-        </w:rPr>
-        <w:t xml:space="preserve">bool and_condition = t1 </w:t>
-      </w:r>
-      <w:bookmarkStart w:id="1" w:name="_Hlk480401461"/>
-      <w:r>
-        <w:rPr>
-          <w:rFonts w:ascii="Times New Roman" w:hAnsi="Times New Roman" w:cs="Times New Roman"/>
-          <w:lang w:val="en-US"/>
-        </w:rPr>
-        <w:t>&amp;</w:t>
-      </w:r>
-      <w:r>
-        <w:rPr>
-          <w:rFonts w:ascii="Times New Roman" w:hAnsi="Times New Roman" w:cs="Times New Roman"/>
-        </w:rPr>
-        <w:t>&amp;</w:t>
-      </w:r>
-      <w:bookmarkEnd w:id="1"/>
-      <w:r>
-        <w:rPr>
-          <w:rFonts w:ascii="Times New Roman" w:hAnsi="Times New Roman" w:cs="Times New Roman"/>
+          <w:lang w:val="en-GB"/>
+        </w:rPr>
+      </w:pPr>
+      <w:proofErr w:type="spellStart"/>
+      <w:r>
+        <w:rPr>
+          <w:rFonts w:ascii="Times New Roman" w:eastAsia="Menlo" w:hAnsi="Times New Roman" w:cs="Times New Roman"/>
+          <w:lang w:val="en-GB"/>
+        </w:rPr>
+        <w:t>int</w:t>
+      </w:r>
+      <w:proofErr w:type="spellEnd"/>
+      <w:r>
+        <w:rPr>
+          <w:rFonts w:ascii="Times New Roman" w:eastAsia="Menlo" w:hAnsi="Times New Roman" w:cs="Times New Roman"/>
+          <w:lang w:val="en-GB"/>
+        </w:rPr>
+        <w:t xml:space="preserve"> remainder = 10 % 4</w:t>
+      </w:r>
+    </w:p>
+    <w:p>
+      <w:pPr>
+        <w:pStyle w:val="Body2"/>
+        <w:rPr>
+          <w:rFonts w:ascii="Times New Roman" w:eastAsia="Menlo" w:hAnsi="Times New Roman" w:cs="Times New Roman"/>
+          <w:lang w:val="en-GB"/>
+        </w:rPr>
+      </w:pPr>
+      <w:r>
+        <w:rPr>
+          <w:rFonts w:ascii="Times New Roman" w:hAnsi="Times New Roman" w:cs="Times New Roman"/>
+          <w:lang w:val="en-GB"/>
+        </w:rPr>
+        <w:t xml:space="preserve">bool </w:t>
+      </w:r>
+      <w:proofErr w:type="spellStart"/>
+      <w:r>
+        <w:rPr>
+          <w:rFonts w:ascii="Times New Roman" w:hAnsi="Times New Roman" w:cs="Times New Roman"/>
+          <w:lang w:val="en-GB"/>
+        </w:rPr>
+        <w:t>and_condition</w:t>
+      </w:r>
+      <w:proofErr w:type="spellEnd"/>
+      <w:r>
+        <w:rPr>
+          <w:rFonts w:ascii="Times New Roman" w:hAnsi="Times New Roman" w:cs="Times New Roman"/>
+          <w:lang w:val="en-GB"/>
+        </w:rPr>
+        <w:t xml:space="preserve"> = t1 </w:t>
+      </w:r>
+      <w:bookmarkStart w:id="2" w:name="_Hlk480401461"/>
+      <w:r>
+        <w:rPr>
+          <w:rFonts w:ascii="Times New Roman" w:hAnsi="Times New Roman" w:cs="Times New Roman"/>
+          <w:lang w:val="en-GB"/>
+        </w:rPr>
+        <w:t>&amp;&amp;</w:t>
+      </w:r>
+      <w:bookmarkEnd w:id="2"/>
+      <w:r>
+        <w:rPr>
+          <w:rFonts w:ascii="Times New Roman" w:hAnsi="Times New Roman" w:cs="Times New Roman"/>
+          <w:lang w:val="en-GB"/>
         </w:rPr>
         <w:t xml:space="preserve"> f2</w:t>
       </w:r>
       <w:r>
         <w:rPr>
           <w:rFonts w:ascii="Times New Roman" w:hAnsi="Times New Roman" w:cs="Times New Roman"/>
-        </w:rPr>
-        <w:tab/>
-      </w:r>
-      <w:r>
-        <w:rPr>
-          <w:rFonts w:ascii="Times New Roman" w:hAnsi="Times New Roman" w:cs="Times New Roman"/>
+          <w:lang w:val="en-GB"/>
+        </w:rPr>
+        <w:tab/>
+      </w:r>
+      <w:r>
+        <w:rPr>
+          <w:rFonts w:ascii="Times New Roman" w:hAnsi="Times New Roman" w:cs="Times New Roman"/>
+          <w:lang w:val="en-GB"/>
         </w:rPr>
         <w:tab/>
       </w:r>
@@ -1478,7 +2374,7 @@
           <w:rFonts w:ascii="Times New Roman" w:hAnsi="Times New Roman" w:cs="Times New Roman"/>
           <w:color w:val="008CB4"/>
           <w:u w:color="008CB4"/>
-          <w:lang w:val="en-US"/>
+          <w:lang w:val="en-GB"/>
         </w:rPr>
         <w:t>// false</w:t>
       </w:r>
@@ -1488,30 +2384,43 @@
         <w:pStyle w:val="Body2"/>
         <w:rPr>
           <w:rFonts w:ascii="Times New Roman" w:eastAsia="Menlo" w:hAnsi="Times New Roman" w:cs="Times New Roman"/>
-        </w:rPr>
-      </w:pPr>
-      <w:r>
-        <w:rPr>
-          <w:rFonts w:ascii="Times New Roman" w:hAnsi="Times New Roman" w:cs="Times New Roman"/>
-          <w:lang w:val="en-US"/>
-        </w:rPr>
-        <w:t>bool or_condition = t2 |</w:t>
-      </w:r>
-      <w:r>
-        <w:rPr>
-          <w:rFonts w:ascii="Times New Roman" w:hAnsi="Times New Roman" w:cs="Times New Roman"/>
-        </w:rPr>
-        <w:t>| f1</w:t>
-      </w:r>
-      <w:r>
-        <w:rPr>
-          <w:rFonts w:ascii="Times New Roman" w:hAnsi="Times New Roman" w:cs="Times New Roman"/>
-        </w:rPr>
-        <w:tab/>
-      </w:r>
-      <w:r>
-        <w:rPr>
-          <w:rFonts w:ascii="Times New Roman" w:hAnsi="Times New Roman" w:cs="Times New Roman"/>
+          <w:lang w:val="en-GB"/>
+        </w:rPr>
+      </w:pPr>
+      <w:r>
+        <w:rPr>
+          <w:rFonts w:ascii="Times New Roman" w:hAnsi="Times New Roman" w:cs="Times New Roman"/>
+          <w:lang w:val="en-GB"/>
+        </w:rPr>
+        <w:t xml:space="preserve">bool </w:t>
+      </w:r>
+      <w:proofErr w:type="spellStart"/>
+      <w:r>
+        <w:rPr>
+          <w:rFonts w:ascii="Times New Roman" w:hAnsi="Times New Roman" w:cs="Times New Roman"/>
+          <w:lang w:val="en-GB"/>
+        </w:rPr>
+        <w:t>or_condition</w:t>
+      </w:r>
+      <w:proofErr w:type="spellEnd"/>
+      <w:r>
+        <w:rPr>
+          <w:rFonts w:ascii="Times New Roman" w:hAnsi="Times New Roman" w:cs="Times New Roman"/>
+          <w:lang w:val="en-GB"/>
+        </w:rPr>
+        <w:t xml:space="preserve"> = t2 || f1</w:t>
+      </w:r>
+      <w:r>
+        <w:rPr>
+          <w:rFonts w:ascii="Times New Roman" w:hAnsi="Times New Roman" w:cs="Times New Roman"/>
+          <w:lang w:val="en-GB"/>
+        </w:rPr>
+        <w:tab/>
+      </w:r>
+      <w:r>
+        <w:rPr>
+          <w:rFonts w:ascii="Times New Roman" w:hAnsi="Times New Roman" w:cs="Times New Roman"/>
+          <w:lang w:val="en-GB"/>
         </w:rPr>
         <w:tab/>
       </w:r>
@@ -1520,7 +2429,7 @@
           <w:rFonts w:ascii="Times New Roman" w:hAnsi="Times New Roman" w:cs="Times New Roman"/>
           <w:color w:val="008CB4"/>
           <w:u w:color="008CB4"/>
-          <w:lang w:val="en-US"/>
+          <w:lang w:val="en-GB"/>
         </w:rPr>
         <w:t>// true</w:t>
       </w:r>
@@ -1535,8 +2444,6 @@
           <w:lang w:val="en-GB"/>
         </w:rPr>
       </w:pPr>
-      <w:bookmarkStart w:id="2" w:name="_GoBack"/>
-      <w:bookmarkEnd w:id="2"/>
     </w:p>
     <w:p>
       <w:pPr>
@@ -1580,13 +2487,13 @@
         <w:pStyle w:val="Body2"/>
         <w:rPr>
           <w:rFonts w:ascii="Times New Roman" w:hAnsi="Times New Roman" w:cs="Times New Roman"/>
-          <w:lang w:val="en-US"/>
-        </w:rPr>
-      </w:pPr>
-      <w:r>
-        <w:rPr>
-          <w:rFonts w:ascii="Times New Roman" w:hAnsi="Times New Roman" w:cs="Times New Roman"/>
-          <w:lang w:val="en-US"/>
+          <w:lang w:val="en-GB"/>
+        </w:rPr>
+      </w:pPr>
+      <w:r>
+        <w:rPr>
+          <w:rFonts w:ascii="Times New Roman" w:hAnsi="Times New Roman" w:cs="Times New Roman"/>
+          <w:lang w:val="en-GB"/>
         </w:rPr>
         <w:t>Lists</w:t>
       </w:r>
@@ -1597,12 +2504,13 @@
         <w:ind w:firstLine="720"/>
         <w:rPr>
           <w:rFonts w:ascii="Times New Roman" w:hAnsi="Times New Roman" w:cs="Times New Roman"/>
-        </w:rPr>
-      </w:pPr>
-      <w:r>
-        <w:rPr>
-          <w:rFonts w:ascii="Times New Roman" w:hAnsi="Times New Roman" w:cs="Times New Roman"/>
-          <w:lang w:val="en-US"/>
+          <w:lang w:val="en-GB"/>
+        </w:rPr>
+      </w:pPr>
+      <w:r>
+        <w:rPr>
+          <w:rFonts w:ascii="Times New Roman" w:hAnsi="Times New Roman" w:cs="Times New Roman"/>
+          <w:lang w:val="en-GB"/>
         </w:rPr>
         <w:t>List is a collection type which is similar to an array.</w:t>
       </w:r>
@@ -1612,90 +2520,123 @@
         <w:pStyle w:val="Body2"/>
         <w:rPr>
           <w:rFonts w:ascii="Times New Roman" w:hAnsi="Times New Roman" w:cs="Times New Roman"/>
-        </w:rPr>
-      </w:pPr>
-    </w:p>
-    <w:p>
-      <w:pPr>
-        <w:pStyle w:val="Body2"/>
-        <w:rPr>
-          <w:rFonts w:ascii="Times New Roman" w:eastAsia="Menlo" w:hAnsi="Times New Roman" w:cs="Times New Roman"/>
-        </w:rPr>
-      </w:pPr>
-      <w:r>
-        <w:rPr>
-          <w:rFonts w:ascii="Times New Roman" w:eastAsia="Menlo" w:hAnsi="Times New Roman" w:cs="Times New Roman"/>
-          <w:lang w:val="en-US"/>
-        </w:rPr>
-        <w:tab/>
-      </w:r>
-      <w:r>
-        <w:rPr>
-          <w:rFonts w:ascii="Times New Roman" w:eastAsia="Menlo" w:hAnsi="Times New Roman" w:cs="Times New Roman"/>
-          <w:lang w:val="en-US"/>
-        </w:rPr>
-        <w:tab/>
-      </w:r>
-      <w:r>
-        <w:rPr>
-          <w:rFonts w:ascii="Times New Roman" w:hAnsi="Times New Roman" w:cs="Times New Roman"/>
-        </w:rPr>
-        <w:t>int[] grades_315 = [100, 80]</w:t>
-      </w:r>
-    </w:p>
-    <w:p>
-      <w:pPr>
-        <w:pStyle w:val="Body2"/>
-        <w:rPr>
-          <w:rFonts w:ascii="Times New Roman" w:eastAsia="Menlo" w:hAnsi="Times New Roman" w:cs="Times New Roman"/>
-        </w:rPr>
-      </w:pPr>
-      <w:r>
-        <w:rPr>
-          <w:rFonts w:ascii="Times New Roman" w:eastAsia="Menlo" w:hAnsi="Times New Roman" w:cs="Times New Roman"/>
-        </w:rPr>
-        <w:tab/>
-      </w:r>
-      <w:r>
-        <w:rPr>
-          <w:rFonts w:ascii="Times New Roman" w:eastAsia="Menlo" w:hAnsi="Times New Roman" w:cs="Times New Roman"/>
-        </w:rPr>
-        <w:tab/>
-        <w:t>int[] grades_101 = [90, 98]</w:t>
-      </w:r>
-    </w:p>
-    <w:p>
-      <w:pPr>
-        <w:pStyle w:val="Body2"/>
-        <w:rPr>
-          <w:rFonts w:ascii="Times New Roman" w:hAnsi="Times New Roman" w:cs="Times New Roman"/>
-        </w:rPr>
-      </w:pPr>
-      <w:r>
-        <w:rPr>
-          <w:rFonts w:ascii="Times New Roman" w:hAnsi="Times New Roman" w:cs="Times New Roman"/>
-        </w:rPr>
-        <w:tab/>
-      </w:r>
-      <w:r>
-        <w:rPr>
-          <w:rFonts w:ascii="Times New Roman" w:hAnsi="Times New Roman" w:cs="Times New Roman"/>
-        </w:rPr>
-        <w:tab/>
-      </w:r>
-    </w:p>
-    <w:p>
-      <w:pPr>
-        <w:pStyle w:val="Body2"/>
-        <w:rPr>
-          <w:rFonts w:ascii="Times New Roman" w:hAnsi="Times New Roman" w:cs="Times New Roman"/>
-          <w:lang w:val="pt-PT"/>
-        </w:rPr>
-      </w:pPr>
-      <w:r>
-        <w:rPr>
-          <w:rFonts w:ascii="Times New Roman" w:hAnsi="Times New Roman" w:cs="Times New Roman"/>
-          <w:lang w:val="pt-PT"/>
+          <w:lang w:val="en-GB"/>
+        </w:rPr>
+      </w:pPr>
+    </w:p>
+    <w:p>
+      <w:pPr>
+        <w:pStyle w:val="Body2"/>
+        <w:rPr>
+          <w:rFonts w:ascii="Times New Roman" w:eastAsia="Menlo" w:hAnsi="Times New Roman" w:cs="Times New Roman"/>
+          <w:lang w:val="en-GB"/>
+        </w:rPr>
+      </w:pPr>
+      <w:r>
+        <w:rPr>
+          <w:rFonts w:ascii="Times New Roman" w:eastAsia="Menlo" w:hAnsi="Times New Roman" w:cs="Times New Roman"/>
+          <w:lang w:val="en-GB"/>
+        </w:rPr>
+        <w:tab/>
+      </w:r>
+      <w:r>
+        <w:rPr>
+          <w:rFonts w:ascii="Times New Roman" w:eastAsia="Menlo" w:hAnsi="Times New Roman" w:cs="Times New Roman"/>
+          <w:lang w:val="en-GB"/>
+        </w:rPr>
+        <w:tab/>
+      </w:r>
+      <w:proofErr w:type="spellStart"/>
+      <w:r>
+        <w:rPr>
+          <w:rFonts w:ascii="Times New Roman" w:hAnsi="Times New Roman" w:cs="Times New Roman"/>
+          <w:lang w:val="en-GB"/>
+        </w:rPr>
+        <w:t>int</w:t>
+      </w:r>
+      <w:proofErr w:type="spellEnd"/>
+      <w:r>
+        <w:rPr>
+          <w:rFonts w:ascii="Times New Roman" w:hAnsi="Times New Roman" w:cs="Times New Roman"/>
+          <w:lang w:val="en-GB"/>
+        </w:rPr>
+        <w:t>[] grades_315 = [100, 80]</w:t>
+      </w:r>
+    </w:p>
+    <w:p>
+      <w:pPr>
+        <w:pStyle w:val="Body2"/>
+        <w:rPr>
+          <w:rFonts w:ascii="Times New Roman" w:eastAsia="Menlo" w:hAnsi="Times New Roman" w:cs="Times New Roman"/>
+          <w:lang w:val="en-GB"/>
+        </w:rPr>
+      </w:pPr>
+      <w:r>
+        <w:rPr>
+          <w:rFonts w:ascii="Times New Roman" w:eastAsia="Menlo" w:hAnsi="Times New Roman" w:cs="Times New Roman"/>
+          <w:lang w:val="en-GB"/>
+        </w:rPr>
+        <w:tab/>
+      </w:r>
+      <w:r>
+        <w:rPr>
+          <w:rFonts w:ascii="Times New Roman" w:eastAsia="Menlo" w:hAnsi="Times New Roman" w:cs="Times New Roman"/>
+          <w:lang w:val="en-GB"/>
+        </w:rPr>
+        <w:tab/>
+      </w:r>
+      <w:proofErr w:type="spellStart"/>
+      <w:r>
+        <w:rPr>
+          <w:rFonts w:ascii="Times New Roman" w:eastAsia="Menlo" w:hAnsi="Times New Roman" w:cs="Times New Roman"/>
+          <w:lang w:val="en-GB"/>
+        </w:rPr>
+        <w:t>int</w:t>
+      </w:r>
+      <w:proofErr w:type="spellEnd"/>
+      <w:r>
+        <w:rPr>
+          <w:rFonts w:ascii="Times New Roman" w:eastAsia="Menlo" w:hAnsi="Times New Roman" w:cs="Times New Roman"/>
+          <w:lang w:val="en-GB"/>
+        </w:rPr>
+        <w:t>[] grades_101 = [90, 98]</w:t>
+      </w:r>
+    </w:p>
+    <w:p>
+      <w:pPr>
+        <w:pStyle w:val="Body2"/>
+        <w:rPr>
+          <w:rFonts w:ascii="Times New Roman" w:hAnsi="Times New Roman" w:cs="Times New Roman"/>
+          <w:lang w:val="en-GB"/>
+        </w:rPr>
+      </w:pPr>
+      <w:r>
+        <w:rPr>
+          <w:rFonts w:ascii="Times New Roman" w:hAnsi="Times New Roman" w:cs="Times New Roman"/>
+          <w:lang w:val="en-GB"/>
+        </w:rPr>
+        <w:tab/>
+      </w:r>
+      <w:r>
+        <w:rPr>
+          <w:rFonts w:ascii="Times New Roman" w:hAnsi="Times New Roman" w:cs="Times New Roman"/>
+          <w:lang w:val="en-GB"/>
+        </w:rPr>
+        <w:tab/>
+      </w:r>
+    </w:p>
+    <w:p>
+      <w:pPr>
+        <w:pStyle w:val="Body2"/>
+        <w:rPr>
+          <w:rFonts w:ascii="Times New Roman" w:hAnsi="Times New Roman" w:cs="Times New Roman"/>
+          <w:lang w:val="en-GB"/>
+        </w:rPr>
+      </w:pPr>
+      <w:r>
+        <w:rPr>
+          <w:rFonts w:ascii="Times New Roman" w:hAnsi="Times New Roman" w:cs="Times New Roman"/>
+          <w:lang w:val="en-GB"/>
         </w:rPr>
         <w:t>Sets</w:t>
       </w:r>
@@ -1706,18 +2647,21 @@
         <w:ind w:firstLine="720"/>
         <w:rPr>
           <w:rFonts w:ascii="Times New Roman" w:hAnsi="Times New Roman" w:cs="Times New Roman"/>
+          <w:lang w:val="en-GB"/>
         </w:rPr>
       </w:pPr>
       <w:r>
         <w:rPr>
           <w:rStyle w:val="Hyperlink0"/>
           <w:rFonts w:ascii="Times New Roman" w:hAnsi="Times New Roman" w:cs="Times New Roman"/>
+          <w:lang w:val="en-GB"/>
         </w:rPr>
         <w:t>A set is an unordered collection of items. Every element is unique (no duplicates) and must be immutable (which cannot be changed).</w:t>
       </w:r>
       <w:r>
         <w:rPr>
           <w:rFonts w:ascii="Times New Roman" w:hAnsi="Times New Roman" w:cs="Times New Roman"/>
+          <w:lang w:val="en-GB"/>
         </w:rPr>
         <w:t xml:space="preserve"> </w:t>
       </w:r>
@@ -1725,12 +2669,14 @@
         <w:rPr>
           <w:rStyle w:val="Hyperlink0"/>
           <w:rFonts w:ascii="Times New Roman" w:hAnsi="Times New Roman" w:cs="Times New Roman"/>
+          <w:lang w:val="en-GB"/>
         </w:rPr>
         <w:t>However, the set itself is mutable. We can add or remove items from it.</w:t>
       </w:r>
       <w:r>
         <w:rPr>
           <w:rFonts w:ascii="Times New Roman" w:hAnsi="Times New Roman" w:cs="Times New Roman"/>
+          <w:lang w:val="en-GB"/>
         </w:rPr>
         <w:t xml:space="preserve"> </w:t>
       </w:r>
@@ -1738,13 +2684,14 @@
         <w:rPr>
           <w:rStyle w:val="Hyperlink0"/>
           <w:rFonts w:ascii="Times New Roman" w:hAnsi="Times New Roman" w:cs="Times New Roman"/>
+          <w:lang w:val="en-GB"/>
         </w:rPr>
         <w:t>Sets can be used to perform mathematical set operations like union, intersection, symmetric difference etc.</w:t>
       </w:r>
       <w:r>
         <w:rPr>
           <w:rFonts w:ascii="Times New Roman" w:hAnsi="Times New Roman" w:cs="Times New Roman"/>
-          <w:lang w:val="en-US"/>
+          <w:lang w:val="en-GB"/>
         </w:rPr>
         <w:t xml:space="preserve"> A Set can be created as follows:</w:t>
       </w:r>
@@ -1754,90 +2701,150 @@
         <w:pStyle w:val="Body2"/>
         <w:rPr>
           <w:rFonts w:ascii="Times New Roman" w:hAnsi="Times New Roman" w:cs="Times New Roman"/>
-        </w:rPr>
-      </w:pPr>
-    </w:p>
-    <w:p>
-      <w:pPr>
-        <w:pStyle w:val="Body2"/>
-        <w:rPr>
-          <w:rFonts w:ascii="Times New Roman" w:eastAsia="Menlo" w:hAnsi="Times New Roman" w:cs="Times New Roman"/>
-        </w:rPr>
-      </w:pPr>
-    </w:p>
-    <w:p>
-      <w:pPr>
-        <w:pStyle w:val="Body2"/>
-        <w:rPr>
-          <w:rFonts w:ascii="Times New Roman" w:eastAsia="Menlo" w:hAnsi="Times New Roman" w:cs="Times New Roman"/>
-        </w:rPr>
-      </w:pPr>
-      <w:r>
-        <w:rPr>
-          <w:rFonts w:ascii="Times New Roman" w:eastAsia="Menlo" w:hAnsi="Times New Roman" w:cs="Times New Roman"/>
-          <w:lang w:val="en-US"/>
-        </w:rPr>
-        <w:tab/>
-      </w:r>
-      <w:r>
-        <w:rPr>
-          <w:rFonts w:ascii="Times New Roman" w:eastAsia="Menlo" w:hAnsi="Times New Roman" w:cs="Times New Roman"/>
-          <w:lang w:val="en-US"/>
-        </w:rPr>
-        <w:tab/>
-      </w:r>
-      <w:r>
-        <w:rPr>
-          <w:rFonts w:ascii="Times New Roman" w:hAnsi="Times New Roman" w:cs="Times New Roman"/>
-        </w:rPr>
-        <w:t>set class = {"CS", 315, "Bugr</w:t>
-      </w:r>
-      <w:r>
-        <w:rPr>
-          <w:rFonts w:ascii="Times New Roman" w:hAnsi="Times New Roman" w:cs="Times New Roman"/>
-        </w:rPr>
-        <w:t xml:space="preserve">a Gedik", "Boran", "Eren", </w:t>
-      </w:r>
-      <w:r>
-        <w:rPr>
-          <w:rFonts w:ascii="Times New Roman" w:hAnsi="Times New Roman" w:cs="Times New Roman"/>
-          <w:lang w:val="pt-PT"/>
-        </w:rPr>
-        <w:t>"Umitcan", 2017}</w:t>
-      </w:r>
-    </w:p>
-    <w:p>
-      <w:pPr>
-        <w:pStyle w:val="Body2"/>
-        <w:rPr>
-          <w:rFonts w:ascii="Times New Roman" w:eastAsia="Menlo" w:hAnsi="Times New Roman" w:cs="Times New Roman"/>
-        </w:rPr>
-      </w:pPr>
-    </w:p>
-    <w:p>
-      <w:pPr>
-        <w:pStyle w:val="Body2"/>
-        <w:rPr>
-          <w:rFonts w:ascii="Times New Roman" w:hAnsi="Times New Roman" w:cs="Times New Roman"/>
-        </w:rPr>
-      </w:pPr>
-    </w:p>
-    <w:p>
-      <w:pPr>
-        <w:pStyle w:val="Body2"/>
-        <w:rPr>
-          <w:rFonts w:ascii="Times New Roman" w:hAnsi="Times New Roman" w:cs="Times New Roman"/>
-        </w:rPr>
-      </w:pPr>
-      <w:r>
-        <w:rPr>
-          <w:rFonts w:ascii="Times New Roman" w:hAnsi="Times New Roman" w:cs="Times New Roman"/>
+          <w:lang w:val="en-GB"/>
+        </w:rPr>
+      </w:pPr>
+    </w:p>
+    <w:p>
+      <w:pPr>
+        <w:pStyle w:val="Body2"/>
+        <w:rPr>
+          <w:rFonts w:ascii="Times New Roman" w:eastAsia="Menlo" w:hAnsi="Times New Roman" w:cs="Times New Roman"/>
+          <w:lang w:val="en-GB"/>
+        </w:rPr>
+      </w:pPr>
+    </w:p>
+    <w:p>
+      <w:pPr>
+        <w:pStyle w:val="Body2"/>
+        <w:rPr>
+          <w:rFonts w:ascii="Times New Roman" w:eastAsia="Menlo" w:hAnsi="Times New Roman" w:cs="Times New Roman"/>
+          <w:lang w:val="en-GB"/>
+        </w:rPr>
+      </w:pPr>
+      <w:r>
+        <w:rPr>
+          <w:rFonts w:ascii="Times New Roman" w:eastAsia="Menlo" w:hAnsi="Times New Roman" w:cs="Times New Roman"/>
+          <w:lang w:val="en-GB"/>
+        </w:rPr>
+        <w:tab/>
+      </w:r>
+      <w:r>
+        <w:rPr>
+          <w:rFonts w:ascii="Times New Roman" w:eastAsia="Menlo" w:hAnsi="Times New Roman" w:cs="Times New Roman"/>
+          <w:lang w:val="en-GB"/>
+        </w:rPr>
+        <w:tab/>
+      </w:r>
+      <w:r>
+        <w:rPr>
+          <w:rFonts w:ascii="Times New Roman" w:hAnsi="Times New Roman" w:cs="Times New Roman"/>
+          <w:lang w:val="en-GB"/>
+        </w:rPr>
+        <w:t>set class = {"CS", 315, "</w:t>
+      </w:r>
+      <w:proofErr w:type="spellStart"/>
+      <w:r>
+        <w:rPr>
+          <w:rFonts w:ascii="Times New Roman" w:hAnsi="Times New Roman" w:cs="Times New Roman"/>
+          <w:lang w:val="en-GB"/>
+        </w:rPr>
+        <w:t>Bugra</w:t>
+      </w:r>
+      <w:proofErr w:type="spellEnd"/>
+      <w:r>
+        <w:rPr>
+          <w:rFonts w:ascii="Times New Roman" w:hAnsi="Times New Roman" w:cs="Times New Roman"/>
+          <w:lang w:val="en-GB"/>
+        </w:rPr>
+        <w:t xml:space="preserve"> </w:t>
+      </w:r>
+      <w:proofErr w:type="spellStart"/>
+      <w:r>
+        <w:rPr>
+          <w:rFonts w:ascii="Times New Roman" w:hAnsi="Times New Roman" w:cs="Times New Roman"/>
+          <w:lang w:val="en-GB"/>
+        </w:rPr>
+        <w:t>Gedik</w:t>
+      </w:r>
+      <w:proofErr w:type="spellEnd"/>
+      <w:r>
+        <w:rPr>
+          <w:rFonts w:ascii="Times New Roman" w:hAnsi="Times New Roman" w:cs="Times New Roman"/>
+          <w:lang w:val="en-GB"/>
+        </w:rPr>
+        <w:t>", "</w:t>
+      </w:r>
+      <w:proofErr w:type="spellStart"/>
+      <w:r>
+        <w:rPr>
+          <w:rFonts w:ascii="Times New Roman" w:hAnsi="Times New Roman" w:cs="Times New Roman"/>
+          <w:lang w:val="en-GB"/>
+        </w:rPr>
+        <w:t>Boran</w:t>
+      </w:r>
+      <w:proofErr w:type="spellEnd"/>
+      <w:r>
+        <w:rPr>
+          <w:rFonts w:ascii="Times New Roman" w:hAnsi="Times New Roman" w:cs="Times New Roman"/>
+          <w:lang w:val="en-GB"/>
+        </w:rPr>
+        <w:t>", "Eren", "</w:t>
+      </w:r>
+      <w:proofErr w:type="spellStart"/>
+      <w:r>
+        <w:rPr>
+          <w:rFonts w:ascii="Times New Roman" w:hAnsi="Times New Roman" w:cs="Times New Roman"/>
+          <w:lang w:val="en-GB"/>
+        </w:rPr>
+        <w:t>Umitcan</w:t>
+      </w:r>
+      <w:proofErr w:type="spellEnd"/>
+      <w:r>
+        <w:rPr>
+          <w:rFonts w:ascii="Times New Roman" w:hAnsi="Times New Roman" w:cs="Times New Roman"/>
+          <w:lang w:val="en-GB"/>
+        </w:rPr>
+        <w:t>", 2017}</w:t>
+      </w:r>
+    </w:p>
+    <w:p>
+      <w:pPr>
+        <w:pStyle w:val="Body2"/>
+        <w:rPr>
+          <w:rFonts w:ascii="Times New Roman" w:eastAsia="Menlo" w:hAnsi="Times New Roman" w:cs="Times New Roman"/>
+          <w:lang w:val="en-GB"/>
+        </w:rPr>
+      </w:pPr>
+    </w:p>
+    <w:p>
+      <w:pPr>
+        <w:pStyle w:val="Body2"/>
+        <w:rPr>
+          <w:rFonts w:ascii="Times New Roman" w:hAnsi="Times New Roman" w:cs="Times New Roman"/>
+          <w:lang w:val="en-GB"/>
+        </w:rPr>
+      </w:pPr>
+    </w:p>
+    <w:p>
+      <w:pPr>
+        <w:pStyle w:val="Body2"/>
+        <w:rPr>
+          <w:rFonts w:ascii="Times New Roman" w:hAnsi="Times New Roman" w:cs="Times New Roman"/>
+          <w:lang w:val="en-GB"/>
+        </w:rPr>
+      </w:pPr>
+      <w:r>
+        <w:rPr>
+          <w:rFonts w:ascii="Times New Roman" w:hAnsi="Times New Roman" w:cs="Times New Roman"/>
+          <w:lang w:val="en-GB"/>
         </w:rPr>
         <w:t>Maps</w:t>
       </w:r>
       <w:r>
         <w:rPr>
           <w:rFonts w:ascii="Times New Roman" w:hAnsi="Times New Roman" w:cs="Times New Roman"/>
+          <w:lang w:val="en-GB"/>
         </w:rPr>
         <w:tab/>
       </w:r>
@@ -1848,18 +2855,21 @@
         <w:ind w:firstLine="720"/>
         <w:rPr>
           <w:rFonts w:ascii="Times New Roman" w:hAnsi="Times New Roman" w:cs="Times New Roman"/>
+          <w:lang w:val="en-GB"/>
         </w:rPr>
       </w:pPr>
       <w:r>
         <w:rPr>
           <w:rStyle w:val="Hyperlink0"/>
           <w:rFonts w:ascii="Times New Roman" w:hAnsi="Times New Roman" w:cs="Times New Roman"/>
+          <w:lang w:val="en-GB"/>
         </w:rPr>
         <w:t xml:space="preserve">Creating a </w:t>
       </w:r>
       <w:r>
         <w:rPr>
           <w:rFonts w:ascii="Times New Roman" w:hAnsi="Times New Roman" w:cs="Times New Roman"/>
+          <w:lang w:val="en-GB"/>
         </w:rPr>
         <w:t>map</w:t>
       </w:r>
@@ -1867,46 +2877,29 @@
         <w:rPr>
           <w:rStyle w:val="Hyperlink0"/>
           <w:rFonts w:ascii="Times New Roman" w:hAnsi="Times New Roman" w:cs="Times New Roman"/>
-        </w:rPr>
-        <w:t xml:space="preserve"> is </w:t>
+          <w:lang w:val="en-GB"/>
+        </w:rPr>
+        <w:t xml:space="preserve"> is done by placing items inside curly braces {} separated </w:t>
+      </w:r>
+      <w:r>
+        <w:rPr>
+          <w:rFonts w:ascii="Times New Roman" w:hAnsi="Times New Roman" w:cs="Times New Roman"/>
+          <w:lang w:val="en-GB"/>
+        </w:rPr>
+        <w:t xml:space="preserve">by comma. </w:t>
       </w:r>
       <w:r>
         <w:rPr>
           <w:rStyle w:val="Hyperlink0"/>
           <w:rFonts w:ascii="Times New Roman" w:hAnsi="Times New Roman" w:cs="Times New Roman"/>
-        </w:rPr>
-        <w:t>done by</w:t>
-      </w:r>
-      <w:r>
-        <w:rPr>
-          <w:rStyle w:val="Hyperlink0"/>
-          <w:rFonts w:ascii="Times New Roman" w:hAnsi="Times New Roman" w:cs="Times New Roman"/>
-        </w:rPr>
-        <w:t xml:space="preserve"> placing items inside curly braces {} separated </w:t>
-      </w:r>
-      <w:r>
-        <w:rPr>
-          <w:rFonts w:ascii="Times New Roman" w:hAnsi="Times New Roman" w:cs="Times New Roman"/>
-          <w:lang w:val="it-IT"/>
-        </w:rPr>
-        <w:t>by comma.</w:t>
-      </w:r>
-      <w:r>
-        <w:rPr>
-          <w:rFonts w:ascii="Times New Roman" w:hAnsi="Times New Roman" w:cs="Times New Roman"/>
-        </w:rPr>
-        <w:t xml:space="preserve"> </w:t>
-      </w:r>
-      <w:r>
-        <w:rPr>
-          <w:rStyle w:val="Hyperlink0"/>
-          <w:rFonts w:ascii="Times New Roman" w:hAnsi="Times New Roman" w:cs="Times New Roman"/>
+          <w:lang w:val="en-GB"/>
         </w:rPr>
         <w:t>An item has a key and the corresponding value expressed as a pair, key: value</w:t>
       </w:r>
       <w:r>
         <w:rPr>
           <w:rFonts w:ascii="Times New Roman" w:hAnsi="Times New Roman" w:cs="Times New Roman"/>
+          <w:lang w:val="en-GB"/>
         </w:rPr>
         <w:t>.</w:t>
       </w:r>
@@ -1916,6 +2909,7 @@
         <w:pStyle w:val="Body2"/>
         <w:rPr>
           <w:rFonts w:ascii="Times New Roman" w:hAnsi="Times New Roman" w:cs="Times New Roman"/>
+          <w:lang w:val="en-GB"/>
         </w:rPr>
       </w:pPr>
     </w:p>
@@ -1926,17 +2920,20 @@
           <w:rFonts w:ascii="Times New Roman" w:eastAsia="Menlo" w:hAnsi="Times New Roman" w:cs="Times New Roman"/>
           <w:color w:val="008CB4"/>
           <w:u w:color="008CB4"/>
-        </w:rPr>
-      </w:pPr>
-      <w:r>
-        <w:rPr>
-          <w:rFonts w:ascii="Times New Roman" w:hAnsi="Times New Roman" w:cs="Times New Roman"/>
-        </w:rPr>
-        <w:tab/>
-      </w:r>
-      <w:r>
-        <w:rPr>
-          <w:rFonts w:ascii="Times New Roman" w:hAnsi="Times New Roman" w:cs="Times New Roman"/>
+          <w:lang w:val="en-GB"/>
+        </w:rPr>
+      </w:pPr>
+      <w:r>
+        <w:rPr>
+          <w:rFonts w:ascii="Times New Roman" w:hAnsi="Times New Roman" w:cs="Times New Roman"/>
+          <w:lang w:val="en-GB"/>
+        </w:rPr>
+        <w:tab/>
+      </w:r>
+      <w:r>
+        <w:rPr>
+          <w:rFonts w:ascii="Times New Roman" w:hAnsi="Times New Roman" w:cs="Times New Roman"/>
+          <w:lang w:val="en-GB"/>
         </w:rPr>
         <w:tab/>
       </w:r>
@@ -1945,7 +2942,7 @@
           <w:rFonts w:ascii="Times New Roman" w:hAnsi="Times New Roman" w:cs="Times New Roman"/>
           <w:color w:val="008CB4"/>
           <w:u w:color="008CB4"/>
-          <w:lang w:val="en-US"/>
+          <w:lang w:val="en-GB"/>
         </w:rPr>
         <w:t xml:space="preserve">/* This would be an example of a property, whose value </w:t>
       </w:r>
@@ -1954,7 +2951,7 @@
           <w:rFonts w:ascii="Times New Roman" w:hAnsi="Times New Roman" w:cs="Times New Roman"/>
           <w:color w:val="008CB4"/>
           <w:u w:color="008CB4"/>
-          <w:lang w:val="en-US"/>
+          <w:lang w:val="en-GB"/>
         </w:rPr>
         <w:tab/>
       </w:r>
@@ -1963,7 +2960,7 @@
           <w:rFonts w:ascii="Times New Roman" w:hAnsi="Times New Roman" w:cs="Times New Roman"/>
           <w:color w:val="008CB4"/>
           <w:u w:color="008CB4"/>
-          <w:lang w:val="en-US"/>
+          <w:lang w:val="en-GB"/>
         </w:rPr>
         <w:tab/>
         <w:t>is a map from strings to integers. */</w:t>
@@ -1974,33 +2971,53 @@
         <w:pStyle w:val="Body2"/>
         <w:rPr>
           <w:rFonts w:ascii="Times New Roman" w:eastAsia="Menlo" w:hAnsi="Times New Roman" w:cs="Times New Roman"/>
-        </w:rPr>
-      </w:pPr>
-      <w:r>
-        <w:rPr>
-          <w:rFonts w:ascii="Times New Roman" w:eastAsia="Menlo" w:hAnsi="Times New Roman" w:cs="Times New Roman"/>
-        </w:rPr>
-        <w:tab/>
-      </w:r>
-      <w:r>
-        <w:rPr>
-          <w:rFonts w:ascii="Times New Roman" w:eastAsia="Menlo" w:hAnsi="Times New Roman" w:cs="Times New Roman"/>
-        </w:rPr>
-        <w:tab/>
-      </w:r>
-      <w:r>
-        <w:rPr>
-          <w:rFonts w:ascii="Times New Roman" w:hAnsi="Times New Roman" w:cs="Times New Roman"/>
-          <w:lang w:val="en-US"/>
-        </w:rPr>
-        <w:t>map first_grades = {"CS315" : 100, "CS101" : 90}</w:t>
-      </w:r>
-    </w:p>
-    <w:p>
-      <w:pPr>
-        <w:pStyle w:val="Body2"/>
-        <w:rPr>
-          <w:rFonts w:ascii="Times New Roman" w:eastAsia="Menlo" w:hAnsi="Times New Roman" w:cs="Times New Roman"/>
+          <w:lang w:val="en-GB"/>
+        </w:rPr>
+      </w:pPr>
+      <w:r>
+        <w:rPr>
+          <w:rFonts w:ascii="Times New Roman" w:eastAsia="Menlo" w:hAnsi="Times New Roman" w:cs="Times New Roman"/>
+          <w:lang w:val="en-GB"/>
+        </w:rPr>
+        <w:tab/>
+      </w:r>
+      <w:r>
+        <w:rPr>
+          <w:rFonts w:ascii="Times New Roman" w:eastAsia="Menlo" w:hAnsi="Times New Roman" w:cs="Times New Roman"/>
+          <w:lang w:val="en-GB"/>
+        </w:rPr>
+        <w:tab/>
+      </w:r>
+      <w:r>
+        <w:rPr>
+          <w:rFonts w:ascii="Times New Roman" w:hAnsi="Times New Roman" w:cs="Times New Roman"/>
+          <w:lang w:val="en-GB"/>
+        </w:rPr>
+        <w:t xml:space="preserve">map </w:t>
+      </w:r>
+      <w:proofErr w:type="spellStart"/>
+      <w:r>
+        <w:rPr>
+          <w:rFonts w:ascii="Times New Roman" w:hAnsi="Times New Roman" w:cs="Times New Roman"/>
+          <w:lang w:val="en-GB"/>
+        </w:rPr>
+        <w:t>first_grades</w:t>
+      </w:r>
+      <w:proofErr w:type="spellEnd"/>
+      <w:r>
+        <w:rPr>
+          <w:rFonts w:ascii="Times New Roman" w:hAnsi="Times New Roman" w:cs="Times New Roman"/>
+          <w:lang w:val="en-GB"/>
+        </w:rPr>
+        <w:t xml:space="preserve"> = {"CS315" : 100, "CS101" : 90}</w:t>
+      </w:r>
+    </w:p>
+    <w:p>
+      <w:pPr>
+        <w:pStyle w:val="Body2"/>
+        <w:rPr>
+          <w:rFonts w:ascii="Times New Roman" w:eastAsia="Menlo" w:hAnsi="Times New Roman" w:cs="Times New Roman"/>
+          <w:lang w:val="en-GB"/>
         </w:rPr>
       </w:pPr>
     </w:p>
@@ -2011,17 +3028,20 @@
           <w:rFonts w:ascii="Times New Roman" w:eastAsia="Menlo" w:hAnsi="Times New Roman" w:cs="Times New Roman"/>
           <w:color w:val="1F5F7B"/>
           <w:u w:color="1F5F7B"/>
-        </w:rPr>
-      </w:pPr>
-      <w:r>
-        <w:rPr>
-          <w:rFonts w:ascii="Times New Roman" w:eastAsia="Menlo" w:hAnsi="Times New Roman" w:cs="Times New Roman"/>
-        </w:rPr>
-        <w:tab/>
-      </w:r>
-      <w:r>
-        <w:rPr>
-          <w:rFonts w:ascii="Times New Roman" w:eastAsia="Menlo" w:hAnsi="Times New Roman" w:cs="Times New Roman"/>
+          <w:lang w:val="en-GB"/>
+        </w:rPr>
+      </w:pPr>
+      <w:r>
+        <w:rPr>
+          <w:rFonts w:ascii="Times New Roman" w:eastAsia="Menlo" w:hAnsi="Times New Roman" w:cs="Times New Roman"/>
+          <w:lang w:val="en-GB"/>
+        </w:rPr>
+        <w:tab/>
+      </w:r>
+      <w:r>
+        <w:rPr>
+          <w:rFonts w:ascii="Times New Roman" w:eastAsia="Menlo" w:hAnsi="Times New Roman" w:cs="Times New Roman"/>
+          <w:lang w:val="en-GB"/>
         </w:rPr>
         <w:tab/>
       </w:r>
@@ -2030,7 +3050,7 @@
           <w:rFonts w:ascii="Times New Roman" w:hAnsi="Times New Roman" w:cs="Times New Roman"/>
           <w:color w:val="008CB4"/>
           <w:u w:color="008CB4"/>
-          <w:lang w:val="en-US"/>
+          <w:lang w:val="en-GB"/>
         </w:rPr>
         <w:t xml:space="preserve">/*This is an example where the value type is a map from </w:t>
       </w:r>
@@ -2039,7 +3059,7 @@
           <w:rFonts w:ascii="Times New Roman" w:hAnsi="Times New Roman" w:cs="Times New Roman"/>
           <w:color w:val="008CB4"/>
           <w:u w:color="008CB4"/>
-          <w:lang w:val="en-US"/>
+          <w:lang w:val="en-GB"/>
         </w:rPr>
         <w:tab/>
       </w:r>
@@ -2048,7 +3068,7 @@
           <w:rFonts w:ascii="Times New Roman" w:hAnsi="Times New Roman" w:cs="Times New Roman"/>
           <w:color w:val="008CB4"/>
           <w:u w:color="008CB4"/>
-          <w:lang w:val="en-US"/>
+          <w:lang w:val="en-GB"/>
         </w:rPr>
         <w:tab/>
         <w:t>a string to a list of integers. */</w:t>
@@ -2059,56 +3079,50 @@
         <w:pStyle w:val="Body2"/>
         <w:rPr>
           <w:rFonts w:ascii="Times New Roman" w:eastAsia="Menlo" w:hAnsi="Times New Roman" w:cs="Times New Roman"/>
-        </w:rPr>
-      </w:pPr>
-      <w:r>
-        <w:rPr>
-          <w:rFonts w:ascii="Times New Roman" w:eastAsia="Menlo" w:hAnsi="Times New Roman" w:cs="Times New Roman"/>
-        </w:rPr>
-        <w:tab/>
-      </w:r>
-      <w:r>
-        <w:rPr>
-          <w:rFonts w:ascii="Times New Roman" w:eastAsia="Menlo" w:hAnsi="Times New Roman" w:cs="Times New Roman"/>
-        </w:rPr>
-        <w:tab/>
-      </w:r>
-      <w:r>
-        <w:rPr>
-          <w:rFonts w:ascii="Times New Roman" w:hAnsi="Times New Roman" w:cs="Times New Roman"/>
-          <w:lang w:val="en-US"/>
-        </w:rPr>
-        <w:t>map all_grades = {</w:t>
-      </w:r>
-      <w:r>
-        <w:rPr>
-          <w:rFonts w:ascii="Times New Roman" w:hAnsi="Times New Roman" w:cs="Times New Roman"/>
-        </w:rPr>
-        <w:t xml:space="preserve">“CS315” </w:t>
-      </w:r>
-      <w:r>
-        <w:rPr>
-          <w:rFonts w:ascii="Times New Roman" w:hAnsi="Times New Roman" w:cs="Times New Roman"/>
-          <w:lang w:val="en-US"/>
-        </w:rPr>
-        <w:t xml:space="preserve">: [100, 80], </w:t>
-      </w:r>
-      <w:r>
-        <w:rPr>
-          <w:rFonts w:ascii="Times New Roman" w:hAnsi="Times New Roman" w:cs="Times New Roman"/>
-        </w:rPr>
-        <w:t xml:space="preserve">“CS101” </w:t>
-      </w:r>
-      <w:r>
-        <w:rPr>
-          <w:rFonts w:ascii="Times New Roman" w:hAnsi="Times New Roman" w:cs="Times New Roman"/>
-          <w:lang w:val="en-US"/>
-        </w:rPr>
-        <w:t xml:space="preserve">: [90, </w:t>
-      </w:r>
-      <w:r>
-        <w:rPr>
-          <w:rFonts w:ascii="Times New Roman" w:eastAsia="Menlo" w:hAnsi="Times New Roman" w:cs="Times New Roman"/>
+          <w:lang w:val="en-GB"/>
+        </w:rPr>
+      </w:pPr>
+      <w:r>
+        <w:rPr>
+          <w:rFonts w:ascii="Times New Roman" w:eastAsia="Menlo" w:hAnsi="Times New Roman" w:cs="Times New Roman"/>
+          <w:lang w:val="en-GB"/>
+        </w:rPr>
+        <w:tab/>
+      </w:r>
+      <w:r>
+        <w:rPr>
+          <w:rFonts w:ascii="Times New Roman" w:eastAsia="Menlo" w:hAnsi="Times New Roman" w:cs="Times New Roman"/>
+          <w:lang w:val="en-GB"/>
+        </w:rPr>
+        <w:tab/>
+      </w:r>
+      <w:r>
+        <w:rPr>
+          <w:rFonts w:ascii="Times New Roman" w:hAnsi="Times New Roman" w:cs="Times New Roman"/>
+          <w:lang w:val="en-GB"/>
+        </w:rPr>
+        <w:t xml:space="preserve">map </w:t>
+      </w:r>
+      <w:proofErr w:type="spellStart"/>
+      <w:r>
+        <w:rPr>
+          <w:rFonts w:ascii="Times New Roman" w:hAnsi="Times New Roman" w:cs="Times New Roman"/>
+          <w:lang w:val="en-GB"/>
+        </w:rPr>
+        <w:t>all_grades</w:t>
+      </w:r>
+      <w:proofErr w:type="spellEnd"/>
+      <w:r>
+        <w:rPr>
+          <w:rFonts w:ascii="Times New Roman" w:hAnsi="Times New Roman" w:cs="Times New Roman"/>
+          <w:lang w:val="en-GB"/>
+        </w:rPr>
+        <w:t xml:space="preserve"> = {“CS315” : [100, 80], “CS101” : [90, </w:t>
+      </w:r>
+      <w:r>
+        <w:rPr>
+          <w:rFonts w:ascii="Times New Roman" w:eastAsia="Menlo" w:hAnsi="Times New Roman" w:cs="Times New Roman"/>
+          <w:lang w:val="en-GB"/>
         </w:rPr>
         <w:t>98]}</w:t>
       </w:r>
@@ -2118,6 +3132,7 @@
         <w:pStyle w:val="Body2"/>
         <w:rPr>
           <w:rFonts w:ascii="Times New Roman" w:eastAsia="Menlo" w:hAnsi="Times New Roman" w:cs="Times New Roman"/>
+          <w:lang w:val="en-GB"/>
         </w:rPr>
       </w:pPr>
     </w:p>
@@ -2151,17 +3166,9 @@
           <w:b/>
           <w:color w:val="333333"/>
           <w:shd w:val="clear" w:color="auto" w:fill="FFFFFF"/>
-        </w:rPr>
-        <w:t>Defining Vertex P</w:t>
-      </w:r>
-      <w:r>
-        <w:rPr>
-          <w:rFonts w:ascii="Times New Roman" w:hAnsi="Times New Roman" w:cs="Times New Roman"/>
-          <w:b/>
-          <w:color w:val="333333"/>
-          <w:shd w:val="clear" w:color="auto" w:fill="FFFFFF"/>
-        </w:rPr>
-        <w:t>roperties</w:t>
+          <w:lang w:val="en-GB"/>
+        </w:rPr>
+        <w:t>Defining Vertex Properties</w:t>
       </w:r>
     </w:p>
     <w:p>
@@ -2177,99 +3184,62 @@
     <w:p>
       <w:pPr>
         <w:pStyle w:val="Body2"/>
-        <w:rPr>
-          <w:rStyle w:val="Yok"/>
-          <w:rFonts w:ascii="Times New Roman" w:hAnsi="Times New Roman" w:cs="Times New Roman"/>
-        </w:rPr>
-      </w:pPr>
-      <w:r>
-        <w:rPr>
-          <w:rStyle w:val="Yok"/>
-          <w:rFonts w:ascii="Times New Roman" w:hAnsi="Times New Roman" w:cs="Times New Roman"/>
-          <w:lang w:val="en-US"/>
-        </w:rPr>
-        <w:t>Vertex is holding the data of the Graph. In Har</w:t>
-      </w:r>
-      <w:r>
-        <w:rPr>
-          <w:rStyle w:val="Yok"/>
-          <w:rFonts w:ascii="Times New Roman" w:hAnsi="Times New Roman" w:cs="Times New Roman"/>
-          <w:lang w:val="en-US"/>
-        </w:rPr>
-        <w:t xml:space="preserve">ika, it is possible to attach </w:t>
-      </w:r>
-      <w:r>
-        <w:rPr>
-          <w:rStyle w:val="Yok"/>
-          <w:rFonts w:ascii="Times New Roman" w:hAnsi="Times New Roman" w:cs="Times New Roman"/>
-          <w:lang w:val="en-US"/>
-        </w:rPr>
-        <w:t>multiple properties to a vertex. A property should</w:t>
-      </w:r>
-      <w:r>
-        <w:rPr>
-          <w:rStyle w:val="Yok"/>
-          <w:rFonts w:ascii="Times New Roman" w:hAnsi="Times New Roman" w:cs="Times New Roman"/>
-          <w:lang w:val="en-US"/>
-        </w:rPr>
-        <w:t xml:space="preserve"> be a (name, value) pair. For </w:t>
-      </w:r>
-      <w:r>
-        <w:rPr>
-          <w:rStyle w:val="Yok"/>
-          <w:rFonts w:ascii="Times New Roman" w:hAnsi="Times New Roman" w:cs="Times New Roman"/>
-          <w:lang w:val="fr-FR"/>
-        </w:rPr>
-        <w:t xml:space="preserve">instance, </w:t>
-      </w:r>
-      <w:r>
-        <w:rPr>
-          <w:rStyle w:val="Yok"/>
-          <w:rFonts w:ascii="Times New Roman" w:hAnsi="Times New Roman" w:cs="Times New Roman"/>
-          <w:lang w:val="en-US"/>
-        </w:rPr>
-        <w:t>assume a vertex represents a student</w:t>
-      </w:r>
-      <w:r>
-        <w:rPr>
-          <w:rStyle w:val="Yok"/>
-          <w:rFonts w:ascii="Times New Roman" w:hAnsi="Times New Roman" w:cs="Times New Roman"/>
-          <w:lang w:val="en-US"/>
-        </w:rPr>
-        <w:t xml:space="preserve"> then the syntax will be the </w:t>
-      </w:r>
-      <w:r>
-        <w:rPr>
-          <w:rStyle w:val="Yok"/>
-          <w:rFonts w:ascii="Times New Roman" w:hAnsi="Times New Roman" w:cs="Times New Roman"/>
-          <w:lang w:val="en-US"/>
-        </w:rPr>
-        <w:t>following:</w:t>
-      </w:r>
-    </w:p>
-    <w:p>
-      <w:pPr>
-        <w:pStyle w:val="Body2"/>
-        <w:rPr>
-          <w:rStyle w:val="Yok"/>
-          <w:rFonts w:ascii="Times New Roman" w:hAnsi="Times New Roman" w:cs="Times New Roman"/>
-          <w:lang w:val="en-US"/>
-        </w:rPr>
-      </w:pPr>
-    </w:p>
-    <w:p>
-      <w:pPr>
-        <w:pStyle w:val="Body2"/>
-        <w:rPr>
-          <w:rStyle w:val="Yok"/>
-          <w:rFonts w:ascii="Times New Roman" w:hAnsi="Times New Roman" w:cs="Times New Roman"/>
-        </w:rPr>
-      </w:pPr>
-      <w:r>
-        <w:rPr>
-          <w:rStyle w:val="Yok"/>
-          <w:rFonts w:ascii="Times New Roman" w:hAnsi="Times New Roman" w:cs="Times New Roman"/>
-          <w:lang w:val="en-US"/>
+        <w:ind w:firstLine="360"/>
+        <w:rPr>
+          <w:rStyle w:val="Yok"/>
+          <w:rFonts w:ascii="Times New Roman" w:hAnsi="Times New Roman" w:cs="Times New Roman"/>
+          <w:lang w:val="en-GB"/>
+        </w:rPr>
+      </w:pPr>
+      <w:r>
+        <w:rPr>
+          <w:rStyle w:val="Yok"/>
+          <w:rFonts w:ascii="Times New Roman" w:hAnsi="Times New Roman" w:cs="Times New Roman"/>
+          <w:lang w:val="en-GB"/>
+        </w:rPr>
+        <w:t>Vertex is holding the data of the Graph. In Harika, it is possible to attach multiple properties to a vertex. A property should be a (name, value) pair</w:t>
+      </w:r>
+      <w:r>
+        <w:rPr>
+          <w:rStyle w:val="Yok"/>
+          <w:rFonts w:ascii="Times New Roman" w:hAnsi="Times New Roman" w:cs="Times New Roman"/>
+          <w:lang w:val="en-GB"/>
+        </w:rPr>
+        <w:t>, the value can also be a map</w:t>
+      </w:r>
+      <w:r>
+        <w:rPr>
+          <w:rStyle w:val="Yok"/>
+          <w:rFonts w:ascii="Times New Roman" w:hAnsi="Times New Roman" w:cs="Times New Roman"/>
+          <w:lang w:val="en-GB"/>
+        </w:rPr>
+        <w:t>. For instance, assume a vertex represents a student then the syntax will be the following:</w:t>
+      </w:r>
+    </w:p>
+    <w:p>
+      <w:pPr>
+        <w:pStyle w:val="Body2"/>
+        <w:rPr>
+          <w:rStyle w:val="Yok"/>
+          <w:rFonts w:ascii="Times New Roman" w:hAnsi="Times New Roman" w:cs="Times New Roman"/>
+          <w:lang w:val="en-GB"/>
+        </w:rPr>
+      </w:pPr>
+    </w:p>
+    <w:p>
+      <w:pPr>
+        <w:pStyle w:val="Body2"/>
+        <w:rPr>
+          <w:rStyle w:val="Yok"/>
+          <w:rFonts w:ascii="Times New Roman" w:hAnsi="Times New Roman" w:cs="Times New Roman"/>
+          <w:lang w:val="en-GB"/>
+        </w:rPr>
+      </w:pPr>
+      <w:r>
+        <w:rPr>
+          <w:rStyle w:val="Yok"/>
+          <w:rFonts w:ascii="Times New Roman" w:hAnsi="Times New Roman" w:cs="Times New Roman"/>
+          <w:lang w:val="en-GB"/>
         </w:rPr>
         <w:t xml:space="preserve">Vertex student = ("id" = 21402338, "name" = "Eren", "grades" = {"CS315" = 100, </w:t>
       </w:r>
@@ -2277,39 +3247,39 @@
         <w:rPr>
           <w:rStyle w:val="Yok"/>
           <w:rFonts w:ascii="Times New Roman" w:hAnsi="Times New Roman" w:cs="Times New Roman"/>
-          <w:lang w:val="en-US"/>
-        </w:rPr>
-        <w:tab/>
-      </w:r>
-      <w:r>
-        <w:rPr>
-          <w:rStyle w:val="Yok"/>
-          <w:rFonts w:ascii="Times New Roman" w:hAnsi="Times New Roman" w:cs="Times New Roman"/>
-          <w:lang w:val="en-US"/>
-        </w:rPr>
-        <w:tab/>
-      </w:r>
-      <w:r>
-        <w:rPr>
-          <w:rStyle w:val="Yok"/>
-          <w:rFonts w:ascii="Times New Roman" w:hAnsi="Times New Roman" w:cs="Times New Roman"/>
-          <w:lang w:val="en-US"/>
-        </w:rPr>
-        <w:tab/>
-      </w:r>
-      <w:r>
-        <w:rPr>
-          <w:rStyle w:val="Yok"/>
-          <w:rFonts w:ascii="Times New Roman" w:hAnsi="Times New Roman" w:cs="Times New Roman"/>
-          <w:lang w:val="en-US"/>
-        </w:rPr>
-        <w:tab/>
-      </w:r>
-      <w:r>
-        <w:rPr>
-          <w:rStyle w:val="Yok"/>
-          <w:rFonts w:ascii="Times New Roman" w:hAnsi="Times New Roman" w:cs="Times New Roman"/>
-          <w:lang w:val="en-US"/>
+          <w:lang w:val="en-GB"/>
+        </w:rPr>
+        <w:tab/>
+      </w:r>
+      <w:r>
+        <w:rPr>
+          <w:rStyle w:val="Yok"/>
+          <w:rFonts w:ascii="Times New Roman" w:hAnsi="Times New Roman" w:cs="Times New Roman"/>
+          <w:lang w:val="en-GB"/>
+        </w:rPr>
+        <w:tab/>
+      </w:r>
+      <w:r>
+        <w:rPr>
+          <w:rStyle w:val="Yok"/>
+          <w:rFonts w:ascii="Times New Roman" w:hAnsi="Times New Roman" w:cs="Times New Roman"/>
+          <w:lang w:val="en-GB"/>
+        </w:rPr>
+        <w:tab/>
+      </w:r>
+      <w:r>
+        <w:rPr>
+          <w:rStyle w:val="Yok"/>
+          <w:rFonts w:ascii="Times New Roman" w:hAnsi="Times New Roman" w:cs="Times New Roman"/>
+          <w:lang w:val="en-GB"/>
+        </w:rPr>
+        <w:tab/>
+      </w:r>
+      <w:r>
+        <w:rPr>
+          <w:rStyle w:val="Yok"/>
+          <w:rFonts w:ascii="Times New Roman" w:hAnsi="Times New Roman" w:cs="Times New Roman"/>
+          <w:lang w:val="en-GB"/>
         </w:rPr>
         <w:tab/>
         <w:t>"CS319" = 90})</w:t>
@@ -2323,38 +3293,24 @@
           <w:rFonts w:ascii="Times New Roman" w:hAnsi="Times New Roman" w:cs="Times New Roman"/>
           <w:sz w:val="28"/>
           <w:szCs w:val="28"/>
-        </w:rPr>
-      </w:pPr>
-      <w:r>
-        <w:rPr>
-          <w:rStyle w:val="Yok"/>
-          <w:rFonts w:ascii="Times New Roman" w:hAnsi="Times New Roman" w:cs="Times New Roman"/>
-          <w:lang w:val="en-US"/>
-        </w:rPr>
-        <w:t xml:space="preserve">An object of Vertex class is created with identifier </w:t>
-      </w:r>
-      <w:r>
-        <w:rPr>
-          <w:rStyle w:val="Yok"/>
-          <w:rFonts w:ascii="Times New Roman" w:hAnsi="Times New Roman" w:cs="Times New Roman"/>
-          <w:lang w:val="en-US"/>
-        </w:rPr>
-        <w:t xml:space="preserve">student whose id is 21402338, </w:t>
-      </w:r>
-      <w:r>
-        <w:rPr>
-          <w:rStyle w:val="Yok"/>
-          <w:rFonts w:ascii="Times New Roman" w:hAnsi="Times New Roman" w:cs="Times New Roman"/>
-          <w:lang w:val="en-US"/>
-        </w:rPr>
-        <w:tab/>
-      </w:r>
-      <w:r>
-        <w:rPr>
-          <w:rStyle w:val="Yok"/>
-          <w:rFonts w:ascii="Times New Roman" w:hAnsi="Times New Roman" w:cs="Times New Roman"/>
-          <w:lang w:val="en-US"/>
-        </w:rPr>
+          <w:lang w:val="en-GB"/>
+        </w:rPr>
+      </w:pPr>
+      <w:r>
+        <w:rPr>
+          <w:rStyle w:val="Yok"/>
+          <w:rFonts w:ascii="Times New Roman" w:hAnsi="Times New Roman" w:cs="Times New Roman"/>
+          <w:lang w:val="en-GB"/>
+        </w:rPr>
+        <w:t xml:space="preserve">An object of Vertex class is created with identifier student whose id is 21402338, </w:t>
+      </w:r>
+      <w:r>
+        <w:rPr>
+          <w:rStyle w:val="Yok"/>
+          <w:rFonts w:ascii="Times New Roman" w:hAnsi="Times New Roman" w:cs="Times New Roman"/>
+          <w:lang w:val="en-GB"/>
+        </w:rPr>
+        <w:tab/>
         <w:t>name is Eren and a list of grades.</w:t>
       </w:r>
     </w:p>
@@ -2389,27 +3345,22 @@
           <w:b/>
           <w:color w:val="333333"/>
           <w:shd w:val="clear" w:color="auto" w:fill="FFFFFF"/>
-        </w:rPr>
-        <w:t xml:space="preserve">Defining </w:t>
-      </w:r>
-      <w:r>
-        <w:rPr>
-          <w:rFonts w:ascii="Times New Roman" w:hAnsi="Times New Roman" w:cs="Times New Roman"/>
+          <w:lang w:val="en-GB"/>
+        </w:rPr>
+        <w:t>Defining Edge Properties</w:t>
+      </w:r>
+    </w:p>
+    <w:p>
+      <w:pPr>
+        <w:pStyle w:val="Body2"/>
+        <w:spacing w:line="288" w:lineRule="auto"/>
+        <w:ind w:left="360"/>
+        <w:rPr>
+          <w:rFonts w:ascii="Times New Roman" w:eastAsia="Menlo" w:hAnsi="Times New Roman" w:cs="Times New Roman"/>
           <w:b/>
-          <w:color w:val="333333"/>
-          <w:shd w:val="clear" w:color="auto" w:fill="FFFFFF"/>
-        </w:rPr>
-        <w:t>Edge</w:t>
-      </w:r>
-      <w:r>
-        <w:rPr>
-          <w:rFonts w:ascii="Times New Roman" w:hAnsi="Times New Roman" w:cs="Times New Roman"/>
-          <w:b/>
-          <w:color w:val="333333"/>
-          <w:shd w:val="clear" w:color="auto" w:fill="FFFFFF"/>
-        </w:rPr>
-        <w:t xml:space="preserve"> Properties</w:t>
-      </w:r>
+          <w:lang w:val="en-GB"/>
+        </w:rPr>
+      </w:pPr>
     </w:p>
     <w:p>
       <w:pPr>
@@ -2418,87 +3369,59 @@
         <w:rPr>
           <w:rStyle w:val="Yok"/>
           <w:rFonts w:ascii="Times New Roman" w:hAnsi="Times New Roman" w:cs="Times New Roman"/>
-        </w:rPr>
-      </w:pPr>
-      <w:r>
-        <w:rPr>
-          <w:rStyle w:val="Yok"/>
-          <w:rFonts w:ascii="Times New Roman" w:hAnsi="Times New Roman" w:cs="Times New Roman"/>
-          <w:lang w:val="en-US"/>
-        </w:rPr>
-        <w:t>Edge is the connection of the vertices and it i</w:t>
-      </w:r>
-      <w:r>
-        <w:rPr>
-          <w:rStyle w:val="Yok"/>
-          <w:rFonts w:ascii="Times New Roman" w:hAnsi="Times New Roman" w:cs="Times New Roman"/>
-          <w:lang w:val="en-US"/>
-        </w:rPr>
-        <w:t xml:space="preserve">s very easy to specify an edge </w:t>
-      </w:r>
-      <w:r>
-        <w:rPr>
-          <w:rStyle w:val="Yok"/>
-          <w:rFonts w:ascii="Times New Roman" w:hAnsi="Times New Roman" w:cs="Times New Roman"/>
-          <w:lang w:val="en-US"/>
-        </w:rPr>
-        <w:t>between two vertices.</w:t>
-      </w:r>
-    </w:p>
-    <w:p>
-      <w:pPr>
-        <w:pStyle w:val="Body2"/>
-        <w:rPr>
-          <w:rStyle w:val="Yok"/>
-          <w:rFonts w:ascii="Times New Roman" w:hAnsi="Times New Roman" w:cs="Times New Roman"/>
-        </w:rPr>
-      </w:pPr>
-      <w:r>
-        <w:rPr>
-          <w:rStyle w:val="Yok"/>
-          <w:rFonts w:ascii="Times New Roman" w:hAnsi="Times New Roman" w:cs="Times New Roman"/>
-          <w:lang w:val="en-US"/>
-        </w:rPr>
-        <w:t xml:space="preserve">After the creation of two Vertex objects, the edges </w:t>
-      </w:r>
-      <w:r>
-        <w:rPr>
-          <w:rStyle w:val="Yok"/>
-          <w:rFonts w:ascii="Times New Roman" w:hAnsi="Times New Roman" w:cs="Times New Roman"/>
-          <w:lang w:val="en-US"/>
-        </w:rPr>
-        <w:t xml:space="preserve">are specified with the syntax </w:t>
-      </w:r>
-      <w:r>
-        <w:rPr>
-          <w:rStyle w:val="Yok"/>
-          <w:rFonts w:ascii="Times New Roman" w:hAnsi="Times New Roman" w:cs="Times New Roman"/>
-          <w:lang w:val="en-US"/>
-        </w:rPr>
-        <w:t>following:</w:t>
-      </w:r>
-    </w:p>
-    <w:p>
-      <w:pPr>
-        <w:pStyle w:val="Body2"/>
-        <w:rPr>
-          <w:rStyle w:val="Yok"/>
-          <w:rFonts w:ascii="Times New Roman" w:hAnsi="Times New Roman" w:cs="Times New Roman"/>
-        </w:rPr>
-      </w:pPr>
-      <w:r>
-        <w:rPr>
-          <w:rStyle w:val="Yok"/>
-          <w:rFonts w:ascii="Times New Roman" w:hAnsi="Times New Roman" w:cs="Times New Roman"/>
-          <w:lang w:val="en-US"/>
-        </w:rPr>
-        <w:tab/>
-      </w:r>
-      <w:r>
-        <w:rPr>
-          <w:rStyle w:val="Yok"/>
-          <w:rFonts w:ascii="Times New Roman" w:hAnsi="Times New Roman" w:cs="Times New Roman"/>
-          <w:lang w:val="en-US"/>
+          <w:lang w:val="en-GB"/>
+        </w:rPr>
+      </w:pPr>
+      <w:r>
+        <w:rPr>
+          <w:rStyle w:val="Yok"/>
+          <w:rFonts w:ascii="Times New Roman" w:hAnsi="Times New Roman" w:cs="Times New Roman"/>
+          <w:lang w:val="en-GB"/>
+        </w:rPr>
+        <w:t>Edge is the connection of the vertices and it is very easy to specify an edge between two vertices.</w:t>
+      </w:r>
+    </w:p>
+    <w:p>
+      <w:pPr>
+        <w:pStyle w:val="Body2"/>
+        <w:rPr>
+          <w:rStyle w:val="Yok"/>
+          <w:rFonts w:ascii="Times New Roman" w:hAnsi="Times New Roman" w:cs="Times New Roman"/>
+          <w:lang w:val="en-GB"/>
+        </w:rPr>
+      </w:pPr>
+      <w:r>
+        <w:rPr>
+          <w:rStyle w:val="Yok"/>
+          <w:rFonts w:ascii="Times New Roman" w:hAnsi="Times New Roman" w:cs="Times New Roman"/>
+          <w:lang w:val="en-GB"/>
+        </w:rPr>
+        <w:t>After the creation of two Vertex objects, the edges are specified with the syntax following:</w:t>
+      </w:r>
+    </w:p>
+    <w:p>
+      <w:pPr>
+        <w:pStyle w:val="Body2"/>
+        <w:rPr>
+          <w:rStyle w:val="Yok"/>
+          <w:rFonts w:ascii="Times New Roman" w:hAnsi="Times New Roman" w:cs="Times New Roman"/>
+          <w:lang w:val="en-GB"/>
+        </w:rPr>
+      </w:pPr>
+      <w:r>
+        <w:rPr>
+          <w:rStyle w:val="Yok"/>
+          <w:rFonts w:ascii="Times New Roman" w:hAnsi="Times New Roman" w:cs="Times New Roman"/>
+          <w:lang w:val="en-GB"/>
+        </w:rPr>
+        <w:lastRenderedPageBreak/>
+        <w:tab/>
+      </w:r>
+      <w:r>
+        <w:rPr>
+          <w:rStyle w:val="Yok"/>
+          <w:rFonts w:ascii="Times New Roman" w:hAnsi="Times New Roman" w:cs="Times New Roman"/>
+          <w:lang w:val="en-GB"/>
         </w:rPr>
         <w:tab/>
       </w:r>
@@ -2508,7 +3431,7 @@
           <w:rFonts w:ascii="Times New Roman" w:hAnsi="Times New Roman" w:cs="Times New Roman"/>
           <w:color w:val="008CB4"/>
           <w:u w:color="008CB4"/>
-          <w:lang w:val="en-US"/>
+          <w:lang w:val="en-GB"/>
         </w:rPr>
         <w:t>// undirected edge</w:t>
       </w:r>
@@ -2519,21 +3442,22 @@
         <w:rPr>
           <w:rStyle w:val="Yok"/>
           <w:rFonts w:ascii="Times New Roman" w:hAnsi="Times New Roman" w:cs="Times New Roman"/>
-        </w:rPr>
-      </w:pPr>
-      <w:r>
-        <w:rPr>
-          <w:rStyle w:val="Yok"/>
-          <w:rFonts w:ascii="Times New Roman" w:hAnsi="Times New Roman" w:cs="Times New Roman"/>
-          <w:lang w:val="en-US"/>
-        </w:rPr>
-        <w:tab/>
-      </w:r>
-      <w:r>
-        <w:rPr>
-          <w:rStyle w:val="Yok"/>
-          <w:rFonts w:ascii="Times New Roman" w:hAnsi="Times New Roman" w:cs="Times New Roman"/>
-          <w:lang w:val="en-US"/>
+          <w:lang w:val="en-GB"/>
+        </w:rPr>
+      </w:pPr>
+      <w:r>
+        <w:rPr>
+          <w:rStyle w:val="Yok"/>
+          <w:rFonts w:ascii="Times New Roman" w:hAnsi="Times New Roman" w:cs="Times New Roman"/>
+          <w:lang w:val="en-GB"/>
+        </w:rPr>
+        <w:tab/>
+      </w:r>
+      <w:r>
+        <w:rPr>
+          <w:rStyle w:val="Yok"/>
+          <w:rFonts w:ascii="Times New Roman" w:hAnsi="Times New Roman" w:cs="Times New Roman"/>
+          <w:lang w:val="en-GB"/>
         </w:rPr>
         <w:tab/>
         <w:t xml:space="preserve">student2 -- student3 </w:t>
@@ -2545,47 +3469,48 @@
         <w:rPr>
           <w:rStyle w:val="Yok"/>
           <w:rFonts w:ascii="Times New Roman" w:hAnsi="Times New Roman" w:cs="Times New Roman"/>
-        </w:rPr>
-      </w:pPr>
-      <w:r>
-        <w:rPr>
-          <w:rStyle w:val="Yok"/>
-          <w:rFonts w:ascii="Times New Roman" w:hAnsi="Times New Roman" w:cs="Times New Roman"/>
-          <w:lang w:val="en-US"/>
-        </w:rPr>
-        <w:lastRenderedPageBreak/>
-        <w:tab/>
-      </w:r>
-      <w:r>
-        <w:rPr>
-          <w:rStyle w:val="Yok"/>
-          <w:rFonts w:ascii="Times New Roman" w:hAnsi="Times New Roman" w:cs="Times New Roman"/>
-          <w:lang w:val="en-US"/>
-        </w:rPr>
-        <w:tab/>
-      </w:r>
-    </w:p>
-    <w:p>
-      <w:pPr>
-        <w:pStyle w:val="Body2"/>
-        <w:rPr>
-          <w:rStyle w:val="Yok"/>
-          <w:rFonts w:ascii="Times New Roman" w:hAnsi="Times New Roman" w:cs="Times New Roman"/>
-        </w:rPr>
-      </w:pPr>
-      <w:r>
-        <w:rPr>
-          <w:rStyle w:val="Yok"/>
-          <w:rFonts w:ascii="Times New Roman" w:hAnsi="Times New Roman" w:cs="Times New Roman"/>
-          <w:lang w:val="en-US"/>
-        </w:rPr>
-        <w:tab/>
-      </w:r>
-      <w:r>
-        <w:rPr>
-          <w:rStyle w:val="Yok"/>
-          <w:rFonts w:ascii="Times New Roman" w:hAnsi="Times New Roman" w:cs="Times New Roman"/>
-          <w:lang w:val="en-US"/>
+          <w:lang w:val="en-GB"/>
+        </w:rPr>
+      </w:pPr>
+      <w:r>
+        <w:rPr>
+          <w:rStyle w:val="Yok"/>
+          <w:rFonts w:ascii="Times New Roman" w:hAnsi="Times New Roman" w:cs="Times New Roman"/>
+          <w:lang w:val="en-GB"/>
+        </w:rPr>
+        <w:tab/>
+      </w:r>
+      <w:r>
+        <w:rPr>
+          <w:rStyle w:val="Yok"/>
+          <w:rFonts w:ascii="Times New Roman" w:hAnsi="Times New Roman" w:cs="Times New Roman"/>
+          <w:lang w:val="en-GB"/>
+        </w:rPr>
+        <w:tab/>
+      </w:r>
+    </w:p>
+    <w:p>
+      <w:pPr>
+        <w:pStyle w:val="Body2"/>
+        <w:rPr>
+          <w:rStyle w:val="Yok"/>
+          <w:rFonts w:ascii="Times New Roman" w:hAnsi="Times New Roman" w:cs="Times New Roman"/>
+          <w:lang w:val="en-GB"/>
+        </w:rPr>
+      </w:pPr>
+      <w:r>
+        <w:rPr>
+          <w:rStyle w:val="Yok"/>
+          <w:rFonts w:ascii="Times New Roman" w:hAnsi="Times New Roman" w:cs="Times New Roman"/>
+          <w:lang w:val="en-GB"/>
+        </w:rPr>
+        <w:tab/>
+      </w:r>
+      <w:r>
+        <w:rPr>
+          <w:rStyle w:val="Yok"/>
+          <w:rFonts w:ascii="Times New Roman" w:hAnsi="Times New Roman" w:cs="Times New Roman"/>
+          <w:lang w:val="en-GB"/>
         </w:rPr>
         <w:tab/>
       </w:r>
@@ -2595,7 +3520,7 @@
           <w:rFonts w:ascii="Times New Roman" w:hAnsi="Times New Roman" w:cs="Times New Roman"/>
           <w:color w:val="008CB4"/>
           <w:u w:color="008CB4"/>
-          <w:lang w:val="en-US"/>
+          <w:lang w:val="en-GB"/>
         </w:rPr>
         <w:t>// directed edge from student2 to student3</w:t>
       </w:r>
@@ -2606,21 +3531,22 @@
         <w:rPr>
           <w:rStyle w:val="Yok"/>
           <w:rFonts w:ascii="Times New Roman" w:hAnsi="Times New Roman" w:cs="Times New Roman"/>
-        </w:rPr>
-      </w:pPr>
-      <w:r>
-        <w:rPr>
-          <w:rStyle w:val="Yok"/>
-          <w:rFonts w:ascii="Times New Roman" w:hAnsi="Times New Roman" w:cs="Times New Roman"/>
-          <w:lang w:val="en-US"/>
-        </w:rPr>
-        <w:tab/>
-      </w:r>
-      <w:r>
-        <w:rPr>
-          <w:rStyle w:val="Yok"/>
-          <w:rFonts w:ascii="Times New Roman" w:hAnsi="Times New Roman" w:cs="Times New Roman"/>
-          <w:lang w:val="en-US"/>
+          <w:lang w:val="en-GB"/>
+        </w:rPr>
+      </w:pPr>
+      <w:r>
+        <w:rPr>
+          <w:rStyle w:val="Yok"/>
+          <w:rFonts w:ascii="Times New Roman" w:hAnsi="Times New Roman" w:cs="Times New Roman"/>
+          <w:lang w:val="en-GB"/>
+        </w:rPr>
+        <w:tab/>
+      </w:r>
+      <w:r>
+        <w:rPr>
+          <w:rStyle w:val="Yok"/>
+          <w:rFonts w:ascii="Times New Roman" w:hAnsi="Times New Roman" w:cs="Times New Roman"/>
+          <w:lang w:val="en-GB"/>
         </w:rPr>
         <w:tab/>
         <w:t xml:space="preserve">student1 -&gt; student2 </w:t>
@@ -2632,46 +3558,48 @@
         <w:rPr>
           <w:rStyle w:val="Yok"/>
           <w:rFonts w:ascii="Times New Roman" w:hAnsi="Times New Roman" w:cs="Times New Roman"/>
-        </w:rPr>
-      </w:pPr>
-      <w:r>
-        <w:rPr>
-          <w:rStyle w:val="Yok"/>
-          <w:rFonts w:ascii="Times New Roman" w:hAnsi="Times New Roman" w:cs="Times New Roman"/>
-          <w:lang w:val="en-US"/>
-        </w:rPr>
-        <w:tab/>
-      </w:r>
-      <w:r>
-        <w:rPr>
-          <w:rStyle w:val="Yok"/>
-          <w:rFonts w:ascii="Times New Roman" w:hAnsi="Times New Roman" w:cs="Times New Roman"/>
-          <w:lang w:val="en-US"/>
-        </w:rPr>
-        <w:tab/>
-      </w:r>
-    </w:p>
-    <w:p>
-      <w:pPr>
-        <w:pStyle w:val="Body2"/>
-        <w:rPr>
-          <w:rStyle w:val="Yok"/>
-          <w:rFonts w:ascii="Times New Roman" w:hAnsi="Times New Roman" w:cs="Times New Roman"/>
-        </w:rPr>
-      </w:pPr>
-      <w:r>
-        <w:rPr>
-          <w:rStyle w:val="Yok"/>
-          <w:rFonts w:ascii="Times New Roman" w:hAnsi="Times New Roman" w:cs="Times New Roman"/>
-          <w:lang w:val="en-US"/>
-        </w:rPr>
-        <w:tab/>
-      </w:r>
-      <w:r>
-        <w:rPr>
-          <w:rStyle w:val="Yok"/>
-          <w:rFonts w:ascii="Times New Roman" w:hAnsi="Times New Roman" w:cs="Times New Roman"/>
-          <w:lang w:val="en-US"/>
+          <w:lang w:val="en-GB"/>
+        </w:rPr>
+      </w:pPr>
+      <w:r>
+        <w:rPr>
+          <w:rStyle w:val="Yok"/>
+          <w:rFonts w:ascii="Times New Roman" w:hAnsi="Times New Roman" w:cs="Times New Roman"/>
+          <w:lang w:val="en-GB"/>
+        </w:rPr>
+        <w:tab/>
+      </w:r>
+      <w:r>
+        <w:rPr>
+          <w:rStyle w:val="Yok"/>
+          <w:rFonts w:ascii="Times New Roman" w:hAnsi="Times New Roman" w:cs="Times New Roman"/>
+          <w:lang w:val="en-GB"/>
+        </w:rPr>
+        <w:tab/>
+      </w:r>
+    </w:p>
+    <w:p>
+      <w:pPr>
+        <w:pStyle w:val="Body2"/>
+        <w:rPr>
+          <w:rStyle w:val="Yok"/>
+          <w:rFonts w:ascii="Times New Roman" w:hAnsi="Times New Roman" w:cs="Times New Roman"/>
+          <w:lang w:val="en-GB"/>
+        </w:rPr>
+      </w:pPr>
+      <w:r>
+        <w:rPr>
+          <w:rStyle w:val="Yok"/>
+          <w:rFonts w:ascii="Times New Roman" w:hAnsi="Times New Roman" w:cs="Times New Roman"/>
+          <w:lang w:val="en-GB"/>
+        </w:rPr>
+        <w:tab/>
+      </w:r>
+      <w:r>
+        <w:rPr>
+          <w:rStyle w:val="Yok"/>
+          <w:rFonts w:ascii="Times New Roman" w:hAnsi="Times New Roman" w:cs="Times New Roman"/>
+          <w:lang w:val="en-GB"/>
         </w:rPr>
         <w:tab/>
       </w:r>
@@ -2681,7 +3609,7 @@
           <w:rFonts w:ascii="Times New Roman" w:hAnsi="Times New Roman" w:cs="Times New Roman"/>
           <w:color w:val="008CB4"/>
           <w:u w:color="008CB4"/>
-          <w:lang w:val="en-US"/>
+          <w:lang w:val="en-GB"/>
         </w:rPr>
         <w:t xml:space="preserve">/* student2 directs to student3 with weight 5, student3 directs to student2 </w:t>
       </w:r>
@@ -2691,7 +3619,7 @@
           <w:rFonts w:ascii="Times New Roman" w:hAnsi="Times New Roman" w:cs="Times New Roman"/>
           <w:color w:val="008CB4"/>
           <w:u w:color="008CB4"/>
-          <w:lang w:val="en-US"/>
+          <w:lang w:val="en-GB"/>
         </w:rPr>
         <w:tab/>
       </w:r>
@@ -2701,7 +3629,7 @@
           <w:rFonts w:ascii="Times New Roman" w:hAnsi="Times New Roman" w:cs="Times New Roman"/>
           <w:color w:val="008CB4"/>
           <w:u w:color="008CB4"/>
-          <w:lang w:val="en-US"/>
+          <w:lang w:val="en-GB"/>
         </w:rPr>
         <w:tab/>
       </w:r>
@@ -2711,7 +3639,7 @@
           <w:rFonts w:ascii="Times New Roman" w:hAnsi="Times New Roman" w:cs="Times New Roman"/>
           <w:color w:val="008CB4"/>
           <w:u w:color="008CB4"/>
-          <w:lang w:val="en-US"/>
+          <w:lang w:val="en-GB"/>
         </w:rPr>
         <w:tab/>
         <w:t>with weight 8 */</w:t>
@@ -2723,21 +3651,22 @@
         <w:rPr>
           <w:rStyle w:val="Yok"/>
           <w:rFonts w:ascii="Times New Roman" w:hAnsi="Times New Roman" w:cs="Times New Roman"/>
-        </w:rPr>
-      </w:pPr>
-      <w:r>
-        <w:rPr>
-          <w:rStyle w:val="Yok"/>
-          <w:rFonts w:ascii="Times New Roman" w:hAnsi="Times New Roman" w:cs="Times New Roman"/>
-          <w:lang w:val="en-US"/>
-        </w:rPr>
-        <w:tab/>
-      </w:r>
-      <w:r>
-        <w:rPr>
-          <w:rStyle w:val="Yok"/>
-          <w:rFonts w:ascii="Times New Roman" w:hAnsi="Times New Roman" w:cs="Times New Roman"/>
-          <w:lang w:val="en-US"/>
+          <w:lang w:val="en-GB"/>
+        </w:rPr>
+      </w:pPr>
+      <w:r>
+        <w:rPr>
+          <w:rStyle w:val="Yok"/>
+          <w:rFonts w:ascii="Times New Roman" w:hAnsi="Times New Roman" w:cs="Times New Roman"/>
+          <w:lang w:val="en-GB"/>
+        </w:rPr>
+        <w:tab/>
+      </w:r>
+      <w:r>
+        <w:rPr>
+          <w:rStyle w:val="Yok"/>
+          <w:rFonts w:ascii="Times New Roman" w:hAnsi="Times New Roman" w:cs="Times New Roman"/>
+          <w:lang w:val="en-GB"/>
         </w:rPr>
         <w:tab/>
         <w:t xml:space="preserve">student2 5--8 student3  </w:t>
@@ -2749,7 +3678,7 @@
         <w:rPr>
           <w:rStyle w:val="Yok"/>
           <w:rFonts w:ascii="Times New Roman" w:hAnsi="Times New Roman" w:cs="Times New Roman"/>
-          <w:lang w:val="en-US"/>
+          <w:lang w:val="en-GB"/>
         </w:rPr>
       </w:pPr>
     </w:p>
@@ -2761,21 +3690,22 @@
           <w:rFonts w:ascii="Times New Roman" w:hAnsi="Times New Roman" w:cs="Times New Roman"/>
           <w:color w:val="008CB4"/>
           <w:u w:color="008CB4"/>
-        </w:rPr>
-      </w:pPr>
-      <w:r>
-        <w:rPr>
-          <w:rStyle w:val="Yok"/>
-          <w:rFonts w:ascii="Times New Roman" w:hAnsi="Times New Roman" w:cs="Times New Roman"/>
-          <w:lang w:val="en-US"/>
-        </w:rPr>
-        <w:tab/>
-      </w:r>
-      <w:r>
-        <w:rPr>
-          <w:rStyle w:val="Yok"/>
-          <w:rFonts w:ascii="Times New Roman" w:hAnsi="Times New Roman" w:cs="Times New Roman"/>
-          <w:lang w:val="en-US"/>
+          <w:lang w:val="en-GB"/>
+        </w:rPr>
+      </w:pPr>
+      <w:r>
+        <w:rPr>
+          <w:rStyle w:val="Yok"/>
+          <w:rFonts w:ascii="Times New Roman" w:hAnsi="Times New Roman" w:cs="Times New Roman"/>
+          <w:lang w:val="en-GB"/>
+        </w:rPr>
+        <w:tab/>
+      </w:r>
+      <w:r>
+        <w:rPr>
+          <w:rStyle w:val="Yok"/>
+          <w:rFonts w:ascii="Times New Roman" w:hAnsi="Times New Roman" w:cs="Times New Roman"/>
+          <w:lang w:val="en-GB"/>
         </w:rPr>
         <w:tab/>
       </w:r>
@@ -2785,7 +3715,7 @@
           <w:rFonts w:ascii="Times New Roman" w:hAnsi="Times New Roman" w:cs="Times New Roman"/>
           <w:color w:val="008CB4"/>
           <w:u w:color="008CB4"/>
-          <w:lang w:val="en-US"/>
+          <w:lang w:val="en-GB"/>
         </w:rPr>
         <w:t xml:space="preserve"> /* student3 directs to student1 with weight 6, student1 directs to student3 </w:t>
       </w:r>
@@ -2795,7 +3725,7 @@
           <w:rFonts w:ascii="Times New Roman" w:hAnsi="Times New Roman" w:cs="Times New Roman"/>
           <w:color w:val="008CB4"/>
           <w:u w:color="008CB4"/>
-          <w:lang w:val="en-US"/>
+          <w:lang w:val="en-GB"/>
         </w:rPr>
         <w:tab/>
       </w:r>
@@ -2805,7 +3735,7 @@
           <w:rFonts w:ascii="Times New Roman" w:hAnsi="Times New Roman" w:cs="Times New Roman"/>
           <w:color w:val="008CB4"/>
           <w:u w:color="008CB4"/>
-          <w:lang w:val="en-US"/>
+          <w:lang w:val="en-GB"/>
         </w:rPr>
         <w:tab/>
         <w:t>with weight default(1) */</w:t>
@@ -2817,21 +3747,22 @@
         <w:rPr>
           <w:rStyle w:val="Yok"/>
           <w:rFonts w:ascii="Times New Roman" w:hAnsi="Times New Roman" w:cs="Times New Roman"/>
-        </w:rPr>
-      </w:pPr>
-      <w:r>
-        <w:rPr>
-          <w:rStyle w:val="Yok"/>
-          <w:rFonts w:ascii="Times New Roman" w:hAnsi="Times New Roman" w:cs="Times New Roman"/>
-          <w:lang w:val="en-US"/>
-        </w:rPr>
-        <w:tab/>
-      </w:r>
-      <w:r>
-        <w:rPr>
-          <w:rStyle w:val="Yok"/>
-          <w:rFonts w:ascii="Times New Roman" w:hAnsi="Times New Roman" w:cs="Times New Roman"/>
-          <w:lang w:val="en-US"/>
+          <w:lang w:val="en-GB"/>
+        </w:rPr>
+      </w:pPr>
+      <w:r>
+        <w:rPr>
+          <w:rStyle w:val="Yok"/>
+          <w:rFonts w:ascii="Times New Roman" w:hAnsi="Times New Roman" w:cs="Times New Roman"/>
+          <w:lang w:val="en-GB"/>
+        </w:rPr>
+        <w:tab/>
+      </w:r>
+      <w:r>
+        <w:rPr>
+          <w:rStyle w:val="Yok"/>
+          <w:rFonts w:ascii="Times New Roman" w:hAnsi="Times New Roman" w:cs="Times New Roman"/>
+          <w:lang w:val="en-GB"/>
         </w:rPr>
         <w:tab/>
         <w:t xml:space="preserve">student3 6-- student1  </w:t>
@@ -2843,46 +3774,48 @@
         <w:rPr>
           <w:rStyle w:val="Yok"/>
           <w:rFonts w:ascii="Times New Roman" w:hAnsi="Times New Roman" w:cs="Times New Roman"/>
-        </w:rPr>
-      </w:pPr>
-      <w:r>
-        <w:rPr>
-          <w:rStyle w:val="Yok"/>
-          <w:rFonts w:ascii="Times New Roman" w:hAnsi="Times New Roman" w:cs="Times New Roman"/>
-          <w:lang w:val="en-US"/>
-        </w:rPr>
-        <w:tab/>
-      </w:r>
-      <w:r>
-        <w:rPr>
-          <w:rStyle w:val="Yok"/>
-          <w:rFonts w:ascii="Times New Roman" w:hAnsi="Times New Roman" w:cs="Times New Roman"/>
-          <w:lang w:val="en-US"/>
-        </w:rPr>
-        <w:tab/>
-      </w:r>
-    </w:p>
-    <w:p>
-      <w:pPr>
-        <w:pStyle w:val="Body2"/>
-        <w:rPr>
-          <w:rStyle w:val="Yok"/>
-          <w:rFonts w:ascii="Times New Roman" w:hAnsi="Times New Roman" w:cs="Times New Roman"/>
-        </w:rPr>
-      </w:pPr>
-      <w:r>
-        <w:rPr>
-          <w:rStyle w:val="Yok"/>
-          <w:rFonts w:ascii="Times New Roman" w:hAnsi="Times New Roman" w:cs="Times New Roman"/>
-          <w:lang w:val="en-US"/>
-        </w:rPr>
-        <w:tab/>
-      </w:r>
-      <w:r>
-        <w:rPr>
-          <w:rStyle w:val="Yok"/>
-          <w:rFonts w:ascii="Times New Roman" w:hAnsi="Times New Roman" w:cs="Times New Roman"/>
-          <w:lang w:val="en-US"/>
+          <w:lang w:val="en-GB"/>
+        </w:rPr>
+      </w:pPr>
+      <w:r>
+        <w:rPr>
+          <w:rStyle w:val="Yok"/>
+          <w:rFonts w:ascii="Times New Roman" w:hAnsi="Times New Roman" w:cs="Times New Roman"/>
+          <w:lang w:val="en-GB"/>
+        </w:rPr>
+        <w:tab/>
+      </w:r>
+      <w:r>
+        <w:rPr>
+          <w:rStyle w:val="Yok"/>
+          <w:rFonts w:ascii="Times New Roman" w:hAnsi="Times New Roman" w:cs="Times New Roman"/>
+          <w:lang w:val="en-GB"/>
+        </w:rPr>
+        <w:tab/>
+      </w:r>
+    </w:p>
+    <w:p>
+      <w:pPr>
+        <w:pStyle w:val="Body2"/>
+        <w:rPr>
+          <w:rStyle w:val="Yok"/>
+          <w:rFonts w:ascii="Times New Roman" w:hAnsi="Times New Roman" w:cs="Times New Roman"/>
+          <w:lang w:val="en-GB"/>
+        </w:rPr>
+      </w:pPr>
+      <w:r>
+        <w:rPr>
+          <w:rStyle w:val="Yok"/>
+          <w:rFonts w:ascii="Times New Roman" w:hAnsi="Times New Roman" w:cs="Times New Roman"/>
+          <w:lang w:val="en-GB"/>
+        </w:rPr>
+        <w:tab/>
+      </w:r>
+      <w:r>
+        <w:rPr>
+          <w:rStyle w:val="Yok"/>
+          <w:rFonts w:ascii="Times New Roman" w:hAnsi="Times New Roman" w:cs="Times New Roman"/>
+          <w:lang w:val="en-GB"/>
         </w:rPr>
         <w:tab/>
       </w:r>
@@ -2892,7 +3825,7 @@
           <w:rFonts w:ascii="Times New Roman" w:hAnsi="Times New Roman" w:cs="Times New Roman"/>
           <w:color w:val="008CB4"/>
           <w:u w:color="008CB4"/>
-          <w:lang w:val="en-US"/>
+          <w:lang w:val="en-GB"/>
         </w:rPr>
         <w:t>// student2 directs to student1 with weight 12</w:t>
       </w:r>
@@ -2903,21 +3836,22 @@
         <w:rPr>
           <w:rStyle w:val="Yok"/>
           <w:rFonts w:ascii="Times New Roman" w:hAnsi="Times New Roman" w:cs="Times New Roman"/>
-        </w:rPr>
-      </w:pPr>
-      <w:r>
-        <w:rPr>
-          <w:rStyle w:val="Yok"/>
-          <w:rFonts w:ascii="Times New Roman" w:hAnsi="Times New Roman" w:cs="Times New Roman"/>
-          <w:lang w:val="en-US"/>
-        </w:rPr>
-        <w:tab/>
-      </w:r>
-      <w:r>
-        <w:rPr>
-          <w:rStyle w:val="Yok"/>
-          <w:rFonts w:ascii="Times New Roman" w:hAnsi="Times New Roman" w:cs="Times New Roman"/>
-          <w:lang w:val="en-US"/>
+          <w:lang w:val="en-GB"/>
+        </w:rPr>
+      </w:pPr>
+      <w:r>
+        <w:rPr>
+          <w:rStyle w:val="Yok"/>
+          <w:rFonts w:ascii="Times New Roman" w:hAnsi="Times New Roman" w:cs="Times New Roman"/>
+          <w:lang w:val="en-GB"/>
+        </w:rPr>
+        <w:tab/>
+      </w:r>
+      <w:r>
+        <w:rPr>
+          <w:rStyle w:val="Yok"/>
+          <w:rFonts w:ascii="Times New Roman" w:hAnsi="Times New Roman" w:cs="Times New Roman"/>
+          <w:lang w:val="en-GB"/>
         </w:rPr>
         <w:tab/>
         <w:t xml:space="preserve">student2 12-&gt; student1 </w:t>
@@ -2965,37 +3899,18 @@
     <w:p>
       <w:pPr>
         <w:pStyle w:val="Body2"/>
-        <w:rPr>
-          <w:rFonts w:ascii="Times New Roman" w:hAnsi="Times New Roman" w:cs="Times New Roman"/>
-          <w:lang w:val="en-GB"/>
-        </w:rPr>
-      </w:pPr>
-      <w:r>
-        <w:rPr>
-          <w:rFonts w:ascii="Times New Roman" w:hAnsi="Times New Roman" w:cs="Times New Roman"/>
-        </w:rPr>
-        <w:t>In Harika programming language, i</w:t>
-      </w:r>
-      <w:r>
-        <w:rPr>
-          <w:rFonts w:ascii="Times New Roman" w:hAnsi="Times New Roman" w:cs="Times New Roman"/>
-          <w:lang w:val="en-GB"/>
-        </w:rPr>
-        <w:t>f there exist</w:t>
-      </w:r>
-      <w:r>
-        <w:rPr>
-          <w:rFonts w:ascii="Times New Roman" w:hAnsi="Times New Roman" w:cs="Times New Roman"/>
-          <w:lang w:val="en-GB"/>
-        </w:rPr>
-        <w:t>s</w:t>
-      </w:r>
-      <w:r>
-        <w:rPr>
-          <w:rFonts w:ascii="Times New Roman" w:hAnsi="Times New Roman" w:cs="Times New Roman"/>
-          <w:lang w:val="en-GB"/>
-        </w:rPr>
-        <w:t xml:space="preserve"> a directed edge between any two vertices in a graph, the graph is a directed graph. If there are not any directed edges, then the graph is an undirected graph.</w:t>
+        <w:ind w:firstLine="360"/>
+        <w:rPr>
+          <w:rFonts w:ascii="Times New Roman" w:hAnsi="Times New Roman" w:cs="Times New Roman"/>
+          <w:lang w:val="en-GB"/>
+        </w:rPr>
+      </w:pPr>
+      <w:r>
+        <w:rPr>
+          <w:rFonts w:ascii="Times New Roman" w:hAnsi="Times New Roman" w:cs="Times New Roman"/>
+          <w:lang w:val="en-GB"/>
+        </w:rPr>
+        <w:t>In Harika programming language, if there exists a directed edge between any two vertices in a graph, the graph is a directed graph. If there are not any directed edges, then the graph is an undirected graph.</w:t>
       </w:r>
     </w:p>
     <w:p>
@@ -3005,6 +3920,7 @@
         <w:ind w:firstLine="360"/>
         <w:rPr>
           <w:rFonts w:ascii="Times New Roman" w:hAnsi="Times New Roman" w:cs="Times New Roman"/>
+          <w:lang w:val="en-GB"/>
         </w:rPr>
       </w:pPr>
     </w:p>
@@ -3015,11 +3931,13 @@
         <w:ind w:firstLine="360"/>
         <w:rPr>
           <w:rFonts w:ascii="Times New Roman" w:hAnsi="Times New Roman" w:cs="Times New Roman"/>
-        </w:rPr>
-      </w:pPr>
-      <w:r>
-        <w:rPr>
-          <w:rFonts w:ascii="Times New Roman" w:hAnsi="Times New Roman" w:cs="Times New Roman"/>
+          <w:lang w:val="en-GB"/>
+        </w:rPr>
+      </w:pPr>
+      <w:r>
+        <w:rPr>
+          <w:rFonts w:ascii="Times New Roman" w:hAnsi="Times New Roman" w:cs="Times New Roman"/>
+          <w:lang w:val="en-GB"/>
         </w:rPr>
         <w:t>The code below is an example of the instantiation of a directed graph.</w:t>
       </w:r>
@@ -3031,6 +3949,7 @@
         <w:ind w:firstLine="360"/>
         <w:rPr>
           <w:rFonts w:ascii="Times New Roman" w:hAnsi="Times New Roman" w:cs="Times New Roman"/>
+          <w:lang w:val="en-GB"/>
         </w:rPr>
       </w:pPr>
     </w:p>
@@ -3066,12 +3985,13 @@
         </w:tabs>
         <w:rPr>
           <w:rFonts w:ascii="Times New Roman" w:eastAsia="Menlo" w:hAnsi="Times New Roman" w:cs="Times New Roman"/>
-        </w:rPr>
-      </w:pPr>
-      <w:r>
-        <w:rPr>
-          <w:rFonts w:ascii="Times New Roman" w:hAnsi="Times New Roman" w:cs="Times New Roman"/>
-          <w:lang w:val="en-US"/>
+          <w:lang w:val="en-GB"/>
+        </w:rPr>
+      </w:pPr>
+      <w:r>
+        <w:rPr>
+          <w:rFonts w:ascii="Times New Roman" w:hAnsi="Times New Roman" w:cs="Times New Roman"/>
+          <w:lang w:val="en-GB"/>
         </w:rPr>
         <w:t>Graph students</w:t>
       </w:r>
@@ -3108,7 +4028,7 @@
         </w:tabs>
         <w:rPr>
           <w:rFonts w:ascii="Times New Roman" w:eastAsia="Menlo" w:hAnsi="Times New Roman" w:cs="Times New Roman"/>
-          <w:lang w:val="en-US"/>
+          <w:lang w:val="en-GB"/>
         </w:rPr>
       </w:pPr>
     </w:p>
@@ -3146,6 +4066,7 @@
           <w:rFonts w:ascii="Times New Roman" w:eastAsia="Menlo" w:hAnsi="Times New Roman" w:cs="Times New Roman"/>
           <w:color w:val="008CB4"/>
           <w:u w:color="008CB4"/>
+          <w:lang w:val="en-GB"/>
         </w:rPr>
       </w:pPr>
       <w:r>
@@ -3153,7 +4074,7 @@
           <w:rFonts w:ascii="Times New Roman" w:hAnsi="Times New Roman" w:cs="Times New Roman"/>
           <w:color w:val="008CB4"/>
           <w:u w:color="008CB4"/>
-          <w:lang w:val="en-US"/>
+          <w:lang w:val="en-GB"/>
         </w:rPr>
         <w:t>// generate student1 as a vertex</w:t>
       </w:r>
@@ -3190,12 +4111,13 @@
         </w:tabs>
         <w:rPr>
           <w:rFonts w:ascii="Times New Roman" w:eastAsia="Menlo" w:hAnsi="Times New Roman" w:cs="Times New Roman"/>
-        </w:rPr>
-      </w:pPr>
-      <w:r>
-        <w:rPr>
-          <w:rFonts w:ascii="Times New Roman" w:hAnsi="Times New Roman" w:cs="Times New Roman"/>
-          <w:lang w:val="en-US"/>
+          <w:lang w:val="en-GB"/>
+        </w:rPr>
+      </w:pPr>
+      <w:r>
+        <w:rPr>
+          <w:rFonts w:ascii="Times New Roman" w:hAnsi="Times New Roman" w:cs="Times New Roman"/>
+          <w:lang w:val="en-GB"/>
         </w:rPr>
         <w:t xml:space="preserve">Vertex student1 = ("id" = 21402338, "name" = "Eren", </w:t>
       </w:r>
@@ -3232,54 +4154,55 @@
         </w:tabs>
         <w:rPr>
           <w:rFonts w:ascii="Times New Roman" w:eastAsia="Menlo" w:hAnsi="Times New Roman" w:cs="Times New Roman"/>
-        </w:rPr>
-      </w:pPr>
-      <w:r>
-        <w:rPr>
-          <w:rFonts w:ascii="Times New Roman" w:eastAsia="Menlo" w:hAnsi="Times New Roman" w:cs="Times New Roman"/>
-          <w:lang w:val="en-US"/>
-        </w:rPr>
-        <w:tab/>
-      </w:r>
-      <w:r>
-        <w:rPr>
-          <w:rFonts w:ascii="Times New Roman" w:eastAsia="Menlo" w:hAnsi="Times New Roman" w:cs="Times New Roman"/>
-          <w:lang w:val="en-US"/>
-        </w:rPr>
-        <w:tab/>
-      </w:r>
-      <w:r>
-        <w:rPr>
-          <w:rFonts w:ascii="Times New Roman" w:eastAsia="Menlo" w:hAnsi="Times New Roman" w:cs="Times New Roman"/>
-          <w:lang w:val="en-US"/>
-        </w:rPr>
-        <w:tab/>
-      </w:r>
-      <w:r>
-        <w:rPr>
-          <w:rFonts w:ascii="Times New Roman" w:eastAsia="Menlo" w:hAnsi="Times New Roman" w:cs="Times New Roman"/>
-          <w:lang w:val="en-US"/>
-        </w:rPr>
-        <w:tab/>
-      </w:r>
-      <w:r>
-        <w:rPr>
-          <w:rFonts w:ascii="Times New Roman" w:eastAsia="Menlo" w:hAnsi="Times New Roman" w:cs="Times New Roman"/>
-          <w:lang w:val="en-US"/>
-        </w:rPr>
-        <w:tab/>
-      </w:r>
-      <w:r>
-        <w:rPr>
-          <w:rFonts w:ascii="Times New Roman" w:eastAsia="Menlo" w:hAnsi="Times New Roman" w:cs="Times New Roman"/>
-          <w:lang w:val="en-US"/>
-        </w:rPr>
-        <w:tab/>
-      </w:r>
-      <w:r>
-        <w:rPr>
-          <w:rFonts w:ascii="Times New Roman" w:eastAsia="Menlo" w:hAnsi="Times New Roman" w:cs="Times New Roman"/>
-          <w:lang w:val="en-US"/>
+          <w:lang w:val="en-GB"/>
+        </w:rPr>
+      </w:pPr>
+      <w:r>
+        <w:rPr>
+          <w:rFonts w:ascii="Times New Roman" w:eastAsia="Menlo" w:hAnsi="Times New Roman" w:cs="Times New Roman"/>
+          <w:lang w:val="en-GB"/>
+        </w:rPr>
+        <w:tab/>
+      </w:r>
+      <w:r>
+        <w:rPr>
+          <w:rFonts w:ascii="Times New Roman" w:eastAsia="Menlo" w:hAnsi="Times New Roman" w:cs="Times New Roman"/>
+          <w:lang w:val="en-GB"/>
+        </w:rPr>
+        <w:tab/>
+      </w:r>
+      <w:r>
+        <w:rPr>
+          <w:rFonts w:ascii="Times New Roman" w:eastAsia="Menlo" w:hAnsi="Times New Roman" w:cs="Times New Roman"/>
+          <w:lang w:val="en-GB"/>
+        </w:rPr>
+        <w:tab/>
+      </w:r>
+      <w:r>
+        <w:rPr>
+          <w:rFonts w:ascii="Times New Roman" w:eastAsia="Menlo" w:hAnsi="Times New Roman" w:cs="Times New Roman"/>
+          <w:lang w:val="en-GB"/>
+        </w:rPr>
+        <w:tab/>
+      </w:r>
+      <w:r>
+        <w:rPr>
+          <w:rFonts w:ascii="Times New Roman" w:eastAsia="Menlo" w:hAnsi="Times New Roman" w:cs="Times New Roman"/>
+          <w:lang w:val="en-GB"/>
+        </w:rPr>
+        <w:tab/>
+      </w:r>
+      <w:r>
+        <w:rPr>
+          <w:rFonts w:ascii="Times New Roman" w:eastAsia="Menlo" w:hAnsi="Times New Roman" w:cs="Times New Roman"/>
+          <w:lang w:val="en-GB"/>
+        </w:rPr>
+        <w:tab/>
+      </w:r>
+      <w:r>
+        <w:rPr>
+          <w:rFonts w:ascii="Times New Roman" w:eastAsia="Menlo" w:hAnsi="Times New Roman" w:cs="Times New Roman"/>
+          <w:lang w:val="en-GB"/>
         </w:rPr>
         <w:tab/>
         <w:t>"grades" =</w:t>
@@ -3287,7 +4210,7 @@
       <w:r>
         <w:rPr>
           <w:rFonts w:ascii="Times New Roman" w:eastAsia="Menlo" w:hAnsi="Times New Roman" w:cs="Times New Roman"/>
-          <w:lang w:val="en-US"/>
+          <w:lang w:val="en-GB"/>
         </w:rPr>
         <w:tab/>
         <w:t xml:space="preserve">{"CS315" = 100, "CS319" = 90})   </w:t>
@@ -3295,14 +4218,14 @@
       <w:r>
         <w:rPr>
           <w:rFonts w:ascii="Times New Roman" w:eastAsia="Menlo" w:hAnsi="Times New Roman" w:cs="Times New Roman"/>
-          <w:lang w:val="en-US"/>
-        </w:rPr>
-        <w:tab/>
-      </w:r>
-      <w:r>
-        <w:rPr>
-          <w:rFonts w:ascii="Times New Roman" w:eastAsia="Menlo" w:hAnsi="Times New Roman" w:cs="Times New Roman"/>
-          <w:lang w:val="en-US"/>
+          <w:lang w:val="en-GB"/>
+        </w:rPr>
+        <w:tab/>
+      </w:r>
+      <w:r>
+        <w:rPr>
+          <w:rFonts w:ascii="Times New Roman" w:eastAsia="Menlo" w:hAnsi="Times New Roman" w:cs="Times New Roman"/>
+          <w:lang w:val="en-GB"/>
         </w:rPr>
         <w:tab/>
       </w:r>
@@ -3339,7 +4262,7 @@
         </w:tabs>
         <w:rPr>
           <w:rFonts w:ascii="Times New Roman" w:eastAsia="Menlo" w:hAnsi="Times New Roman" w:cs="Times New Roman"/>
-          <w:lang w:val="en-US"/>
+          <w:lang w:val="en-GB"/>
         </w:rPr>
       </w:pPr>
     </w:p>
@@ -3377,6 +4300,7 @@
           <w:rFonts w:ascii="Times New Roman" w:eastAsia="Menlo" w:hAnsi="Times New Roman" w:cs="Times New Roman"/>
           <w:color w:val="008CB4"/>
           <w:u w:color="008CB4"/>
+          <w:lang w:val="en-GB"/>
         </w:rPr>
       </w:pPr>
       <w:r>
@@ -3384,7 +4308,7 @@
           <w:rFonts w:ascii="Times New Roman" w:hAnsi="Times New Roman" w:cs="Times New Roman"/>
           <w:color w:val="008CB4"/>
           <w:u w:color="008CB4"/>
-          <w:lang w:val="en-US"/>
+          <w:lang w:val="en-GB"/>
         </w:rPr>
         <w:t>// generate student2 as a vertex</w:t>
       </w:r>
@@ -3421,14 +4345,31 @@
         </w:tabs>
         <w:rPr>
           <w:rFonts w:ascii="Times New Roman" w:eastAsia="Menlo" w:hAnsi="Times New Roman" w:cs="Times New Roman"/>
-        </w:rPr>
-      </w:pPr>
-      <w:r>
-        <w:rPr>
-          <w:rFonts w:ascii="Times New Roman" w:hAnsi="Times New Roman" w:cs="Times New Roman"/>
-          <w:lang w:val="en-US"/>
-        </w:rPr>
-        <w:t xml:space="preserve">Vertex student2 = ("id" = 21401947, "name" = "Boran", </w:t>
+          <w:lang w:val="en-GB"/>
+        </w:rPr>
+      </w:pPr>
+      <w:r>
+        <w:rPr>
+          <w:rFonts w:ascii="Times New Roman" w:hAnsi="Times New Roman" w:cs="Times New Roman"/>
+          <w:lang w:val="en-GB"/>
+        </w:rPr>
+        <w:t>Vertex student2 = ("id" = 21401947, "name" = "</w:t>
+      </w:r>
+      <w:proofErr w:type="spellStart"/>
+      <w:r>
+        <w:rPr>
+          <w:rFonts w:ascii="Times New Roman" w:hAnsi="Times New Roman" w:cs="Times New Roman"/>
+          <w:lang w:val="en-GB"/>
+        </w:rPr>
+        <w:t>Boran</w:t>
+      </w:r>
+      <w:proofErr w:type="spellEnd"/>
+      <w:r>
+        <w:rPr>
+          <w:rFonts w:ascii="Times New Roman" w:hAnsi="Times New Roman" w:cs="Times New Roman"/>
+          <w:lang w:val="en-GB"/>
+        </w:rPr>
+        <w:t xml:space="preserve">", </w:t>
       </w:r>
     </w:p>
     <w:p>
@@ -3463,54 +4404,55 @@
         </w:tabs>
         <w:rPr>
           <w:rFonts w:ascii="Times New Roman" w:eastAsia="Menlo" w:hAnsi="Times New Roman" w:cs="Times New Roman"/>
-        </w:rPr>
-      </w:pPr>
-      <w:r>
-        <w:rPr>
-          <w:rFonts w:ascii="Times New Roman" w:eastAsia="Menlo" w:hAnsi="Times New Roman" w:cs="Times New Roman"/>
-          <w:lang w:val="en-US"/>
-        </w:rPr>
-        <w:tab/>
-      </w:r>
-      <w:r>
-        <w:rPr>
-          <w:rFonts w:ascii="Times New Roman" w:eastAsia="Menlo" w:hAnsi="Times New Roman" w:cs="Times New Roman"/>
-          <w:lang w:val="en-US"/>
-        </w:rPr>
-        <w:tab/>
-      </w:r>
-      <w:r>
-        <w:rPr>
-          <w:rFonts w:ascii="Times New Roman" w:eastAsia="Menlo" w:hAnsi="Times New Roman" w:cs="Times New Roman"/>
-          <w:lang w:val="en-US"/>
-        </w:rPr>
-        <w:tab/>
-      </w:r>
-      <w:r>
-        <w:rPr>
-          <w:rFonts w:ascii="Times New Roman" w:eastAsia="Menlo" w:hAnsi="Times New Roman" w:cs="Times New Roman"/>
-          <w:lang w:val="en-US"/>
-        </w:rPr>
-        <w:tab/>
-      </w:r>
-      <w:r>
-        <w:rPr>
-          <w:rFonts w:ascii="Times New Roman" w:eastAsia="Menlo" w:hAnsi="Times New Roman" w:cs="Times New Roman"/>
-          <w:lang w:val="en-US"/>
-        </w:rPr>
-        <w:tab/>
-      </w:r>
-      <w:r>
-        <w:rPr>
-          <w:rFonts w:ascii="Times New Roman" w:eastAsia="Menlo" w:hAnsi="Times New Roman" w:cs="Times New Roman"/>
-          <w:lang w:val="en-US"/>
-        </w:rPr>
-        <w:tab/>
-      </w:r>
-      <w:r>
-        <w:rPr>
-          <w:rFonts w:ascii="Times New Roman" w:eastAsia="Menlo" w:hAnsi="Times New Roman" w:cs="Times New Roman"/>
-          <w:lang w:val="en-US"/>
+          <w:lang w:val="en-GB"/>
+        </w:rPr>
+      </w:pPr>
+      <w:r>
+        <w:rPr>
+          <w:rFonts w:ascii="Times New Roman" w:eastAsia="Menlo" w:hAnsi="Times New Roman" w:cs="Times New Roman"/>
+          <w:lang w:val="en-GB"/>
+        </w:rPr>
+        <w:tab/>
+      </w:r>
+      <w:r>
+        <w:rPr>
+          <w:rFonts w:ascii="Times New Roman" w:eastAsia="Menlo" w:hAnsi="Times New Roman" w:cs="Times New Roman"/>
+          <w:lang w:val="en-GB"/>
+        </w:rPr>
+        <w:tab/>
+      </w:r>
+      <w:r>
+        <w:rPr>
+          <w:rFonts w:ascii="Times New Roman" w:eastAsia="Menlo" w:hAnsi="Times New Roman" w:cs="Times New Roman"/>
+          <w:lang w:val="en-GB"/>
+        </w:rPr>
+        <w:tab/>
+      </w:r>
+      <w:r>
+        <w:rPr>
+          <w:rFonts w:ascii="Times New Roman" w:eastAsia="Menlo" w:hAnsi="Times New Roman" w:cs="Times New Roman"/>
+          <w:lang w:val="en-GB"/>
+        </w:rPr>
+        <w:tab/>
+      </w:r>
+      <w:r>
+        <w:rPr>
+          <w:rFonts w:ascii="Times New Roman" w:eastAsia="Menlo" w:hAnsi="Times New Roman" w:cs="Times New Roman"/>
+          <w:lang w:val="en-GB"/>
+        </w:rPr>
+        <w:tab/>
+      </w:r>
+      <w:r>
+        <w:rPr>
+          <w:rFonts w:ascii="Times New Roman" w:eastAsia="Menlo" w:hAnsi="Times New Roman" w:cs="Times New Roman"/>
+          <w:lang w:val="en-GB"/>
+        </w:rPr>
+        <w:tab/>
+      </w:r>
+      <w:r>
+        <w:rPr>
+          <w:rFonts w:ascii="Times New Roman" w:eastAsia="Menlo" w:hAnsi="Times New Roman" w:cs="Times New Roman"/>
+          <w:lang w:val="en-GB"/>
         </w:rPr>
         <w:tab/>
         <w:t xml:space="preserve">"grades" = {"CS315" = 90, "CS319" = 90})   </w:t>
@@ -3518,14 +4460,14 @@
       <w:r>
         <w:rPr>
           <w:rFonts w:ascii="Times New Roman" w:eastAsia="Menlo" w:hAnsi="Times New Roman" w:cs="Times New Roman"/>
-          <w:lang w:val="en-US"/>
-        </w:rPr>
-        <w:tab/>
-      </w:r>
-      <w:r>
-        <w:rPr>
-          <w:rFonts w:ascii="Times New Roman" w:eastAsia="Menlo" w:hAnsi="Times New Roman" w:cs="Times New Roman"/>
-          <w:lang w:val="en-US"/>
+          <w:lang w:val="en-GB"/>
+        </w:rPr>
+        <w:tab/>
+      </w:r>
+      <w:r>
+        <w:rPr>
+          <w:rFonts w:ascii="Times New Roman" w:eastAsia="Menlo" w:hAnsi="Times New Roman" w:cs="Times New Roman"/>
+          <w:lang w:val="en-GB"/>
         </w:rPr>
         <w:tab/>
       </w:r>
@@ -3562,7 +4504,7 @@
         </w:tabs>
         <w:rPr>
           <w:rFonts w:ascii="Times New Roman" w:eastAsia="Menlo" w:hAnsi="Times New Roman" w:cs="Times New Roman"/>
-          <w:lang w:val="en-US"/>
+          <w:lang w:val="en-GB"/>
         </w:rPr>
       </w:pPr>
     </w:p>
@@ -3598,7 +4540,7 @@
         </w:tabs>
         <w:rPr>
           <w:rFonts w:ascii="Times New Roman" w:eastAsia="Menlo" w:hAnsi="Times New Roman" w:cs="Times New Roman"/>
-          <w:lang w:val="en-US"/>
+          <w:lang w:val="en-GB"/>
         </w:rPr>
       </w:pPr>
     </w:p>
@@ -3636,6 +4578,7 @@
           <w:rFonts w:ascii="Times New Roman" w:eastAsia="Menlo" w:hAnsi="Times New Roman" w:cs="Times New Roman"/>
           <w:color w:val="1F5F7B"/>
           <w:u w:color="1F5F7B"/>
+          <w:lang w:val="en-GB"/>
         </w:rPr>
       </w:pPr>
       <w:r>
@@ -3643,7 +4586,7 @@
           <w:rFonts w:ascii="Times New Roman" w:hAnsi="Times New Roman" w:cs="Times New Roman"/>
           <w:color w:val="1F5F7B"/>
           <w:u w:color="1F5F7B"/>
-          <w:lang w:val="en-US"/>
+          <w:lang w:val="en-GB"/>
         </w:rPr>
         <w:t>// generate student3 as a vertex</w:t>
       </w:r>
@@ -3680,14 +4623,31 @@
         </w:tabs>
         <w:rPr>
           <w:rFonts w:ascii="Times New Roman" w:eastAsia="Menlo" w:hAnsi="Times New Roman" w:cs="Times New Roman"/>
-        </w:rPr>
-      </w:pPr>
-      <w:r>
-        <w:rPr>
-          <w:rFonts w:ascii="Times New Roman" w:hAnsi="Times New Roman" w:cs="Times New Roman"/>
-          <w:lang w:val="en-US"/>
-        </w:rPr>
-        <w:t xml:space="preserve">Vertex student3 = ("id" = 21402314, "name" = "Umitcan", </w:t>
+          <w:lang w:val="en-GB"/>
+        </w:rPr>
+      </w:pPr>
+      <w:r>
+        <w:rPr>
+          <w:rFonts w:ascii="Times New Roman" w:hAnsi="Times New Roman" w:cs="Times New Roman"/>
+          <w:lang w:val="en-GB"/>
+        </w:rPr>
+        <w:t>Vertex student3 = ("id" = 21402314, "name" = "</w:t>
+      </w:r>
+      <w:proofErr w:type="spellStart"/>
+      <w:r>
+        <w:rPr>
+          <w:rFonts w:ascii="Times New Roman" w:hAnsi="Times New Roman" w:cs="Times New Roman"/>
+          <w:lang w:val="en-GB"/>
+        </w:rPr>
+        <w:t>Umitcan</w:t>
+      </w:r>
+      <w:proofErr w:type="spellEnd"/>
+      <w:r>
+        <w:rPr>
+          <w:rFonts w:ascii="Times New Roman" w:hAnsi="Times New Roman" w:cs="Times New Roman"/>
+          <w:lang w:val="en-GB"/>
+        </w:rPr>
+        <w:t xml:space="preserve">", </w:t>
       </w:r>
     </w:p>
     <w:p>
@@ -3722,54 +4682,55 @@
         </w:tabs>
         <w:rPr>
           <w:rFonts w:ascii="Times New Roman" w:eastAsia="Menlo" w:hAnsi="Times New Roman" w:cs="Times New Roman"/>
-        </w:rPr>
-      </w:pPr>
-      <w:r>
-        <w:rPr>
-          <w:rFonts w:ascii="Times New Roman" w:eastAsia="Menlo" w:hAnsi="Times New Roman" w:cs="Times New Roman"/>
-          <w:lang w:val="en-US"/>
-        </w:rPr>
-        <w:tab/>
-      </w:r>
-      <w:r>
-        <w:rPr>
-          <w:rFonts w:ascii="Times New Roman" w:eastAsia="Menlo" w:hAnsi="Times New Roman" w:cs="Times New Roman"/>
-          <w:lang w:val="en-US"/>
-        </w:rPr>
-        <w:tab/>
-      </w:r>
-      <w:r>
-        <w:rPr>
-          <w:rFonts w:ascii="Times New Roman" w:eastAsia="Menlo" w:hAnsi="Times New Roman" w:cs="Times New Roman"/>
-          <w:lang w:val="en-US"/>
-        </w:rPr>
-        <w:tab/>
-      </w:r>
-      <w:r>
-        <w:rPr>
-          <w:rFonts w:ascii="Times New Roman" w:eastAsia="Menlo" w:hAnsi="Times New Roman" w:cs="Times New Roman"/>
-          <w:lang w:val="en-US"/>
-        </w:rPr>
-        <w:tab/>
-      </w:r>
-      <w:r>
-        <w:rPr>
-          <w:rFonts w:ascii="Times New Roman" w:eastAsia="Menlo" w:hAnsi="Times New Roman" w:cs="Times New Roman"/>
-          <w:lang w:val="en-US"/>
-        </w:rPr>
-        <w:tab/>
-      </w:r>
-      <w:r>
-        <w:rPr>
-          <w:rFonts w:ascii="Times New Roman" w:eastAsia="Menlo" w:hAnsi="Times New Roman" w:cs="Times New Roman"/>
-          <w:lang w:val="en-US"/>
-        </w:rPr>
-        <w:tab/>
-      </w:r>
-      <w:r>
-        <w:rPr>
-          <w:rFonts w:ascii="Times New Roman" w:eastAsia="Menlo" w:hAnsi="Times New Roman" w:cs="Times New Roman"/>
-          <w:lang w:val="en-US"/>
+          <w:lang w:val="en-GB"/>
+        </w:rPr>
+      </w:pPr>
+      <w:r>
+        <w:rPr>
+          <w:rFonts w:ascii="Times New Roman" w:eastAsia="Menlo" w:hAnsi="Times New Roman" w:cs="Times New Roman"/>
+          <w:lang w:val="en-GB"/>
+        </w:rPr>
+        <w:tab/>
+      </w:r>
+      <w:r>
+        <w:rPr>
+          <w:rFonts w:ascii="Times New Roman" w:eastAsia="Menlo" w:hAnsi="Times New Roman" w:cs="Times New Roman"/>
+          <w:lang w:val="en-GB"/>
+        </w:rPr>
+        <w:tab/>
+      </w:r>
+      <w:r>
+        <w:rPr>
+          <w:rFonts w:ascii="Times New Roman" w:eastAsia="Menlo" w:hAnsi="Times New Roman" w:cs="Times New Roman"/>
+          <w:lang w:val="en-GB"/>
+        </w:rPr>
+        <w:tab/>
+      </w:r>
+      <w:r>
+        <w:rPr>
+          <w:rFonts w:ascii="Times New Roman" w:eastAsia="Menlo" w:hAnsi="Times New Roman" w:cs="Times New Roman"/>
+          <w:lang w:val="en-GB"/>
+        </w:rPr>
+        <w:tab/>
+      </w:r>
+      <w:r>
+        <w:rPr>
+          <w:rFonts w:ascii="Times New Roman" w:eastAsia="Menlo" w:hAnsi="Times New Roman" w:cs="Times New Roman"/>
+          <w:lang w:val="en-GB"/>
+        </w:rPr>
+        <w:tab/>
+      </w:r>
+      <w:r>
+        <w:rPr>
+          <w:rFonts w:ascii="Times New Roman" w:eastAsia="Menlo" w:hAnsi="Times New Roman" w:cs="Times New Roman"/>
+          <w:lang w:val="en-GB"/>
+        </w:rPr>
+        <w:tab/>
+      </w:r>
+      <w:r>
+        <w:rPr>
+          <w:rFonts w:ascii="Times New Roman" w:eastAsia="Menlo" w:hAnsi="Times New Roman" w:cs="Times New Roman"/>
+          <w:lang w:val="en-GB"/>
         </w:rPr>
         <w:tab/>
         <w:t xml:space="preserve">"grades" = {"CS315" = 90, "CS319" = 100})    </w:t>
@@ -3777,21 +4738,21 @@
       <w:r>
         <w:rPr>
           <w:rFonts w:ascii="Times New Roman" w:eastAsia="Menlo" w:hAnsi="Times New Roman" w:cs="Times New Roman"/>
-          <w:lang w:val="en-US"/>
-        </w:rPr>
-        <w:tab/>
-      </w:r>
-      <w:r>
-        <w:rPr>
-          <w:rFonts w:ascii="Times New Roman" w:eastAsia="Menlo" w:hAnsi="Times New Roman" w:cs="Times New Roman"/>
-          <w:lang w:val="en-US"/>
-        </w:rPr>
-        <w:tab/>
-      </w:r>
-      <w:r>
-        <w:rPr>
-          <w:rFonts w:ascii="Times New Roman" w:eastAsia="Menlo" w:hAnsi="Times New Roman" w:cs="Times New Roman"/>
-          <w:lang w:val="en-US"/>
+          <w:lang w:val="en-GB"/>
+        </w:rPr>
+        <w:tab/>
+      </w:r>
+      <w:r>
+        <w:rPr>
+          <w:rFonts w:ascii="Times New Roman" w:eastAsia="Menlo" w:hAnsi="Times New Roman" w:cs="Times New Roman"/>
+          <w:lang w:val="en-GB"/>
+        </w:rPr>
+        <w:tab/>
+      </w:r>
+      <w:r>
+        <w:rPr>
+          <w:rFonts w:ascii="Times New Roman" w:eastAsia="Menlo" w:hAnsi="Times New Roman" w:cs="Times New Roman"/>
+          <w:lang w:val="en-GB"/>
         </w:rPr>
         <w:tab/>
       </w:r>
@@ -3828,7 +4789,7 @@
         </w:tabs>
         <w:rPr>
           <w:rFonts w:ascii="Times New Roman" w:eastAsia="Menlo" w:hAnsi="Times New Roman" w:cs="Times New Roman"/>
-          <w:lang w:val="en-US"/>
+          <w:lang w:val="en-GB"/>
         </w:rPr>
       </w:pPr>
     </w:p>
@@ -3866,6 +4827,7 @@
           <w:rFonts w:ascii="Times New Roman" w:eastAsia="Menlo" w:hAnsi="Times New Roman" w:cs="Times New Roman"/>
           <w:color w:val="008CB4"/>
           <w:u w:color="008CB4"/>
+          <w:lang w:val="en-GB"/>
         </w:rPr>
       </w:pPr>
       <w:r>
@@ -3873,7 +4835,7 @@
           <w:rFonts w:ascii="Times New Roman" w:hAnsi="Times New Roman" w:cs="Times New Roman"/>
           <w:color w:val="008CB4"/>
           <w:u w:color="008CB4"/>
-          <w:lang w:val="en-US"/>
+          <w:lang w:val="en-GB"/>
         </w:rPr>
         <w:t>// adds vertices to the graph</w:t>
       </w:r>
@@ -3883,59 +4845,89 @@
         <w:pStyle w:val="Body2"/>
         <w:rPr>
           <w:rFonts w:ascii="Times New Roman" w:eastAsia="Menlo" w:hAnsi="Times New Roman" w:cs="Times New Roman"/>
-        </w:rPr>
-      </w:pPr>
-      <w:r>
-        <w:rPr>
-          <w:rFonts w:ascii="Times New Roman" w:hAnsi="Times New Roman" w:cs="Times New Roman"/>
-          <w:lang w:val="en-US"/>
-        </w:rPr>
-        <w:t>students.add(student1)</w:t>
-      </w:r>
-      <w:r>
-        <w:rPr>
-          <w:rFonts w:ascii="Times New Roman" w:hAnsi="Times New Roman" w:cs="Times New Roman"/>
-          <w:lang w:val="en-US"/>
-        </w:rPr>
-        <w:tab/>
-      </w:r>
-    </w:p>
-    <w:p>
-      <w:pPr>
-        <w:pStyle w:val="Body2"/>
-        <w:rPr>
-          <w:rFonts w:ascii="Times New Roman" w:eastAsia="Menlo" w:hAnsi="Times New Roman" w:cs="Times New Roman"/>
-        </w:rPr>
-      </w:pPr>
-      <w:r>
-        <w:rPr>
-          <w:rFonts w:ascii="Times New Roman" w:hAnsi="Times New Roman" w:cs="Times New Roman"/>
-          <w:lang w:val="en-US"/>
-        </w:rPr>
-        <w:t>students.add(student2)</w:t>
-      </w:r>
-    </w:p>
-    <w:p>
-      <w:pPr>
-        <w:pStyle w:val="Body2"/>
-        <w:rPr>
-          <w:rFonts w:ascii="Times New Roman" w:eastAsia="Menlo" w:hAnsi="Times New Roman" w:cs="Times New Roman"/>
-        </w:rPr>
-      </w:pPr>
-      <w:r>
-        <w:rPr>
-          <w:rFonts w:ascii="Times New Roman" w:hAnsi="Times New Roman" w:cs="Times New Roman"/>
-          <w:lang w:val="en-US"/>
-        </w:rPr>
-        <w:t>students.add(student3)</w:t>
-      </w:r>
-    </w:p>
-    <w:p>
-      <w:pPr>
-        <w:pStyle w:val="Body2"/>
-        <w:rPr>
-          <w:rFonts w:ascii="Times New Roman" w:eastAsia="Menlo" w:hAnsi="Times New Roman" w:cs="Times New Roman"/>
-          <w:lang w:val="en-US"/>
+          <w:lang w:val="en-GB"/>
+        </w:rPr>
+      </w:pPr>
+      <w:proofErr w:type="spellStart"/>
+      <w:r>
+        <w:rPr>
+          <w:rFonts w:ascii="Times New Roman" w:hAnsi="Times New Roman" w:cs="Times New Roman"/>
+          <w:lang w:val="en-GB"/>
+        </w:rPr>
+        <w:t>students.add</w:t>
+      </w:r>
+      <w:proofErr w:type="spellEnd"/>
+      <w:r>
+        <w:rPr>
+          <w:rFonts w:ascii="Times New Roman" w:hAnsi="Times New Roman" w:cs="Times New Roman"/>
+          <w:lang w:val="en-GB"/>
+        </w:rPr>
+        <w:t>(student1)</w:t>
+      </w:r>
+      <w:r>
+        <w:rPr>
+          <w:rFonts w:ascii="Times New Roman" w:hAnsi="Times New Roman" w:cs="Times New Roman"/>
+          <w:lang w:val="en-GB"/>
+        </w:rPr>
+        <w:tab/>
+      </w:r>
+    </w:p>
+    <w:p>
+      <w:pPr>
+        <w:pStyle w:val="Body2"/>
+        <w:rPr>
+          <w:rFonts w:ascii="Times New Roman" w:eastAsia="Menlo" w:hAnsi="Times New Roman" w:cs="Times New Roman"/>
+          <w:lang w:val="en-GB"/>
+        </w:rPr>
+      </w:pPr>
+      <w:proofErr w:type="spellStart"/>
+      <w:r>
+        <w:rPr>
+          <w:rFonts w:ascii="Times New Roman" w:hAnsi="Times New Roman" w:cs="Times New Roman"/>
+          <w:lang w:val="en-GB"/>
+        </w:rPr>
+        <w:t>students.add</w:t>
+      </w:r>
+      <w:proofErr w:type="spellEnd"/>
+      <w:r>
+        <w:rPr>
+          <w:rFonts w:ascii="Times New Roman" w:hAnsi="Times New Roman" w:cs="Times New Roman"/>
+          <w:lang w:val="en-GB"/>
+        </w:rPr>
+        <w:t>(student2)</w:t>
+      </w:r>
+    </w:p>
+    <w:p>
+      <w:pPr>
+        <w:pStyle w:val="Body2"/>
+        <w:rPr>
+          <w:rFonts w:ascii="Times New Roman" w:eastAsia="Menlo" w:hAnsi="Times New Roman" w:cs="Times New Roman"/>
+          <w:lang w:val="en-GB"/>
+        </w:rPr>
+      </w:pPr>
+      <w:proofErr w:type="spellStart"/>
+      <w:r>
+        <w:rPr>
+          <w:rFonts w:ascii="Times New Roman" w:hAnsi="Times New Roman" w:cs="Times New Roman"/>
+          <w:lang w:val="en-GB"/>
+        </w:rPr>
+        <w:t>students.add</w:t>
+      </w:r>
+      <w:proofErr w:type="spellEnd"/>
+      <w:r>
+        <w:rPr>
+          <w:rFonts w:ascii="Times New Roman" w:hAnsi="Times New Roman" w:cs="Times New Roman"/>
+          <w:lang w:val="en-GB"/>
+        </w:rPr>
+        <w:t>(student3)</w:t>
+      </w:r>
+    </w:p>
+    <w:p>
+      <w:pPr>
+        <w:pStyle w:val="Body2"/>
+        <w:rPr>
+          <w:rFonts w:ascii="Times New Roman" w:eastAsia="Menlo" w:hAnsi="Times New Roman" w:cs="Times New Roman"/>
+          <w:lang w:val="en-GB"/>
         </w:rPr>
       </w:pPr>
     </w:p>
@@ -3946,6 +4938,7 @@
           <w:rFonts w:ascii="Times New Roman" w:eastAsia="Menlo" w:hAnsi="Times New Roman" w:cs="Times New Roman"/>
           <w:color w:val="008CB4"/>
           <w:u w:color="008CB4"/>
+          <w:lang w:val="en-GB"/>
         </w:rPr>
       </w:pPr>
       <w:r>
@@ -3953,7 +4946,7 @@
           <w:rFonts w:ascii="Times New Roman" w:hAnsi="Times New Roman" w:cs="Times New Roman"/>
           <w:color w:val="008CB4"/>
           <w:u w:color="008CB4"/>
-          <w:lang w:val="en-US"/>
+          <w:lang w:val="en-GB"/>
         </w:rPr>
         <w:t>// edges initialization</w:t>
       </w:r>
@@ -3963,12 +4956,13 @@
         <w:pStyle w:val="Body2"/>
         <w:rPr>
           <w:rFonts w:ascii="Times New Roman" w:eastAsia="Menlo" w:hAnsi="Times New Roman" w:cs="Times New Roman"/>
-        </w:rPr>
-      </w:pPr>
-      <w:r>
-        <w:rPr>
-          <w:rFonts w:ascii="Times New Roman" w:hAnsi="Times New Roman" w:cs="Times New Roman"/>
-          <w:lang w:val="en-US"/>
+          <w:lang w:val="en-GB"/>
+        </w:rPr>
+      </w:pPr>
+      <w:r>
+        <w:rPr>
+          <w:rFonts w:ascii="Times New Roman" w:hAnsi="Times New Roman" w:cs="Times New Roman"/>
+          <w:lang w:val="en-GB"/>
         </w:rPr>
         <w:t xml:space="preserve">student2 5--8 student3   </w:t>
       </w:r>
@@ -3980,6 +4974,7 @@
           <w:rFonts w:ascii="Times New Roman" w:eastAsia="Menlo" w:hAnsi="Times New Roman" w:cs="Times New Roman"/>
           <w:color w:val="008CB4"/>
           <w:u w:color="008CB4"/>
+          <w:lang w:val="en-GB"/>
         </w:rPr>
       </w:pPr>
       <w:r>
@@ -3987,8 +4982,9 @@
           <w:rFonts w:ascii="Times New Roman" w:hAnsi="Times New Roman" w:cs="Times New Roman"/>
           <w:color w:val="008CB4"/>
           <w:u w:color="008CB4"/>
-          <w:lang w:val="en-US"/>
-        </w:rPr>
+          <w:lang w:val="en-GB"/>
+        </w:rPr>
+        <w:lastRenderedPageBreak/>
         <w:t>/* (undirected) student2 directs to student3 with weight 5, student3 directs to student2 with weight 8 */</w:t>
       </w:r>
     </w:p>
@@ -3997,12 +4993,13 @@
         <w:pStyle w:val="Body2"/>
         <w:rPr>
           <w:rFonts w:ascii="Times New Roman" w:eastAsia="Menlo" w:hAnsi="Times New Roman" w:cs="Times New Roman"/>
-        </w:rPr>
-      </w:pPr>
-      <w:r>
-        <w:rPr>
-          <w:rFonts w:ascii="Times New Roman" w:hAnsi="Times New Roman" w:cs="Times New Roman"/>
-          <w:lang w:val="en-US"/>
+          <w:lang w:val="en-GB"/>
+        </w:rPr>
+      </w:pPr>
+      <w:r>
+        <w:rPr>
+          <w:rFonts w:ascii="Times New Roman" w:hAnsi="Times New Roman" w:cs="Times New Roman"/>
+          <w:lang w:val="en-GB"/>
         </w:rPr>
         <w:t xml:space="preserve">student3 -- student1   </w:t>
       </w:r>
@@ -4014,6 +5011,7 @@
           <w:rFonts w:ascii="Times New Roman" w:eastAsia="Menlo" w:hAnsi="Times New Roman" w:cs="Times New Roman"/>
           <w:color w:val="008CB4"/>
           <w:u w:color="008CB4"/>
+          <w:lang w:val="en-GB"/>
         </w:rPr>
       </w:pPr>
       <w:r>
@@ -4021,9 +5019,8 @@
           <w:rFonts w:ascii="Times New Roman" w:hAnsi="Times New Roman" w:cs="Times New Roman"/>
           <w:color w:val="008CB4"/>
           <w:u w:color="008CB4"/>
-          <w:lang w:val="en-US"/>
-        </w:rPr>
-        <w:lastRenderedPageBreak/>
+          <w:lang w:val="en-GB"/>
+        </w:rPr>
         <w:t>/*(undirected) student3 and student1 directs each other with weight default(1) */</w:t>
       </w:r>
     </w:p>
@@ -4032,12 +5029,13 @@
         <w:pStyle w:val="Body2"/>
         <w:rPr>
           <w:rFonts w:ascii="Times New Roman" w:eastAsia="Menlo" w:hAnsi="Times New Roman" w:cs="Times New Roman"/>
-        </w:rPr>
-      </w:pPr>
-      <w:r>
-        <w:rPr>
-          <w:rFonts w:ascii="Times New Roman" w:hAnsi="Times New Roman" w:cs="Times New Roman"/>
-          <w:lang w:val="en-US"/>
+          <w:lang w:val="en-GB"/>
+        </w:rPr>
+      </w:pPr>
+      <w:r>
+        <w:rPr>
+          <w:rFonts w:ascii="Times New Roman" w:hAnsi="Times New Roman" w:cs="Times New Roman"/>
+          <w:lang w:val="en-GB"/>
         </w:rPr>
         <w:t xml:space="preserve">student2 12-&gt; student1   </w:t>
       </w:r>
@@ -4049,6 +5047,7 @@
           <w:rFonts w:ascii="Times New Roman" w:eastAsia="Menlo" w:hAnsi="Times New Roman" w:cs="Times New Roman"/>
           <w:color w:val="008CB4"/>
           <w:u w:color="008CB4"/>
+          <w:lang w:val="en-GB"/>
         </w:rPr>
       </w:pPr>
       <w:r>
@@ -4056,7 +5055,7 @@
           <w:rFonts w:ascii="Times New Roman" w:hAnsi="Times New Roman" w:cs="Times New Roman"/>
           <w:color w:val="008CB4"/>
           <w:u w:color="008CB4"/>
-          <w:lang w:val="en-US"/>
+          <w:lang w:val="en-GB"/>
         </w:rPr>
         <w:t>//(directed) student2 directs to student1 with weight 12</w:t>
       </w:r>
@@ -4106,16 +5105,1786 @@
     <w:p>
       <w:pPr>
         <w:pStyle w:val="Body2"/>
+        <w:numPr>
+          <w:ilvl w:val="0"/>
+          <w:numId w:val="10"/>
+        </w:numPr>
         <w:spacing w:line="288" w:lineRule="auto"/>
         <w:rPr>
           <w:rFonts w:ascii="Times New Roman" w:hAnsi="Times New Roman" w:cs="Times New Roman"/>
+          <w:b/>
+          <w:lang w:val="en-GB"/>
+        </w:rPr>
+      </w:pPr>
+      <w:r>
+        <w:rPr>
+          <w:rFonts w:ascii="Times New Roman" w:hAnsi="Times New Roman" w:cs="Times New Roman"/>
+          <w:b/>
+          <w:lang w:val="en-GB"/>
+        </w:rPr>
+        <w:t>Loops</w:t>
+      </w:r>
+    </w:p>
+    <w:p>
+      <w:pPr>
+        <w:pStyle w:val="Body2"/>
+        <w:spacing w:line="288" w:lineRule="auto"/>
+        <w:rPr>
+          <w:rFonts w:ascii="Times New Roman" w:hAnsi="Times New Roman" w:cs="Times New Roman"/>
+          <w:b/>
+          <w:lang w:val="en-GB"/>
+        </w:rPr>
+      </w:pPr>
+    </w:p>
+    <w:p>
+      <w:pPr>
+        <w:pStyle w:val="Body2"/>
+        <w:spacing w:line="288" w:lineRule="auto"/>
+        <w:ind w:firstLine="360"/>
+        <w:rPr>
+          <w:rFonts w:ascii="Times New Roman" w:hAnsi="Times New Roman" w:cs="Times New Roman"/>
+          <w:lang w:val="en-GB"/>
+        </w:rPr>
+      </w:pPr>
+      <w:r>
+        <w:rPr>
+          <w:rFonts w:ascii="Times New Roman" w:hAnsi="Times New Roman" w:cs="Times New Roman"/>
+          <w:lang w:val="en-GB"/>
+        </w:rPr>
+        <w:t xml:space="preserve">Harika has two important form of loops which are for and while.  For these two loops, the examples are below. Their functionalities are same, however the only difference is that they are taking different parameters to perform the same functionality. </w:t>
+      </w:r>
+    </w:p>
+    <w:p>
+      <w:pPr>
+        <w:pStyle w:val="Body2"/>
+        <w:spacing w:line="288" w:lineRule="auto"/>
+        <w:rPr>
+          <w:rFonts w:ascii="Times New Roman" w:hAnsi="Times New Roman" w:cs="Times New Roman"/>
+          <w:lang w:val="en-GB"/>
+        </w:rPr>
+      </w:pPr>
+    </w:p>
+    <w:p>
+      <w:pPr>
+        <w:pStyle w:val="Body2"/>
+        <w:spacing w:line="288" w:lineRule="auto"/>
+        <w:rPr>
+          <w:rFonts w:ascii="Times New Roman" w:hAnsi="Times New Roman" w:cs="Times New Roman"/>
+          <w:lang w:val="en-GB"/>
+        </w:rPr>
+      </w:pPr>
+      <w:r>
+        <w:rPr>
+          <w:rFonts w:ascii="Times New Roman" w:hAnsi="Times New Roman" w:cs="Times New Roman"/>
+          <w:lang w:val="en-GB"/>
+        </w:rPr>
+        <w:tab/>
+        <w:t>for (</w:t>
+      </w:r>
+      <w:proofErr w:type="spellStart"/>
+      <w:r>
+        <w:rPr>
+          <w:rFonts w:ascii="Times New Roman" w:hAnsi="Times New Roman" w:cs="Times New Roman"/>
+          <w:lang w:val="en-GB"/>
+        </w:rPr>
+        <w:t>int</w:t>
+      </w:r>
+      <w:proofErr w:type="spellEnd"/>
+      <w:r>
+        <w:rPr>
+          <w:rFonts w:ascii="Times New Roman" w:hAnsi="Times New Roman" w:cs="Times New Roman"/>
+          <w:lang w:val="en-GB"/>
+        </w:rPr>
+        <w:t xml:space="preserve"> </w:t>
+      </w:r>
+      <w:proofErr w:type="spellStart"/>
+      <w:r>
+        <w:rPr>
+          <w:rFonts w:ascii="Times New Roman" w:hAnsi="Times New Roman" w:cs="Times New Roman"/>
+          <w:lang w:val="en-GB"/>
+        </w:rPr>
+        <w:t>i</w:t>
+      </w:r>
+      <w:proofErr w:type="spellEnd"/>
+      <w:r>
+        <w:rPr>
+          <w:rFonts w:ascii="Times New Roman" w:hAnsi="Times New Roman" w:cs="Times New Roman"/>
+          <w:lang w:val="en-GB"/>
+        </w:rPr>
+        <w:t xml:space="preserve"> = 0; </w:t>
+      </w:r>
+      <w:proofErr w:type="spellStart"/>
+      <w:r>
+        <w:rPr>
+          <w:rFonts w:ascii="Times New Roman" w:hAnsi="Times New Roman" w:cs="Times New Roman"/>
+          <w:lang w:val="en-GB"/>
+        </w:rPr>
+        <w:t>i</w:t>
+      </w:r>
+      <w:proofErr w:type="spellEnd"/>
+      <w:r>
+        <w:rPr>
+          <w:rFonts w:ascii="Times New Roman" w:hAnsi="Times New Roman" w:cs="Times New Roman"/>
+          <w:lang w:val="en-GB"/>
+        </w:rPr>
+        <w:t xml:space="preserve"> &lt; 10; </w:t>
+      </w:r>
+      <w:proofErr w:type="spellStart"/>
+      <w:r>
+        <w:rPr>
+          <w:rFonts w:ascii="Times New Roman" w:hAnsi="Times New Roman" w:cs="Times New Roman"/>
+          <w:lang w:val="en-GB"/>
+        </w:rPr>
+        <w:t>i</w:t>
+      </w:r>
+      <w:proofErr w:type="spellEnd"/>
+      <w:r>
+        <w:rPr>
+          <w:rFonts w:ascii="Times New Roman" w:hAnsi="Times New Roman" w:cs="Times New Roman"/>
+          <w:lang w:val="en-GB"/>
+        </w:rPr>
+        <w:t xml:space="preserve">++) </w:t>
+      </w:r>
+    </w:p>
+    <w:p>
+      <w:pPr>
+        <w:pStyle w:val="Body2"/>
+        <w:spacing w:line="288" w:lineRule="auto"/>
+        <w:rPr>
+          <w:rFonts w:ascii="Times New Roman" w:hAnsi="Times New Roman" w:cs="Times New Roman"/>
+          <w:lang w:val="en-GB"/>
+        </w:rPr>
+      </w:pPr>
+      <w:r>
+        <w:rPr>
+          <w:rFonts w:ascii="Times New Roman" w:hAnsi="Times New Roman" w:cs="Times New Roman"/>
+          <w:lang w:val="en-GB"/>
+        </w:rPr>
+        <w:tab/>
+        <w:t>{</w:t>
+      </w:r>
+    </w:p>
+    <w:p>
+      <w:pPr>
+        <w:pStyle w:val="Body2"/>
+        <w:spacing w:line="288" w:lineRule="auto"/>
+        <w:rPr>
+          <w:rFonts w:ascii="Times New Roman" w:hAnsi="Times New Roman" w:cs="Times New Roman"/>
+          <w:lang w:val="en-GB"/>
+        </w:rPr>
+      </w:pPr>
+      <w:r>
+        <w:rPr>
+          <w:rFonts w:ascii="Times New Roman" w:hAnsi="Times New Roman" w:cs="Times New Roman"/>
+          <w:lang w:val="en-GB"/>
+        </w:rPr>
+        <w:tab/>
+      </w:r>
+      <w:r>
+        <w:rPr>
+          <w:rFonts w:ascii="Times New Roman" w:hAnsi="Times New Roman" w:cs="Times New Roman"/>
+          <w:lang w:val="en-GB"/>
+        </w:rPr>
+        <w:tab/>
+        <w:t>//10 iteration</w:t>
+      </w:r>
+    </w:p>
+    <w:p>
+      <w:pPr>
+        <w:pStyle w:val="Body2"/>
+        <w:spacing w:line="288" w:lineRule="auto"/>
+        <w:rPr>
+          <w:rFonts w:ascii="Times New Roman" w:hAnsi="Times New Roman" w:cs="Times New Roman"/>
+          <w:lang w:val="en-GB"/>
+        </w:rPr>
+      </w:pPr>
+      <w:r>
+        <w:rPr>
+          <w:rFonts w:ascii="Times New Roman" w:hAnsi="Times New Roman" w:cs="Times New Roman"/>
+          <w:lang w:val="en-GB"/>
+        </w:rPr>
+        <w:tab/>
+        <w:t>}</w:t>
+      </w:r>
+    </w:p>
+    <w:p>
+      <w:pPr>
+        <w:pStyle w:val="Body2"/>
+        <w:spacing w:line="288" w:lineRule="auto"/>
+        <w:rPr>
+          <w:rFonts w:ascii="Times New Roman" w:hAnsi="Times New Roman" w:cs="Times New Roman"/>
+          <w:lang w:val="en-GB"/>
+        </w:rPr>
+      </w:pPr>
+    </w:p>
+    <w:p>
+      <w:pPr>
+        <w:pStyle w:val="Body2"/>
+        <w:spacing w:line="288" w:lineRule="auto"/>
+        <w:rPr>
+          <w:rFonts w:ascii="Times New Roman" w:hAnsi="Times New Roman" w:cs="Times New Roman"/>
+          <w:lang w:val="en-GB"/>
+        </w:rPr>
+      </w:pPr>
+      <w:r>
+        <w:rPr>
+          <w:rFonts w:ascii="Times New Roman" w:hAnsi="Times New Roman" w:cs="Times New Roman"/>
+          <w:lang w:val="en-GB"/>
+        </w:rPr>
+        <w:tab/>
+        <w:t xml:space="preserve">This simple loop iterates from 0 to 10. The index is accessible by the </w:t>
+      </w:r>
+      <w:proofErr w:type="spellStart"/>
+      <w:r>
+        <w:rPr>
+          <w:rFonts w:ascii="Times New Roman" w:hAnsi="Times New Roman" w:cs="Times New Roman"/>
+          <w:lang w:val="en-GB"/>
+        </w:rPr>
+        <w:t>i</w:t>
+      </w:r>
+      <w:proofErr w:type="spellEnd"/>
+      <w:r>
+        <w:rPr>
+          <w:rFonts w:ascii="Times New Roman" w:hAnsi="Times New Roman" w:cs="Times New Roman"/>
+          <w:lang w:val="en-GB"/>
+        </w:rPr>
+        <w:t xml:space="preserve"> variable specified in the loop body.</w:t>
+      </w:r>
+    </w:p>
+    <w:p>
+      <w:pPr>
+        <w:pStyle w:val="Body2"/>
+        <w:spacing w:line="288" w:lineRule="auto"/>
+        <w:rPr>
+          <w:rFonts w:ascii="Times New Roman" w:hAnsi="Times New Roman" w:cs="Times New Roman"/>
+          <w:lang w:val="en-GB"/>
+        </w:rPr>
+      </w:pPr>
+    </w:p>
+    <w:p>
+      <w:pPr>
+        <w:pStyle w:val="Body2"/>
+        <w:spacing w:line="288" w:lineRule="auto"/>
+        <w:rPr>
+          <w:rFonts w:ascii="Times New Roman" w:hAnsi="Times New Roman" w:cs="Times New Roman"/>
+          <w:lang w:val="en-GB"/>
+        </w:rPr>
+      </w:pPr>
+      <w:r>
+        <w:rPr>
+          <w:rFonts w:ascii="Times New Roman" w:hAnsi="Times New Roman" w:cs="Times New Roman"/>
+          <w:lang w:val="en-GB"/>
+        </w:rPr>
+        <w:tab/>
+        <w:t>While loop is also same with C. One example is as follows:</w:t>
+      </w:r>
+    </w:p>
+    <w:p>
+      <w:pPr>
+        <w:pStyle w:val="Body2"/>
+        <w:spacing w:line="288" w:lineRule="auto"/>
+        <w:rPr>
+          <w:rFonts w:ascii="Times New Roman" w:hAnsi="Times New Roman" w:cs="Times New Roman"/>
+          <w:lang w:val="en-GB"/>
+        </w:rPr>
+      </w:pPr>
+      <w:r>
+        <w:rPr>
+          <w:rFonts w:ascii="Times New Roman" w:hAnsi="Times New Roman" w:cs="Times New Roman"/>
+          <w:lang w:val="en-GB"/>
+        </w:rPr>
+        <w:tab/>
+      </w:r>
+    </w:p>
+    <w:p>
+      <w:pPr>
+        <w:pStyle w:val="Body2"/>
+        <w:spacing w:line="288" w:lineRule="auto"/>
+        <w:rPr>
+          <w:rFonts w:ascii="Times New Roman" w:hAnsi="Times New Roman" w:cs="Times New Roman"/>
+          <w:lang w:val="en-GB"/>
+        </w:rPr>
+      </w:pPr>
+      <w:r>
+        <w:rPr>
+          <w:rFonts w:ascii="Times New Roman" w:hAnsi="Times New Roman" w:cs="Times New Roman"/>
+          <w:lang w:val="en-GB"/>
+        </w:rPr>
+        <w:tab/>
+      </w:r>
+      <w:proofErr w:type="spellStart"/>
+      <w:r>
+        <w:rPr>
+          <w:rFonts w:ascii="Times New Roman" w:hAnsi="Times New Roman" w:cs="Times New Roman"/>
+          <w:lang w:val="en-GB"/>
+        </w:rPr>
+        <w:t>int</w:t>
+      </w:r>
+      <w:proofErr w:type="spellEnd"/>
+      <w:r>
+        <w:rPr>
+          <w:rFonts w:ascii="Times New Roman" w:hAnsi="Times New Roman" w:cs="Times New Roman"/>
+          <w:lang w:val="en-GB"/>
+        </w:rPr>
+        <w:t xml:space="preserve"> </w:t>
+      </w:r>
+      <w:proofErr w:type="spellStart"/>
+      <w:r>
+        <w:rPr>
+          <w:rFonts w:ascii="Times New Roman" w:hAnsi="Times New Roman" w:cs="Times New Roman"/>
+          <w:lang w:val="en-GB"/>
+        </w:rPr>
+        <w:t>i</w:t>
+      </w:r>
+      <w:proofErr w:type="spellEnd"/>
+      <w:r>
+        <w:rPr>
+          <w:rFonts w:ascii="Times New Roman" w:hAnsi="Times New Roman" w:cs="Times New Roman"/>
+          <w:lang w:val="en-GB"/>
+        </w:rPr>
+        <w:t xml:space="preserve"> = 10;</w:t>
+      </w:r>
+    </w:p>
+    <w:p>
+      <w:pPr>
+        <w:pStyle w:val="Body2"/>
+        <w:spacing w:line="288" w:lineRule="auto"/>
+        <w:rPr>
+          <w:rFonts w:ascii="Times New Roman" w:hAnsi="Times New Roman" w:cs="Times New Roman"/>
+          <w:lang w:val="en-GB"/>
+        </w:rPr>
+      </w:pPr>
+      <w:r>
+        <w:rPr>
+          <w:rFonts w:ascii="Times New Roman" w:hAnsi="Times New Roman" w:cs="Times New Roman"/>
+          <w:lang w:val="en-GB"/>
+        </w:rPr>
+        <w:tab/>
+        <w:t xml:space="preserve">while ( </w:t>
+      </w:r>
+      <w:proofErr w:type="spellStart"/>
+      <w:r>
+        <w:rPr>
+          <w:rFonts w:ascii="Times New Roman" w:hAnsi="Times New Roman" w:cs="Times New Roman"/>
+          <w:lang w:val="en-GB"/>
+        </w:rPr>
+        <w:t>i</w:t>
+      </w:r>
+      <w:proofErr w:type="spellEnd"/>
+      <w:r>
+        <w:rPr>
+          <w:rFonts w:ascii="Times New Roman" w:hAnsi="Times New Roman" w:cs="Times New Roman"/>
+          <w:lang w:val="en-GB"/>
+        </w:rPr>
+        <w:t xml:space="preserve"> &lt; 10 ) </w:t>
+      </w:r>
+    </w:p>
+    <w:p>
+      <w:pPr>
+        <w:pStyle w:val="Body2"/>
+        <w:spacing w:line="288" w:lineRule="auto"/>
+        <w:rPr>
+          <w:rFonts w:ascii="Times New Roman" w:hAnsi="Times New Roman" w:cs="Times New Roman"/>
+          <w:lang w:val="en-GB"/>
+        </w:rPr>
+      </w:pPr>
+      <w:r>
+        <w:rPr>
+          <w:rFonts w:ascii="Times New Roman" w:hAnsi="Times New Roman" w:cs="Times New Roman"/>
+          <w:lang w:val="en-GB"/>
+        </w:rPr>
+        <w:tab/>
+        <w:t>{</w:t>
+      </w:r>
+    </w:p>
+    <w:p>
+      <w:pPr>
+        <w:pStyle w:val="Body2"/>
+        <w:spacing w:line="288" w:lineRule="auto"/>
+        <w:rPr>
+          <w:rFonts w:ascii="Times New Roman" w:hAnsi="Times New Roman" w:cs="Times New Roman"/>
+          <w:lang w:val="en-GB"/>
+        </w:rPr>
+      </w:pPr>
+      <w:r>
+        <w:rPr>
+          <w:rFonts w:ascii="Times New Roman" w:hAnsi="Times New Roman" w:cs="Times New Roman"/>
+          <w:lang w:val="en-GB"/>
+        </w:rPr>
+        <w:tab/>
+      </w:r>
+      <w:r>
+        <w:rPr>
+          <w:rFonts w:ascii="Times New Roman" w:hAnsi="Times New Roman" w:cs="Times New Roman"/>
+          <w:lang w:val="en-GB"/>
+        </w:rPr>
+        <w:tab/>
+        <w:t>…</w:t>
+      </w:r>
+    </w:p>
+    <w:p>
+      <w:pPr>
+        <w:pStyle w:val="Body2"/>
+        <w:spacing w:line="288" w:lineRule="auto"/>
+        <w:rPr>
+          <w:rFonts w:ascii="Times New Roman" w:hAnsi="Times New Roman" w:cs="Times New Roman"/>
+          <w:lang w:val="en-GB"/>
+        </w:rPr>
+      </w:pPr>
+      <w:r>
+        <w:rPr>
+          <w:rFonts w:ascii="Times New Roman" w:hAnsi="Times New Roman" w:cs="Times New Roman"/>
+          <w:lang w:val="en-GB"/>
+        </w:rPr>
+        <w:tab/>
+      </w:r>
+      <w:r>
+        <w:rPr>
+          <w:rFonts w:ascii="Times New Roman" w:hAnsi="Times New Roman" w:cs="Times New Roman"/>
+          <w:lang w:val="en-GB"/>
+        </w:rPr>
+        <w:tab/>
+      </w:r>
+      <w:proofErr w:type="spellStart"/>
+      <w:r>
+        <w:rPr>
+          <w:rFonts w:ascii="Times New Roman" w:hAnsi="Times New Roman" w:cs="Times New Roman"/>
+          <w:lang w:val="en-GB"/>
+        </w:rPr>
+        <w:t>i</w:t>
+      </w:r>
+      <w:proofErr w:type="spellEnd"/>
+      <w:r>
+        <w:rPr>
+          <w:rFonts w:ascii="Times New Roman" w:hAnsi="Times New Roman" w:cs="Times New Roman"/>
+          <w:lang w:val="en-GB"/>
+        </w:rPr>
+        <w:t xml:space="preserve">  =  i-1;</w:t>
+      </w:r>
+    </w:p>
+    <w:p>
+      <w:pPr>
+        <w:pStyle w:val="Body2"/>
+        <w:spacing w:line="288" w:lineRule="auto"/>
+        <w:rPr>
+          <w:rFonts w:ascii="Times New Roman" w:hAnsi="Times New Roman" w:cs="Times New Roman"/>
+          <w:lang w:val="en-GB"/>
+        </w:rPr>
+      </w:pPr>
+      <w:r>
+        <w:rPr>
+          <w:rFonts w:ascii="Times New Roman" w:hAnsi="Times New Roman" w:cs="Times New Roman"/>
+          <w:lang w:val="en-GB"/>
+        </w:rPr>
+        <w:tab/>
+      </w:r>
+      <w:r>
+        <w:rPr>
+          <w:rFonts w:ascii="Times New Roman" w:hAnsi="Times New Roman" w:cs="Times New Roman"/>
+          <w:lang w:val="en-GB"/>
+        </w:rPr>
+        <w:tab/>
+        <w:t>//10 iteration</w:t>
+      </w:r>
+    </w:p>
+    <w:p>
+      <w:pPr>
+        <w:pStyle w:val="Body2"/>
+        <w:spacing w:line="288" w:lineRule="auto"/>
+        <w:rPr>
+          <w:rFonts w:ascii="Times New Roman" w:hAnsi="Times New Roman" w:cs="Times New Roman"/>
+          <w:lang w:val="en-GB"/>
+        </w:rPr>
+      </w:pPr>
+      <w:r>
+        <w:rPr>
+          <w:rFonts w:ascii="Times New Roman" w:hAnsi="Times New Roman" w:cs="Times New Roman"/>
+          <w:lang w:val="en-GB"/>
+        </w:rPr>
+        <w:tab/>
+        <w:t>}</w:t>
+      </w:r>
+    </w:p>
+    <w:p>
+      <w:pPr>
+        <w:pStyle w:val="Body2"/>
+        <w:spacing w:line="288" w:lineRule="auto"/>
+        <w:rPr>
+          <w:rFonts w:ascii="Times New Roman" w:hAnsi="Times New Roman" w:cs="Times New Roman"/>
+          <w:lang w:val="en-GB"/>
+        </w:rPr>
+      </w:pPr>
+    </w:p>
+    <w:p>
+      <w:pPr>
+        <w:pStyle w:val="Body2"/>
+        <w:numPr>
+          <w:ilvl w:val="0"/>
+          <w:numId w:val="10"/>
+        </w:numPr>
+        <w:spacing w:line="288" w:lineRule="auto"/>
+        <w:rPr>
+          <w:rFonts w:ascii="Times New Roman" w:hAnsi="Times New Roman" w:cs="Times New Roman"/>
+          <w:lang w:val="en-GB"/>
+        </w:rPr>
+      </w:pPr>
+      <w:r>
+        <w:rPr>
+          <w:rFonts w:ascii="Times New Roman" w:hAnsi="Times New Roman" w:cs="Times New Roman"/>
+          <w:b/>
+          <w:lang w:val="en-GB"/>
+        </w:rPr>
+        <w:t xml:space="preserve">Conditional Statements </w:t>
+      </w:r>
+    </w:p>
+    <w:p>
+      <w:pPr>
+        <w:pStyle w:val="Body2"/>
+        <w:spacing w:line="288" w:lineRule="auto"/>
+        <w:rPr>
+          <w:rFonts w:ascii="Times New Roman" w:hAnsi="Times New Roman" w:cs="Times New Roman"/>
+          <w:lang w:val="en-GB"/>
+        </w:rPr>
+      </w:pPr>
+    </w:p>
+    <w:p>
+      <w:pPr>
+        <w:pStyle w:val="Body2"/>
+        <w:spacing w:line="288" w:lineRule="auto"/>
+        <w:ind w:firstLine="360"/>
+        <w:rPr>
+          <w:rFonts w:ascii="Times New Roman" w:hAnsi="Times New Roman" w:cs="Times New Roman"/>
+          <w:lang w:val="en-GB"/>
+        </w:rPr>
+      </w:pPr>
+      <w:r>
+        <w:rPr>
+          <w:rFonts w:ascii="Times New Roman" w:hAnsi="Times New Roman" w:cs="Times New Roman"/>
+          <w:lang w:val="en-GB"/>
+        </w:rPr>
+        <w:t xml:space="preserve">In Harika, there are two decision statements.  For “if” statement, it executes first and check whether statement is true or not.  If the statement is true, Harika executes </w:t>
+      </w:r>
+      <w:proofErr w:type="spellStart"/>
+      <w:r>
+        <w:rPr>
+          <w:rFonts w:ascii="Times New Roman" w:hAnsi="Times New Roman" w:cs="Times New Roman"/>
+          <w:lang w:val="en-GB"/>
+        </w:rPr>
+        <w:t>partA</w:t>
+      </w:r>
+      <w:proofErr w:type="spellEnd"/>
+      <w:r>
+        <w:rPr>
+          <w:rFonts w:ascii="Times New Roman" w:hAnsi="Times New Roman" w:cs="Times New Roman"/>
+          <w:lang w:val="en-GB"/>
+        </w:rPr>
+        <w:t xml:space="preserve">, than go to end of the decision statements which is </w:t>
+      </w:r>
+      <w:proofErr w:type="spellStart"/>
+      <w:r>
+        <w:rPr>
+          <w:rFonts w:ascii="Times New Roman" w:hAnsi="Times New Roman" w:cs="Times New Roman"/>
+          <w:lang w:val="en-GB"/>
+        </w:rPr>
+        <w:t>PartD</w:t>
+      </w:r>
+      <w:proofErr w:type="spellEnd"/>
+      <w:r>
+        <w:rPr>
+          <w:rFonts w:ascii="Times New Roman" w:hAnsi="Times New Roman" w:cs="Times New Roman"/>
+          <w:lang w:val="en-GB"/>
+        </w:rPr>
+        <w:t>. If it is not true, check for the else if statements with respect to their order (top to bottom) . Same rules of “if” statement are applied to “else if” statement. Lastly, if none of the statements(“if” or “else if”) are true, else statement executes according to “if” statement’s rules.</w:t>
+      </w:r>
+    </w:p>
+    <w:p>
+      <w:pPr>
+        <w:pStyle w:val="Body2"/>
+        <w:spacing w:line="288" w:lineRule="auto"/>
+        <w:rPr>
+          <w:rFonts w:ascii="Times New Roman" w:hAnsi="Times New Roman" w:cs="Times New Roman"/>
+          <w:lang w:val="en-GB"/>
+        </w:rPr>
+      </w:pPr>
+    </w:p>
+    <w:p>
+      <w:pPr>
+        <w:pStyle w:val="Body2"/>
+        <w:spacing w:line="288" w:lineRule="auto"/>
+        <w:rPr>
+          <w:rFonts w:ascii="Times New Roman" w:hAnsi="Times New Roman" w:cs="Times New Roman"/>
+          <w:lang w:val="en-GB"/>
+        </w:rPr>
+      </w:pPr>
+      <w:r>
+        <w:rPr>
+          <w:rFonts w:ascii="Times New Roman" w:hAnsi="Times New Roman" w:cs="Times New Roman"/>
+          <w:lang w:val="en-GB"/>
+        </w:rPr>
+        <w:tab/>
+        <w:t xml:space="preserve">if ( </w:t>
+      </w:r>
+      <w:proofErr w:type="spellStart"/>
+      <w:r>
+        <w:rPr>
+          <w:rFonts w:ascii="Times New Roman" w:hAnsi="Times New Roman" w:cs="Times New Roman"/>
+          <w:lang w:val="en-GB"/>
+        </w:rPr>
+        <w:t>examGrade</w:t>
+      </w:r>
+      <w:proofErr w:type="spellEnd"/>
+      <w:r>
+        <w:rPr>
+          <w:rFonts w:ascii="Times New Roman" w:hAnsi="Times New Roman" w:cs="Times New Roman"/>
+          <w:lang w:val="en-GB"/>
+        </w:rPr>
+        <w:t xml:space="preserve"> == 100 ) </w:t>
+      </w:r>
+    </w:p>
+    <w:p>
+      <w:pPr>
+        <w:pStyle w:val="Body2"/>
+        <w:spacing w:line="288" w:lineRule="auto"/>
+        <w:rPr>
+          <w:rFonts w:ascii="Times New Roman" w:hAnsi="Times New Roman" w:cs="Times New Roman"/>
+          <w:lang w:val="en-GB"/>
+        </w:rPr>
+      </w:pPr>
+      <w:r>
+        <w:rPr>
+          <w:rFonts w:ascii="Times New Roman" w:hAnsi="Times New Roman" w:cs="Times New Roman"/>
+          <w:lang w:val="en-GB"/>
+        </w:rPr>
+        <w:lastRenderedPageBreak/>
+        <w:tab/>
+        <w:t>{</w:t>
+      </w:r>
+    </w:p>
+    <w:p>
+      <w:pPr>
+        <w:pStyle w:val="Body2"/>
+        <w:spacing w:line="288" w:lineRule="auto"/>
+        <w:rPr>
+          <w:rFonts w:ascii="Times New Roman" w:hAnsi="Times New Roman" w:cs="Times New Roman"/>
+          <w:lang w:val="en-GB"/>
+        </w:rPr>
+      </w:pPr>
+      <w:r>
+        <w:rPr>
+          <w:rFonts w:ascii="Times New Roman" w:hAnsi="Times New Roman" w:cs="Times New Roman"/>
+          <w:lang w:val="en-GB"/>
+        </w:rPr>
+        <w:tab/>
+      </w:r>
+      <w:r>
+        <w:rPr>
+          <w:rFonts w:ascii="Times New Roman" w:hAnsi="Times New Roman" w:cs="Times New Roman"/>
+          <w:lang w:val="en-GB"/>
+        </w:rPr>
+        <w:tab/>
+      </w:r>
+      <w:proofErr w:type="spellStart"/>
+      <w:r>
+        <w:rPr>
+          <w:rFonts w:ascii="Times New Roman" w:hAnsi="Times New Roman" w:cs="Times New Roman"/>
+          <w:lang w:val="en-GB"/>
+        </w:rPr>
+        <w:t>PartA</w:t>
+      </w:r>
+      <w:proofErr w:type="spellEnd"/>
+      <w:r>
+        <w:rPr>
+          <w:rFonts w:ascii="Times New Roman" w:hAnsi="Times New Roman" w:cs="Times New Roman"/>
+          <w:lang w:val="en-GB"/>
+        </w:rPr>
+        <w:tab/>
+      </w:r>
+      <w:r>
+        <w:rPr>
+          <w:rFonts w:ascii="Times New Roman" w:hAnsi="Times New Roman" w:cs="Times New Roman"/>
+          <w:lang w:val="en-GB"/>
+        </w:rPr>
+        <w:tab/>
+        <w:t>//the perfect score</w:t>
+      </w:r>
+    </w:p>
+    <w:p>
+      <w:pPr>
+        <w:pStyle w:val="Body2"/>
+        <w:spacing w:line="288" w:lineRule="auto"/>
+        <w:rPr>
+          <w:rFonts w:ascii="Times New Roman" w:hAnsi="Times New Roman" w:cs="Times New Roman"/>
+          <w:lang w:val="en-GB"/>
+        </w:rPr>
+      </w:pPr>
+      <w:r>
+        <w:rPr>
+          <w:rFonts w:ascii="Times New Roman" w:hAnsi="Times New Roman" w:cs="Times New Roman"/>
+          <w:lang w:val="en-GB"/>
+        </w:rPr>
+        <w:tab/>
+        <w:t>}</w:t>
+      </w:r>
+    </w:p>
+    <w:p>
+      <w:pPr>
+        <w:pStyle w:val="Body2"/>
+        <w:spacing w:line="288" w:lineRule="auto"/>
+        <w:rPr>
+          <w:rFonts w:ascii="Times New Roman" w:hAnsi="Times New Roman" w:cs="Times New Roman"/>
+          <w:lang w:val="en-GB"/>
+        </w:rPr>
+      </w:pPr>
+      <w:r>
+        <w:rPr>
+          <w:rFonts w:ascii="Times New Roman" w:hAnsi="Times New Roman" w:cs="Times New Roman"/>
+          <w:lang w:val="en-GB"/>
+        </w:rPr>
+        <w:tab/>
+        <w:t xml:space="preserve">else if ( </w:t>
+      </w:r>
+      <w:proofErr w:type="spellStart"/>
+      <w:r>
+        <w:rPr>
+          <w:rFonts w:ascii="Times New Roman" w:hAnsi="Times New Roman" w:cs="Times New Roman"/>
+          <w:lang w:val="en-GB"/>
+        </w:rPr>
+        <w:t>examgrade</w:t>
+      </w:r>
+      <w:proofErr w:type="spellEnd"/>
+      <w:r>
+        <w:rPr>
+          <w:rFonts w:ascii="Times New Roman" w:hAnsi="Times New Roman" w:cs="Times New Roman"/>
+          <w:lang w:val="en-GB"/>
+        </w:rPr>
+        <w:t xml:space="preserve"> &lt;= 99 &amp;&amp; </w:t>
+      </w:r>
+      <w:proofErr w:type="spellStart"/>
+      <w:r>
+        <w:rPr>
+          <w:rFonts w:ascii="Times New Roman" w:hAnsi="Times New Roman" w:cs="Times New Roman"/>
+          <w:lang w:val="en-GB"/>
+        </w:rPr>
+        <w:t>examGrade</w:t>
+      </w:r>
+      <w:proofErr w:type="spellEnd"/>
+      <w:r>
+        <w:rPr>
+          <w:rFonts w:ascii="Times New Roman" w:hAnsi="Times New Roman" w:cs="Times New Roman"/>
+          <w:lang w:val="en-GB"/>
+        </w:rPr>
+        <w:t xml:space="preserve"> &gt; 85 ) </w:t>
+      </w:r>
+    </w:p>
+    <w:p>
+      <w:pPr>
+        <w:pStyle w:val="Body2"/>
+        <w:spacing w:line="288" w:lineRule="auto"/>
+        <w:rPr>
+          <w:rFonts w:ascii="Times New Roman" w:hAnsi="Times New Roman" w:cs="Times New Roman"/>
+          <w:lang w:val="en-GB"/>
+        </w:rPr>
+      </w:pPr>
+      <w:r>
+        <w:rPr>
+          <w:rFonts w:ascii="Times New Roman" w:hAnsi="Times New Roman" w:cs="Times New Roman"/>
+          <w:lang w:val="en-GB"/>
+        </w:rPr>
+        <w:tab/>
+        <w:t>{</w:t>
+      </w:r>
+    </w:p>
+    <w:p>
+      <w:pPr>
+        <w:pStyle w:val="Body2"/>
+        <w:spacing w:line="288" w:lineRule="auto"/>
+        <w:rPr>
+          <w:rFonts w:ascii="Times New Roman" w:hAnsi="Times New Roman" w:cs="Times New Roman"/>
+          <w:lang w:val="en-GB"/>
+        </w:rPr>
+      </w:pPr>
+      <w:r>
+        <w:rPr>
+          <w:rFonts w:ascii="Times New Roman" w:hAnsi="Times New Roman" w:cs="Times New Roman"/>
+          <w:lang w:val="en-GB"/>
+        </w:rPr>
+        <w:tab/>
+      </w:r>
+      <w:r>
+        <w:rPr>
+          <w:rFonts w:ascii="Times New Roman" w:hAnsi="Times New Roman" w:cs="Times New Roman"/>
+          <w:lang w:val="en-GB"/>
+        </w:rPr>
+        <w:tab/>
+      </w:r>
+      <w:proofErr w:type="spellStart"/>
+      <w:r>
+        <w:rPr>
+          <w:rFonts w:ascii="Times New Roman" w:hAnsi="Times New Roman" w:cs="Times New Roman"/>
+          <w:lang w:val="en-GB"/>
+        </w:rPr>
+        <w:t>PartB</w:t>
+      </w:r>
+      <w:proofErr w:type="spellEnd"/>
+      <w:r>
+        <w:rPr>
+          <w:rFonts w:ascii="Times New Roman" w:hAnsi="Times New Roman" w:cs="Times New Roman"/>
+          <w:lang w:val="en-GB"/>
+        </w:rPr>
+        <w:tab/>
+        <w:t>//have the passing grade</w:t>
+      </w:r>
+    </w:p>
+    <w:p>
+      <w:pPr>
+        <w:pStyle w:val="Body2"/>
+        <w:spacing w:line="288" w:lineRule="auto"/>
+        <w:rPr>
+          <w:rFonts w:ascii="Times New Roman" w:hAnsi="Times New Roman" w:cs="Times New Roman"/>
+          <w:lang w:val="en-GB"/>
+        </w:rPr>
+      </w:pPr>
+      <w:r>
+        <w:rPr>
+          <w:rFonts w:ascii="Times New Roman" w:hAnsi="Times New Roman" w:cs="Times New Roman"/>
+          <w:lang w:val="en-GB"/>
+        </w:rPr>
+        <w:tab/>
+        <w:t>}</w:t>
+      </w:r>
+    </w:p>
+    <w:p>
+      <w:pPr>
+        <w:pStyle w:val="Body2"/>
+        <w:spacing w:line="288" w:lineRule="auto"/>
+        <w:rPr>
+          <w:rFonts w:ascii="Times New Roman" w:hAnsi="Times New Roman" w:cs="Times New Roman"/>
+          <w:lang w:val="en-GB"/>
+        </w:rPr>
+      </w:pPr>
+      <w:r>
+        <w:rPr>
+          <w:rFonts w:ascii="Times New Roman" w:hAnsi="Times New Roman" w:cs="Times New Roman"/>
+          <w:lang w:val="en-GB"/>
+        </w:rPr>
+        <w:tab/>
+        <w:t xml:space="preserve">else </w:t>
+      </w:r>
+    </w:p>
+    <w:p>
+      <w:pPr>
+        <w:pStyle w:val="Body2"/>
+        <w:spacing w:line="288" w:lineRule="auto"/>
+        <w:rPr>
+          <w:rFonts w:ascii="Times New Roman" w:hAnsi="Times New Roman" w:cs="Times New Roman"/>
+          <w:lang w:val="en-GB"/>
+        </w:rPr>
+      </w:pPr>
+      <w:r>
+        <w:rPr>
+          <w:rFonts w:ascii="Times New Roman" w:hAnsi="Times New Roman" w:cs="Times New Roman"/>
+          <w:lang w:val="en-GB"/>
+        </w:rPr>
+        <w:tab/>
+        <w:t>{</w:t>
+      </w:r>
+    </w:p>
+    <w:p>
+      <w:pPr>
+        <w:pStyle w:val="Body2"/>
+        <w:spacing w:line="288" w:lineRule="auto"/>
+        <w:rPr>
+          <w:rFonts w:ascii="Times New Roman" w:hAnsi="Times New Roman" w:cs="Times New Roman"/>
+          <w:lang w:val="en-GB"/>
+        </w:rPr>
+      </w:pPr>
+      <w:r>
+        <w:rPr>
+          <w:rFonts w:ascii="Times New Roman" w:hAnsi="Times New Roman" w:cs="Times New Roman"/>
+          <w:lang w:val="en-GB"/>
+        </w:rPr>
+        <w:tab/>
+      </w:r>
+      <w:r>
+        <w:rPr>
+          <w:rFonts w:ascii="Times New Roman" w:hAnsi="Times New Roman" w:cs="Times New Roman"/>
+          <w:lang w:val="en-GB"/>
+        </w:rPr>
+        <w:tab/>
+      </w:r>
+      <w:proofErr w:type="spellStart"/>
+      <w:r>
+        <w:rPr>
+          <w:rFonts w:ascii="Times New Roman" w:hAnsi="Times New Roman" w:cs="Times New Roman"/>
+          <w:lang w:val="en-GB"/>
+        </w:rPr>
+        <w:t>PartC</w:t>
+      </w:r>
+      <w:proofErr w:type="spellEnd"/>
+      <w:r>
+        <w:rPr>
+          <w:rFonts w:ascii="Times New Roman" w:hAnsi="Times New Roman" w:cs="Times New Roman"/>
+          <w:lang w:val="en-GB"/>
+        </w:rPr>
+        <w:tab/>
+        <w:t>//not enough grade to pass the course</w:t>
+      </w:r>
+    </w:p>
+    <w:p>
+      <w:pPr>
+        <w:pStyle w:val="Body2"/>
+        <w:spacing w:line="288" w:lineRule="auto"/>
+        <w:rPr>
+          <w:rFonts w:ascii="Times New Roman" w:hAnsi="Times New Roman" w:cs="Times New Roman"/>
+          <w:lang w:val="en-GB"/>
+        </w:rPr>
+      </w:pPr>
+      <w:r>
+        <w:rPr>
+          <w:rFonts w:ascii="Times New Roman" w:hAnsi="Times New Roman" w:cs="Times New Roman"/>
+          <w:lang w:val="en-GB"/>
+        </w:rPr>
+        <w:tab/>
+        <w:t>}</w:t>
+      </w:r>
+    </w:p>
+    <w:p>
+      <w:pPr>
+        <w:pStyle w:val="Body2"/>
+        <w:spacing w:line="288" w:lineRule="auto"/>
+        <w:rPr>
+          <w:rFonts w:ascii="Times New Roman" w:hAnsi="Times New Roman" w:cs="Times New Roman"/>
+          <w:lang w:val="en-GB"/>
+        </w:rPr>
+      </w:pPr>
+      <w:r>
+        <w:rPr>
+          <w:rFonts w:ascii="Times New Roman" w:hAnsi="Times New Roman" w:cs="Times New Roman"/>
+          <w:lang w:val="en-GB"/>
+        </w:rPr>
+        <w:tab/>
+      </w:r>
+    </w:p>
+    <w:p>
+      <w:pPr>
+        <w:pStyle w:val="Body2"/>
+        <w:spacing w:line="288" w:lineRule="auto"/>
+        <w:rPr>
+          <w:rFonts w:ascii="Times New Roman" w:hAnsi="Times New Roman" w:cs="Times New Roman"/>
+          <w:lang w:val="en-GB"/>
+        </w:rPr>
+      </w:pPr>
+      <w:r>
+        <w:rPr>
+          <w:rFonts w:ascii="Times New Roman" w:hAnsi="Times New Roman" w:cs="Times New Roman"/>
+          <w:lang w:val="en-GB"/>
+        </w:rPr>
+        <w:tab/>
+      </w:r>
+      <w:r>
+        <w:rPr>
+          <w:rFonts w:ascii="Times New Roman" w:hAnsi="Times New Roman" w:cs="Times New Roman"/>
+          <w:lang w:val="en-GB"/>
+        </w:rPr>
+        <w:tab/>
+        <w:t>Part D</w:t>
+      </w:r>
+    </w:p>
+    <w:p>
+      <w:pPr>
+        <w:pStyle w:val="Body2"/>
+        <w:spacing w:line="288" w:lineRule="auto"/>
+        <w:rPr>
+          <w:rFonts w:ascii="Times New Roman" w:hAnsi="Times New Roman" w:cs="Times New Roman"/>
+          <w:lang w:val="en-GB"/>
+        </w:rPr>
+      </w:pPr>
+    </w:p>
+    <w:p>
+      <w:pPr>
+        <w:pStyle w:val="Body2"/>
+        <w:numPr>
+          <w:ilvl w:val="0"/>
+          <w:numId w:val="10"/>
+        </w:numPr>
+        <w:spacing w:line="288" w:lineRule="auto"/>
+        <w:rPr>
+          <w:rFonts w:ascii="Times New Roman" w:hAnsi="Times New Roman" w:cs="Times New Roman"/>
+          <w:lang w:val="en-GB"/>
+        </w:rPr>
+      </w:pPr>
+      <w:r>
+        <w:rPr>
+          <w:rFonts w:ascii="Times New Roman" w:hAnsi="Times New Roman" w:cs="Times New Roman"/>
+          <w:b/>
+          <w:lang w:val="en-GB"/>
+        </w:rPr>
+        <w:t>Graph Querying</w:t>
+      </w:r>
+    </w:p>
+    <w:p>
+      <w:pPr>
+        <w:pStyle w:val="Body2"/>
+        <w:spacing w:line="288" w:lineRule="auto"/>
+        <w:rPr>
+          <w:rFonts w:ascii="Times New Roman" w:hAnsi="Times New Roman" w:cs="Times New Roman"/>
+          <w:lang w:val="en-GB"/>
+        </w:rPr>
+      </w:pPr>
+    </w:p>
+    <w:p>
+      <w:pPr>
+        <w:pStyle w:val="Body2"/>
+        <w:ind w:firstLine="360"/>
+        <w:rPr>
+          <w:lang w:val="en-GB"/>
+        </w:rPr>
+      </w:pPr>
+      <w:r>
+        <w:rPr>
+          <w:rStyle w:val="Hyperlink0"/>
+          <w:lang w:val="en-GB"/>
+        </w:rPr>
+        <w:t>Harika supports graph querying, i</w:t>
+      </w:r>
+      <w:r>
+        <w:rPr>
+          <w:lang w:val="en-GB"/>
+        </w:rPr>
+        <w:t xml:space="preserve">ncluding regular path queries. </w:t>
+      </w:r>
+      <w:r>
+        <w:rPr>
+          <w:lang w:val="en-GB"/>
+        </w:rPr>
+        <w:t>For instance the following code segment finds all paths of length three (because there are three identifier</w:t>
+      </w:r>
+      <w:r>
+        <w:rPr>
+          <w:lang w:val="en-GB"/>
+        </w:rPr>
+        <w:t>s</w:t>
+      </w:r>
+      <w:r>
+        <w:rPr>
+          <w:lang w:val="en-GB"/>
+        </w:rPr>
+        <w:t xml:space="preserve">) where the start vertex contains name = </w:t>
+      </w:r>
+      <w:proofErr w:type="spellStart"/>
+      <w:r>
+        <w:rPr>
+          <w:lang w:val="en-GB"/>
+        </w:rPr>
+        <w:t>Umitcan</w:t>
+      </w:r>
+      <w:proofErr w:type="spellEnd"/>
+      <w:r>
+        <w:rPr>
+          <w:lang w:val="en-GB"/>
+        </w:rPr>
+        <w:t>, the second contains id = 21401947 and the last one contains name = Eren.</w:t>
+      </w:r>
+    </w:p>
+    <w:p>
+      <w:pPr>
+        <w:pStyle w:val="Body2"/>
+        <w:rPr>
+          <w:lang w:val="en-GB"/>
+        </w:rPr>
+      </w:pPr>
+    </w:p>
+    <w:p>
+      <w:pPr>
+        <w:pStyle w:val="Body2"/>
+        <w:rPr>
+          <w:rStyle w:val="Yok"/>
+          <w:rFonts w:ascii="Menlo" w:eastAsia="Menlo" w:hAnsi="Menlo" w:cs="Menlo"/>
+          <w:lang w:val="en-GB"/>
+        </w:rPr>
+      </w:pPr>
+      <w:r>
+        <w:rPr>
+          <w:lang w:val="en-GB"/>
+        </w:rPr>
+        <w:tab/>
+      </w:r>
+      <w:r>
+        <w:rPr>
+          <w:rStyle w:val="Yok"/>
+          <w:rFonts w:ascii="Menlo" w:hAnsi="Menlo"/>
+          <w:lang w:val="en-GB"/>
+        </w:rPr>
+        <w:t xml:space="preserve">Vertex[]  </w:t>
+      </w:r>
+      <w:proofErr w:type="spellStart"/>
+      <w:r>
+        <w:rPr>
+          <w:rStyle w:val="Yok"/>
+          <w:rFonts w:ascii="Menlo" w:hAnsi="Menlo"/>
+          <w:lang w:val="en-GB"/>
+        </w:rPr>
+        <w:t>allPaths</w:t>
+      </w:r>
+      <w:proofErr w:type="spellEnd"/>
+      <w:r>
+        <w:rPr>
+          <w:rStyle w:val="Yok"/>
+          <w:rFonts w:ascii="Menlo" w:hAnsi="Menlo"/>
+          <w:lang w:val="en-GB"/>
+        </w:rPr>
+        <w:t xml:space="preserve"> = </w:t>
+      </w:r>
+      <w:proofErr w:type="spellStart"/>
+      <w:r>
+        <w:rPr>
+          <w:rStyle w:val="Yok"/>
+          <w:rFonts w:ascii="Menlo" w:hAnsi="Menlo"/>
+          <w:lang w:val="en-GB"/>
+        </w:rPr>
+        <w:t>students.queryPath</w:t>
+      </w:r>
+      <w:proofErr w:type="spellEnd"/>
+      <w:r>
+        <w:rPr>
+          <w:rStyle w:val="Yok"/>
+          <w:rFonts w:ascii="Menlo" w:hAnsi="Menlo"/>
+          <w:lang w:val="en-GB"/>
+        </w:rPr>
+        <w:t>("name" = "</w:t>
+      </w:r>
+      <w:proofErr w:type="spellStart"/>
+      <w:r>
+        <w:rPr>
+          <w:rStyle w:val="Yok"/>
+          <w:rFonts w:ascii="Menlo" w:hAnsi="Menlo"/>
+          <w:lang w:val="en-GB"/>
+        </w:rPr>
+        <w:t>Umitcan</w:t>
+      </w:r>
+      <w:proofErr w:type="spellEnd"/>
+      <w:r>
+        <w:rPr>
+          <w:rStyle w:val="Yok"/>
+          <w:rFonts w:ascii="Menlo" w:hAnsi="Menlo"/>
+          <w:lang w:val="en-GB"/>
+        </w:rPr>
+        <w:t xml:space="preserve">", </w:t>
+      </w:r>
+    </w:p>
+    <w:p>
+      <w:pPr>
+        <w:pStyle w:val="Body2"/>
+        <w:rPr>
+          <w:rStyle w:val="Yok"/>
+          <w:rFonts w:ascii="Menlo" w:hAnsi="Menlo"/>
+          <w:lang w:val="en-GB"/>
+        </w:rPr>
+      </w:pPr>
+      <w:r>
+        <w:rPr>
+          <w:rStyle w:val="Yok"/>
+          <w:rFonts w:ascii="Menlo" w:eastAsia="Menlo" w:hAnsi="Menlo" w:cs="Menlo"/>
+          <w:lang w:val="en-GB"/>
+        </w:rPr>
+        <w:tab/>
+      </w:r>
+      <w:r>
+        <w:rPr>
+          <w:rStyle w:val="Yok"/>
+          <w:rFonts w:ascii="Menlo" w:eastAsia="Menlo" w:hAnsi="Menlo" w:cs="Menlo"/>
+          <w:lang w:val="en-GB"/>
+        </w:rPr>
+        <w:tab/>
+      </w:r>
+      <w:r>
+        <w:rPr>
+          <w:rStyle w:val="Yok"/>
+          <w:rFonts w:ascii="Menlo" w:eastAsia="Menlo" w:hAnsi="Menlo" w:cs="Menlo"/>
+          <w:lang w:val="en-GB"/>
+        </w:rPr>
+        <w:tab/>
+      </w:r>
+      <w:r>
+        <w:rPr>
+          <w:rStyle w:val="Yok"/>
+          <w:rFonts w:ascii="Menlo" w:eastAsia="Menlo" w:hAnsi="Menlo" w:cs="Menlo"/>
+          <w:lang w:val="en-GB"/>
+        </w:rPr>
+        <w:tab/>
+      </w:r>
+      <w:r>
+        <w:rPr>
+          <w:rStyle w:val="Yok"/>
+          <w:rFonts w:ascii="Menlo" w:eastAsia="Menlo" w:hAnsi="Menlo" w:cs="Menlo"/>
+          <w:lang w:val="en-GB"/>
+        </w:rPr>
+        <w:tab/>
+        <w:t xml:space="preserve">"id" = "21401947", "name" = </w:t>
+      </w:r>
+      <w:r>
+        <w:rPr>
+          <w:rStyle w:val="Yok"/>
+          <w:rFonts w:ascii="Menlo" w:hAnsi="Menlo"/>
+          <w:lang w:val="en-GB"/>
+        </w:rPr>
+        <w:t>“Eren")</w:t>
+      </w:r>
+    </w:p>
+    <w:p>
+      <w:pPr>
+        <w:pStyle w:val="Body2"/>
+        <w:rPr>
+          <w:rStyle w:val="Yok"/>
+          <w:rFonts w:ascii="Menlo" w:hAnsi="Menlo"/>
+          <w:lang w:val="en-GB"/>
+        </w:rPr>
+      </w:pPr>
+    </w:p>
+    <w:p>
+      <w:pPr>
+        <w:pStyle w:val="Body2"/>
+        <w:rPr>
+          <w:rStyle w:val="Yok"/>
+          <w:rFonts w:ascii="Menlo" w:eastAsia="Menlo" w:hAnsi="Menlo" w:cs="Menlo"/>
+          <w:lang w:val="en-GB"/>
+        </w:rPr>
+      </w:pPr>
+      <w:r>
+        <w:rPr>
+          <w:rStyle w:val="Yok"/>
+          <w:rFonts w:ascii="Menlo" w:hAnsi="Menlo"/>
+          <w:lang w:val="en-GB"/>
+        </w:rPr>
+        <w:t xml:space="preserve">The parameter of </w:t>
+      </w:r>
+      <w:proofErr w:type="spellStart"/>
+      <w:r>
+        <w:rPr>
+          <w:rStyle w:val="Yok"/>
+          <w:rFonts w:ascii="Menlo" w:hAnsi="Menlo"/>
+          <w:lang w:val="en-GB"/>
+        </w:rPr>
+        <w:t>queryPath</w:t>
+      </w:r>
+      <w:proofErr w:type="spellEnd"/>
+      <w:r>
+        <w:rPr>
+          <w:rStyle w:val="Yok"/>
+          <w:rFonts w:ascii="Menlo" w:hAnsi="Menlo"/>
+          <w:lang w:val="en-GB"/>
+        </w:rPr>
+        <w:t>(value) can include any identifier and there could be as many identifiers as it is needed.</w:t>
+      </w:r>
+    </w:p>
+    <w:p>
+      <w:pPr>
+        <w:pStyle w:val="Body2"/>
+        <w:rPr>
+          <w:rStyle w:val="Yok"/>
+          <w:rFonts w:ascii="Menlo" w:eastAsia="Menlo" w:hAnsi="Menlo" w:cs="Menlo"/>
+          <w:lang w:val="en-GB"/>
+        </w:rPr>
+      </w:pPr>
+    </w:p>
+    <w:p>
+      <w:pPr>
+        <w:pStyle w:val="Body2"/>
+        <w:ind w:firstLine="720"/>
+        <w:rPr>
+          <w:rFonts w:ascii="Menlo" w:eastAsia="Menlo" w:hAnsi="Menlo" w:cs="Menlo"/>
+          <w:lang w:val="en-GB"/>
+        </w:rPr>
+      </w:pPr>
+      <w:r>
+        <w:rPr>
+          <w:rStyle w:val="Yok"/>
+          <w:rFonts w:ascii="Menlo" w:eastAsia="Menlo" w:hAnsi="Menlo" w:cs="Menlo"/>
+          <w:lang w:val="en-GB"/>
+        </w:rPr>
+        <w:t>Also, there is the check vertex query, which c</w:t>
+      </w:r>
+      <w:r>
+        <w:rPr>
+          <w:lang w:val="en-GB"/>
+        </w:rPr>
+        <w:t>heck</w:t>
+      </w:r>
+      <w:r>
+        <w:rPr>
+          <w:lang w:val="en-GB"/>
+        </w:rPr>
+        <w:t>s</w:t>
+      </w:r>
+      <w:r>
+        <w:rPr>
+          <w:lang w:val="en-GB"/>
+        </w:rPr>
+        <w:t xml:space="preserve"> for</w:t>
+      </w:r>
+      <w:r>
+        <w:rPr>
+          <w:lang w:val="en-GB"/>
+        </w:rPr>
+        <w:t xml:space="preserve"> the</w:t>
+      </w:r>
+      <w:r>
+        <w:rPr>
+          <w:lang w:val="en-GB"/>
+        </w:rPr>
+        <w:t xml:space="preserve"> existence of a vertex of specified variable:</w:t>
+      </w:r>
+    </w:p>
+    <w:p>
+      <w:pPr>
+        <w:pStyle w:val="Body2"/>
+        <w:rPr>
+          <w:lang w:val="en-GB"/>
+        </w:rPr>
+      </w:pPr>
+    </w:p>
+    <w:p>
+      <w:pPr>
+        <w:pStyle w:val="Body2"/>
+        <w:rPr>
+          <w:rStyle w:val="Yok"/>
+          <w:rFonts w:ascii="Menlo" w:eastAsia="Menlo" w:hAnsi="Menlo" w:cs="Menlo"/>
+          <w:lang w:val="en-GB"/>
+        </w:rPr>
+      </w:pPr>
+      <w:r>
+        <w:rPr>
+          <w:lang w:val="en-GB"/>
+        </w:rPr>
+        <w:tab/>
+      </w:r>
+      <w:r>
+        <w:rPr>
+          <w:rStyle w:val="Yok"/>
+          <w:rFonts w:ascii="Menlo" w:hAnsi="Menlo"/>
+          <w:lang w:val="en-GB"/>
+        </w:rPr>
+        <w:t xml:space="preserve">bool </w:t>
+      </w:r>
+      <w:proofErr w:type="spellStart"/>
+      <w:r>
+        <w:rPr>
+          <w:rStyle w:val="Yok"/>
+          <w:rFonts w:ascii="Menlo" w:hAnsi="Menlo"/>
+          <w:lang w:val="en-GB"/>
+        </w:rPr>
+        <w:t>isExist</w:t>
+      </w:r>
+      <w:proofErr w:type="spellEnd"/>
+      <w:r>
+        <w:rPr>
+          <w:rStyle w:val="Yok"/>
+          <w:rFonts w:ascii="Menlo" w:hAnsi="Menlo"/>
+          <w:lang w:val="en-GB"/>
+        </w:rPr>
+        <w:t xml:space="preserve"> = </w:t>
+      </w:r>
+      <w:proofErr w:type="spellStart"/>
+      <w:r>
+        <w:rPr>
+          <w:rStyle w:val="Yok"/>
+          <w:rFonts w:ascii="Menlo" w:hAnsi="Menlo"/>
+          <w:lang w:val="en-GB"/>
+        </w:rPr>
+        <w:t>students.isVertexExist</w:t>
+      </w:r>
+      <w:proofErr w:type="spellEnd"/>
+      <w:r>
+        <w:rPr>
+          <w:rStyle w:val="Yok"/>
+          <w:rFonts w:ascii="Menlo" w:hAnsi="Menlo"/>
+          <w:lang w:val="en-GB"/>
+        </w:rPr>
+        <w:t>(with: "name" = “</w:t>
+      </w:r>
+      <w:proofErr w:type="spellStart"/>
+      <w:r>
+        <w:rPr>
+          <w:rStyle w:val="Yok"/>
+          <w:rFonts w:ascii="Menlo" w:hAnsi="Menlo"/>
+          <w:lang w:val="en-GB"/>
+        </w:rPr>
+        <w:t>Boran</w:t>
+      </w:r>
+      <w:proofErr w:type="spellEnd"/>
+      <w:r>
+        <w:rPr>
+          <w:rStyle w:val="Yok"/>
+          <w:rFonts w:ascii="Menlo" w:hAnsi="Menlo"/>
+          <w:lang w:val="en-GB"/>
+        </w:rPr>
+        <w:t>")</w:t>
+      </w:r>
+    </w:p>
+    <w:p>
+      <w:pPr>
+        <w:pStyle w:val="Body2"/>
+        <w:rPr>
+          <w:rStyle w:val="Yok"/>
+          <w:rFonts w:ascii="Menlo" w:eastAsia="Menlo" w:hAnsi="Menlo" w:cs="Menlo"/>
+          <w:lang w:val="en-GB"/>
+        </w:rPr>
+      </w:pPr>
+    </w:p>
+    <w:p>
+      <w:pPr>
+        <w:pStyle w:val="Body2"/>
+        <w:rPr>
+          <w:lang w:val="en-GB"/>
+        </w:rPr>
+      </w:pPr>
+      <w:r>
+        <w:rPr>
+          <w:lang w:val="en-GB"/>
+        </w:rPr>
+        <w:t xml:space="preserve">If there is a vertex which contains name = </w:t>
+      </w:r>
+      <w:proofErr w:type="spellStart"/>
+      <w:r>
+        <w:rPr>
+          <w:lang w:val="en-GB"/>
+        </w:rPr>
+        <w:t>Boran</w:t>
+      </w:r>
+      <w:proofErr w:type="spellEnd"/>
+      <w:r>
+        <w:rPr>
+          <w:lang w:val="en-GB"/>
+        </w:rPr>
+        <w:t xml:space="preserve"> then function returns true, otherwise false.</w:t>
+      </w:r>
+    </w:p>
+    <w:p>
+      <w:pPr>
+        <w:pStyle w:val="Body2"/>
+        <w:rPr>
+          <w:lang w:val="en-GB"/>
+        </w:rPr>
+      </w:pPr>
+    </w:p>
+    <w:p>
+      <w:pPr>
+        <w:pStyle w:val="Body2"/>
+        <w:rPr>
+          <w:lang w:val="en-GB"/>
+        </w:rPr>
+      </w:pPr>
+      <w:r>
+        <w:rPr>
+          <w:lang w:val="en-GB"/>
+        </w:rPr>
+        <w:tab/>
+      </w:r>
+      <w:r>
+        <w:rPr>
+          <w:lang w:val="en-GB"/>
+        </w:rPr>
+        <w:t>Harika also contains a query which finds the v</w:t>
+      </w:r>
+      <w:r>
+        <w:rPr>
+          <w:lang w:val="en-GB"/>
+        </w:rPr>
+        <w:t>ertices which have</w:t>
+      </w:r>
+      <w:r>
+        <w:rPr>
+          <w:rStyle w:val="Hyperlink0"/>
+          <w:lang w:val="en-GB"/>
+        </w:rPr>
+        <w:t xml:space="preserve"> a certain property whose value is a string that starts with</w:t>
+      </w:r>
+      <w:r>
+        <w:rPr>
+          <w:lang w:val="en-GB"/>
+        </w:rPr>
+        <w:t xml:space="preserve"> some character.</w:t>
+      </w:r>
+    </w:p>
+    <w:p>
+      <w:pPr>
+        <w:pStyle w:val="Body2"/>
+        <w:rPr>
+          <w:lang w:val="en-GB"/>
+        </w:rPr>
+      </w:pPr>
+      <w:r>
+        <w:rPr>
+          <w:lang w:val="en-GB"/>
+        </w:rPr>
+        <w:tab/>
+      </w:r>
+    </w:p>
+    <w:p>
+      <w:pPr>
+        <w:pStyle w:val="Body2"/>
+        <w:rPr>
+          <w:rStyle w:val="Yok"/>
+          <w:rFonts w:ascii="Menlo" w:eastAsia="Menlo" w:hAnsi="Menlo" w:cs="Menlo"/>
+          <w:lang w:val="en-GB"/>
+        </w:rPr>
+      </w:pPr>
+      <w:r>
+        <w:rPr>
+          <w:lang w:val="en-GB"/>
+        </w:rPr>
+        <w:tab/>
+      </w:r>
+      <w:r>
+        <w:rPr>
+          <w:rStyle w:val="Yok"/>
+          <w:rFonts w:ascii="Menlo" w:hAnsi="Menlo"/>
+          <w:lang w:val="en-GB"/>
+        </w:rPr>
+        <w:t xml:space="preserve">Vertex[] </w:t>
+      </w:r>
+      <w:proofErr w:type="spellStart"/>
+      <w:r>
+        <w:rPr>
+          <w:rStyle w:val="Yok"/>
+          <w:rFonts w:ascii="Menlo" w:hAnsi="Menlo"/>
+          <w:lang w:val="en-GB"/>
+        </w:rPr>
+        <w:t>verticesA</w:t>
+      </w:r>
+      <w:proofErr w:type="spellEnd"/>
+      <w:r>
+        <w:rPr>
+          <w:rStyle w:val="Yok"/>
+          <w:rFonts w:ascii="Menlo" w:hAnsi="Menlo"/>
+          <w:lang w:val="en-GB"/>
+        </w:rPr>
+        <w:t xml:space="preserve"> = </w:t>
+      </w:r>
+      <w:proofErr w:type="spellStart"/>
+      <w:r>
+        <w:rPr>
+          <w:rStyle w:val="Yok"/>
+          <w:rFonts w:ascii="Menlo" w:hAnsi="Menlo"/>
+          <w:lang w:val="en-GB"/>
+        </w:rPr>
+        <w:t>students.getVerticesStarts</w:t>
+      </w:r>
+      <w:proofErr w:type="spellEnd"/>
+      <w:r>
+        <w:rPr>
+          <w:rStyle w:val="Yok"/>
+          <w:rFonts w:ascii="Menlo" w:hAnsi="Menlo"/>
+          <w:lang w:val="en-GB"/>
+        </w:rPr>
+        <w:t>("name", ‘A’)</w:t>
+      </w:r>
+    </w:p>
+    <w:p>
+      <w:pPr>
+        <w:pStyle w:val="Body2"/>
+        <w:rPr>
+          <w:rStyle w:val="Yok"/>
+          <w:rFonts w:ascii="Menlo" w:eastAsia="Menlo" w:hAnsi="Menlo" w:cs="Menlo"/>
+          <w:lang w:val="en-GB"/>
+        </w:rPr>
+      </w:pPr>
+    </w:p>
+    <w:p>
+      <w:pPr>
+        <w:pStyle w:val="Body2"/>
+        <w:rPr>
+          <w:lang w:val="en-GB"/>
+        </w:rPr>
+      </w:pPr>
+      <w:r>
+        <w:rPr>
+          <w:lang w:val="en-GB"/>
+        </w:rPr>
+        <w:t>This one line code finds the all vertices which has a property “name” and starts with ‘A’ and returns a list of vertices.</w:t>
+      </w:r>
+    </w:p>
+    <w:p>
+      <w:pPr>
+        <w:pStyle w:val="Body2"/>
+        <w:rPr>
+          <w:rStyle w:val="Yok"/>
+          <w:rFonts w:ascii="Menlo" w:eastAsia="Menlo" w:hAnsi="Menlo" w:cs="Menlo"/>
+          <w:lang w:val="en-GB"/>
+        </w:rPr>
+      </w:pPr>
+    </w:p>
+    <w:p>
+      <w:pPr>
+        <w:pStyle w:val="Body2"/>
+        <w:rPr>
+          <w:rStyle w:val="Yok"/>
+          <w:rFonts w:ascii="Menlo" w:eastAsia="Menlo" w:hAnsi="Menlo" w:cs="Menlo"/>
+          <w:lang w:val="en-GB"/>
+        </w:rPr>
+      </w:pPr>
+      <w:r>
+        <w:rPr>
+          <w:rStyle w:val="Yok"/>
+          <w:rFonts w:ascii="Menlo" w:eastAsia="Menlo" w:hAnsi="Menlo" w:cs="Menlo"/>
+          <w:lang w:val="en-GB"/>
+        </w:rPr>
+        <w:tab/>
+        <w:t xml:space="preserve">There is another query which </w:t>
+      </w:r>
+      <w:r>
+        <w:rPr>
+          <w:rStyle w:val="Yok"/>
+          <w:rFonts w:ascii="Menlo" w:eastAsia="Menlo" w:hAnsi="Menlo" w:cs="Menlo"/>
+          <w:lang w:val="en-GB"/>
+        </w:rPr>
+        <w:t>finds all the paths with the given length.</w:t>
+      </w:r>
+    </w:p>
+    <w:p>
+      <w:pPr>
+        <w:pStyle w:val="Body2"/>
+        <w:rPr>
+          <w:rStyle w:val="Yok"/>
+          <w:rFonts w:ascii="Menlo" w:eastAsia="Menlo" w:hAnsi="Menlo" w:cs="Menlo"/>
+          <w:lang w:val="en-GB"/>
+        </w:rPr>
+      </w:pPr>
+    </w:p>
+    <w:p>
+      <w:pPr>
+        <w:pStyle w:val="Body2"/>
+        <w:rPr>
+          <w:rStyle w:val="Yok"/>
+          <w:rFonts w:ascii="Menlo" w:eastAsia="Menlo" w:hAnsi="Menlo" w:cs="Menlo"/>
+          <w:lang w:val="en-GB"/>
+        </w:rPr>
+      </w:pPr>
+      <w:r>
+        <w:rPr>
+          <w:rStyle w:val="Yok"/>
+          <w:rFonts w:ascii="Menlo" w:eastAsia="Menlo" w:hAnsi="Menlo" w:cs="Menlo"/>
+          <w:lang w:val="en-GB"/>
+        </w:rPr>
+        <w:tab/>
+        <w:t xml:space="preserve">Vertex[][] paths = </w:t>
+      </w:r>
+      <w:proofErr w:type="spellStart"/>
+      <w:r>
+        <w:rPr>
+          <w:rStyle w:val="Yok"/>
+          <w:rFonts w:ascii="Menlo" w:eastAsia="Menlo" w:hAnsi="Menlo" w:cs="Menlo"/>
+          <w:lang w:val="en-GB"/>
+        </w:rPr>
+        <w:t>students.findPath</w:t>
+      </w:r>
+      <w:proofErr w:type="spellEnd"/>
+      <w:r>
+        <w:rPr>
+          <w:rStyle w:val="Yok"/>
+          <w:rFonts w:ascii="Menlo" w:eastAsia="Menlo" w:hAnsi="Menlo" w:cs="Menlo"/>
+          <w:lang w:val="en-GB"/>
+        </w:rPr>
+        <w:t>(5)</w:t>
+      </w:r>
+    </w:p>
+    <w:p>
+      <w:pPr>
+        <w:pStyle w:val="Body2"/>
+        <w:rPr>
+          <w:rStyle w:val="Yok"/>
+          <w:rFonts w:ascii="Menlo" w:eastAsia="Menlo" w:hAnsi="Menlo" w:cs="Menlo"/>
+          <w:lang w:val="en-GB"/>
+        </w:rPr>
+      </w:pPr>
+    </w:p>
+    <w:p>
+      <w:pPr>
+        <w:pStyle w:val="Body2"/>
+        <w:rPr>
+          <w:rStyle w:val="Yok"/>
+          <w:rFonts w:ascii="Menlo" w:eastAsia="Menlo" w:hAnsi="Menlo" w:cs="Menlo"/>
+          <w:lang w:val="en-GB"/>
+        </w:rPr>
+      </w:pPr>
+      <w:r>
+        <w:rPr>
+          <w:rStyle w:val="Yok"/>
+          <w:rFonts w:ascii="Menlo" w:eastAsia="Menlo" w:hAnsi="Menlo" w:cs="Menlo"/>
+          <w:lang w:val="en-GB"/>
+        </w:rPr>
+        <w:t>It finds the paths of length 5 and returns a list of vertex list which is the list of paths.</w:t>
+      </w:r>
+    </w:p>
+    <w:p>
+      <w:pPr>
+        <w:pStyle w:val="Body2"/>
+        <w:spacing w:line="288" w:lineRule="auto"/>
+        <w:rPr>
+          <w:rFonts w:ascii="Times New Roman" w:hAnsi="Times New Roman" w:cs="Times New Roman"/>
+          <w:lang w:val="en-GB"/>
+        </w:rPr>
+      </w:pPr>
+    </w:p>
+    <w:p>
+      <w:pPr>
+        <w:pStyle w:val="Heading"/>
+        <w:ind w:left="3420" w:firstLine="180"/>
+        <w:jc w:val="left"/>
+        <w:rPr>
+          <w:lang w:val="en-GB"/>
+        </w:rPr>
+      </w:pPr>
+      <w:r>
+        <w:rPr>
+          <w:lang w:val="en-GB"/>
+        </w:rPr>
+        <w:t>Conclusion</w:t>
+      </w:r>
+    </w:p>
+    <w:p>
+      <w:pPr>
+        <w:pStyle w:val="Body2"/>
+        <w:spacing w:line="288" w:lineRule="auto"/>
+        <w:rPr>
+          <w:lang w:val="en-GB"/>
+        </w:rPr>
+      </w:pPr>
+      <w:r>
+        <w:rPr>
+          <w:lang w:val="en-GB"/>
+        </w:rPr>
+        <w:tab/>
+        <w:t xml:space="preserve">In conclusion, Harika Programming Language incorporates a Dynamically Typed Language’s advantages with a very clean and simple syntax design. Since the language is </w:t>
+      </w:r>
+      <w:proofErr w:type="spellStart"/>
+      <w:r>
+        <w:rPr>
+          <w:lang w:val="en-GB"/>
+        </w:rPr>
+        <w:t>centered</w:t>
+      </w:r>
+      <w:proofErr w:type="spellEnd"/>
+      <w:r>
+        <w:rPr>
+          <w:lang w:val="en-GB"/>
+        </w:rPr>
+        <w:t xml:space="preserve"> solely on graphs, developer is able to create highly specialized graphs. Combining simplicity, regularity, ease of use and high functionality is the main purpose of developing Harika. Harika is an amazing tool for any developer willing to work with graphs. Everything about graphs is implemented for you, you just start to run Harika and see the magic.</w:t>
+      </w:r>
+    </w:p>
+    <w:p>
+      <w:pPr>
+        <w:pStyle w:val="Body2"/>
+        <w:spacing w:line="288" w:lineRule="auto"/>
+        <w:rPr>
+          <w:rFonts w:ascii="Times New Roman" w:hAnsi="Times New Roman" w:cs="Times New Roman"/>
           <w:lang w:val="en-GB"/>
         </w:rPr>
       </w:pPr>
     </w:p>
     <w:sectPr>
-      <w:headerReference w:type="default" r:id="rId7"/>
-      <w:footerReference w:type="default" r:id="rId8"/>
+      <w:headerReference w:type="default" r:id="rId10"/>
+      <w:footerReference w:type="default" r:id="rId11"/>
       <w:pgSz w:w="11900" w:h="16840"/>
       <w:pgMar w:top="1080" w:right="1152" w:bottom="1656" w:left="1152" w:header="720" w:footer="864" w:gutter="0"/>
       <w:cols w:space="708"/>
@@ -4144,6 +6913,114 @@
 </file>
 
 <file path=word/footer1.xml><?xml version="1.0" encoding="utf-8"?>
+<w:ftr xmlns:wpc="http://schemas.microsoft.com/office/word/2010/wordprocessingCanvas" xmlns:cx="http://schemas.microsoft.com/office/drawing/2014/chartex" xmlns:cx1="http://schemas.microsoft.com/office/drawing/2015/9/8/chartex" xmlns:cx2="http://schemas.microsoft.com/office/drawing/2015/10/21/chartex" xmlns:cx3="http://schemas.microsoft.com/office/drawing/2016/5/9/chartex" xmlns:cx4="http://schemas.microsoft.com/office/drawing/2016/5/10/chartex" xmlns:cx5="http://schemas.microsoft.com/office/drawing/2016/5/11/chartex" xmlns:cx6="http://schemas.microsoft.com/office/drawing/2016/5/12/chartex" xmlns:cx7="http://schemas.microsoft.com/office/drawing/2016/5/13/chartex" xmlns:cx8="http://schemas.microsoft.com/office/drawing/2016/5/14/chartex" xmlns:mc="http://schemas.openxmlformats.org/markup-compatibility/2006" xmlns:o="urn:schemas-microsoft-com:office:office" xmlns:r="http://schemas.openxmlformats.org/officeDocument/2006/relationships" xmlns:m="http://schemas.openxmlformats.org/officeDocument/2006/math" xmlns:v="urn:schemas-microsoft-com:vml" xmlns:wp14="http://schemas.microsoft.com/office/word/2010/wordprocessingDrawing" xmlns:wp="http://schemas.openxmlformats.org/drawingml/2006/wordprocessingDrawing" xmlns:w10="urn:schemas-microsoft-com:office:word" xmlns:w="http://schemas.openxmlformats.org/wordprocessingml/2006/main" xmlns:w14="http://schemas.microsoft.com/office/word/2010/wordml" xmlns:w15="http://schemas.microsoft.com/office/word/2012/wordml" xmlns:w16se="http://schemas.microsoft.com/office/word/2015/wordml/symex" xmlns:wpg="http://schemas.microsoft.com/office/word/2010/wordprocessingGroup" xmlns:wpi="http://schemas.microsoft.com/office/word/2010/wordprocessingInk" xmlns:wne="http://schemas.microsoft.com/office/word/2006/wordml" xmlns:wps="http://schemas.microsoft.com/office/word/2010/wordprocessingShape" mc:Ignorable="w14 w15 w16se wp14">
+  <w:p>
+    <w:pPr>
+      <w:pStyle w:val="FreeForm"/>
+      <w:tabs>
+        <w:tab w:val="center" w:pos="4798"/>
+        <w:tab w:val="right" w:pos="9576"/>
+      </w:tabs>
+      <w:spacing w:before="60" w:after="60" w:line="240" w:lineRule="auto"/>
+      <w:ind w:firstLine="0"/>
+      <w:rPr>
+        <w:rFonts w:hint="eastAsia"/>
+      </w:rPr>
+    </w:pPr>
+    <w:r>
+      <w:rPr>
+        <w:rFonts w:ascii="Helvetica" w:hAnsi="Helvetica"/>
+        <w:caps/>
+        <w:color w:val="008CB4"/>
+        <w:sz w:val="20"/>
+        <w:szCs w:val="20"/>
+        <w:u w:color="008CB4"/>
+      </w:rPr>
+      <w:t>HARIKA programming language</w:t>
+    </w:r>
+    <w:r>
+      <w:rPr>
+        <w:rFonts w:ascii="Helvetica" w:hAnsi="Helvetica"/>
+        <w:caps/>
+        <w:color w:val="008CB4"/>
+        <w:sz w:val="20"/>
+        <w:szCs w:val="20"/>
+        <w:u w:color="008CB4"/>
+      </w:rPr>
+      <w:tab/>
+    </w:r>
+    <w:r>
+      <w:rPr>
+        <w:rFonts w:ascii="Helvetica" w:hAnsi="Helvetica"/>
+        <w:caps/>
+        <w:color w:val="008CB4"/>
+        <w:sz w:val="20"/>
+        <w:szCs w:val="20"/>
+        <w:u w:color="008CB4"/>
+      </w:rPr>
+      <w:tab/>
+    </w:r>
+    <w:r>
+      <w:rPr>
+        <w:rFonts w:ascii="Helvetica" w:eastAsia="Helvetica" w:hAnsi="Helvetica" w:cs="Helvetica"/>
+        <w:caps/>
+        <w:color w:val="008CB4"/>
+        <w:sz w:val="20"/>
+        <w:szCs w:val="20"/>
+        <w:u w:color="008CB4"/>
+      </w:rPr>
+      <w:fldChar w:fldCharType="begin"/>
+    </w:r>
+    <w:r>
+      <w:rPr>
+        <w:rFonts w:ascii="Helvetica" w:eastAsia="Helvetica" w:hAnsi="Helvetica" w:cs="Helvetica"/>
+        <w:caps/>
+        <w:color w:val="008CB4"/>
+        <w:sz w:val="20"/>
+        <w:szCs w:val="20"/>
+        <w:u w:color="008CB4"/>
+      </w:rPr>
+      <w:instrText xml:space="preserve"> PAGE </w:instrText>
+    </w:r>
+    <w:r>
+      <w:rPr>
+        <w:rFonts w:ascii="Helvetica" w:eastAsia="Helvetica" w:hAnsi="Helvetica" w:cs="Helvetica"/>
+        <w:caps/>
+        <w:color w:val="008CB4"/>
+        <w:sz w:val="20"/>
+        <w:szCs w:val="20"/>
+        <w:u w:color="008CB4"/>
+      </w:rPr>
+      <w:fldChar w:fldCharType="separate"/>
+    </w:r>
+    <w:r>
+      <w:rPr>
+        <w:rFonts w:ascii="Helvetica" w:eastAsia="Helvetica" w:hAnsi="Helvetica" w:cs="Helvetica"/>
+        <w:caps/>
+        <w:noProof/>
+        <w:color w:val="008CB4"/>
+        <w:sz w:val="20"/>
+        <w:szCs w:val="20"/>
+        <w:u w:color="008CB4"/>
+      </w:rPr>
+      <w:t>1</w:t>
+    </w:r>
+    <w:r>
+      <w:rPr>
+        <w:rFonts w:ascii="Helvetica" w:eastAsia="Helvetica" w:hAnsi="Helvetica" w:cs="Helvetica"/>
+        <w:caps/>
+        <w:color w:val="008CB4"/>
+        <w:sz w:val="20"/>
+        <w:szCs w:val="20"/>
+        <w:u w:color="008CB4"/>
+      </w:rPr>
+      <w:fldChar w:fldCharType="end"/>
+    </w:r>
+  </w:p>
+</w:ftr>
+</file>
+
+<file path=word/footer2.xml><?xml version="1.0" encoding="utf-8"?>
 <w:ftr xmlns:wpc="http://schemas.microsoft.com/office/word/2010/wordprocessingCanvas" xmlns:cx="http://schemas.microsoft.com/office/drawing/2014/chartex" xmlns:cx1="http://schemas.microsoft.com/office/drawing/2015/9/8/chartex" xmlns:cx2="http://schemas.microsoft.com/office/drawing/2015/10/21/chartex" xmlns:cx3="http://schemas.microsoft.com/office/drawing/2016/5/9/chartex" xmlns:cx4="http://schemas.microsoft.com/office/drawing/2016/5/10/chartex" xmlns:cx5="http://schemas.microsoft.com/office/drawing/2016/5/11/chartex" xmlns:cx6="http://schemas.microsoft.com/office/drawing/2016/5/12/chartex" xmlns:cx7="http://schemas.microsoft.com/office/drawing/2016/5/13/chartex" xmlns:cx8="http://schemas.microsoft.com/office/drawing/2016/5/14/chartex" xmlns:mc="http://schemas.openxmlformats.org/markup-compatibility/2006" xmlns:o="urn:schemas-microsoft-com:office:office" xmlns:r="http://schemas.openxmlformats.org/officeDocument/2006/relationships" xmlns:m="http://schemas.openxmlformats.org/officeDocument/2006/math" xmlns:v="urn:schemas-microsoft-com:vml" xmlns:wp14="http://schemas.microsoft.com/office/word/2010/wordprocessingDrawing" xmlns:wp="http://schemas.openxmlformats.org/drawingml/2006/wordprocessingDrawing" xmlns:w10="urn:schemas-microsoft-com:office:word" xmlns:w="http://schemas.openxmlformats.org/wordprocessingml/2006/main" xmlns:w14="http://schemas.microsoft.com/office/word/2010/wordml" xmlns:w15="http://schemas.microsoft.com/office/word/2012/wordml" xmlns:w16se="http://schemas.microsoft.com/office/word/2015/wordml/symex" xmlns:wpg="http://schemas.microsoft.com/office/word/2010/wordprocessingGroup" xmlns:wpi="http://schemas.microsoft.com/office/word/2010/wordprocessingInk" xmlns:wne="http://schemas.microsoft.com/office/word/2006/wordml" xmlns:wps="http://schemas.microsoft.com/office/word/2010/wordprocessingShape" mc:Ignorable="w14 w15 w16se wp14">
   <w:p>
     <w:pPr>
@@ -4237,7 +7114,7 @@
         <w:sz w:val="20"/>
         <w:szCs w:val="20"/>
       </w:rPr>
-      <w:t>1</w:t>
+      <w:t>2</w:t>
     </w:r>
     <w:r>
       <w:rPr>
@@ -4272,42 +7149,190 @@
   <w:footnote w:id="1">
     <w:p>
       <w:pPr>
+        <w:pBdr>
+          <w:top w:val="none" w:sz="0" w:space="0" w:color="auto"/>
+          <w:left w:val="none" w:sz="0" w:space="0" w:color="auto"/>
+          <w:bottom w:val="none" w:sz="0" w:space="0" w:color="auto"/>
+          <w:right w:val="none" w:sz="0" w:space="0" w:color="auto"/>
+          <w:between w:val="none" w:sz="0" w:space="0" w:color="auto"/>
+          <w:bar w:val="none" w:sz="0" w:color="auto"/>
+        </w:pBdr>
+        <w:autoSpaceDE w:val="0"/>
+        <w:autoSpaceDN w:val="0"/>
+        <w:adjustRightInd w:val="0"/>
+        <w:rPr>
+          <w:rFonts w:ascii="Helvetica-Light" w:hAnsi="Helvetica-Light" w:cs="Helvetica-Light"/>
+          <w:sz w:val="20"/>
+          <w:szCs w:val="20"/>
+          <w:lang w:val="tr-TR" w:eastAsia="tr-TR"/>
+        </w:rPr>
+      </w:pPr>
+      <w:r>
+        <w:rPr>
+          <w:rFonts w:ascii="Helvetica-Light" w:hAnsi="Helvetica-Light" w:cs="Helvetica-Light"/>
+          <w:sz w:val="13"/>
+          <w:szCs w:val="13"/>
+          <w:lang w:val="tr-TR" w:eastAsia="tr-TR"/>
+        </w:rPr>
+        <w:t xml:space="preserve">1 </w:t>
+      </w:r>
+      <w:r>
+        <w:rPr>
+          <w:rFonts w:ascii="Helvetica-Light" w:hAnsi="Helvetica-Light" w:cs="Helvetica-Light"/>
+          <w:sz w:val="20"/>
+          <w:szCs w:val="20"/>
+          <w:lang w:val="tr-TR" w:eastAsia="tr-TR"/>
+        </w:rPr>
+        <w:t xml:space="preserve">Ben </w:t>
+      </w:r>
+      <w:proofErr w:type="spellStart"/>
+      <w:r>
+        <w:rPr>
+          <w:rFonts w:ascii="Helvetica-Light" w:hAnsi="Helvetica-Light" w:cs="Helvetica-Light"/>
+          <w:sz w:val="20"/>
+          <w:szCs w:val="20"/>
+          <w:lang w:val="tr-TR" w:eastAsia="tr-TR"/>
+        </w:rPr>
+        <w:t>Fry’s</w:t>
+      </w:r>
+      <w:proofErr w:type="spellEnd"/>
+      <w:r>
+        <w:rPr>
+          <w:rFonts w:ascii="Helvetica-Light" w:hAnsi="Helvetica-Light" w:cs="Helvetica-Light"/>
+          <w:sz w:val="20"/>
+          <w:szCs w:val="20"/>
+          <w:lang w:val="tr-TR" w:eastAsia="tr-TR"/>
+        </w:rPr>
+        <w:t xml:space="preserve"> </w:t>
+      </w:r>
+      <w:proofErr w:type="spellStart"/>
+      <w:r>
+        <w:rPr>
+          <w:rFonts w:ascii="Helvetica-Light" w:hAnsi="Helvetica-Light" w:cs="Helvetica-Light"/>
+          <w:sz w:val="20"/>
+          <w:szCs w:val="20"/>
+          <w:lang w:val="tr-TR" w:eastAsia="tr-TR"/>
+        </w:rPr>
+        <w:t>quote</w:t>
+      </w:r>
+      <w:proofErr w:type="spellEnd"/>
+      <w:r>
+        <w:rPr>
+          <w:rFonts w:ascii="Helvetica-Light" w:hAnsi="Helvetica-Light" w:cs="Helvetica-Light"/>
+          <w:sz w:val="20"/>
+          <w:szCs w:val="20"/>
+          <w:lang w:val="tr-TR" w:eastAsia="tr-TR"/>
+        </w:rPr>
+        <w:t xml:space="preserve"> </w:t>
+      </w:r>
+      <w:proofErr w:type="spellStart"/>
+      <w:r>
+        <w:rPr>
+          <w:rFonts w:ascii="Helvetica-Light" w:hAnsi="Helvetica-Light" w:cs="Helvetica-Light"/>
+          <w:sz w:val="20"/>
+          <w:szCs w:val="20"/>
+          <w:lang w:val="tr-TR" w:eastAsia="tr-TR"/>
+        </w:rPr>
+        <w:t>from</w:t>
+      </w:r>
+      <w:proofErr w:type="spellEnd"/>
+      <w:r>
+        <w:rPr>
+          <w:rFonts w:ascii="Helvetica-Light" w:hAnsi="Helvetica-Light" w:cs="Helvetica-Light"/>
+          <w:sz w:val="20"/>
+          <w:szCs w:val="20"/>
+          <w:lang w:val="tr-TR" w:eastAsia="tr-TR"/>
+        </w:rPr>
+        <w:t xml:space="preserve"> https://dhs.stanford.edu/algorithmic-literacy/everything-is-a-graph-and-drawing-itas-</w:t>
+      </w:r>
+    </w:p>
+    <w:p>
+      <w:pPr>
         <w:pStyle w:val="Footnote"/>
       </w:pPr>
-      <w:r>
-        <w:rPr>
-          <w:rFonts w:ascii="Palatino" w:eastAsia="Palatino" w:hAnsi="Palatino" w:cs="Palatino"/>
-          <w:vertAlign w:val="superscript"/>
-          <w:lang w:val="en-US"/>
-        </w:rPr>
-        <w:footnoteRef/>
-      </w:r>
-      <w:r>
-        <w:rPr>
-          <w:rFonts w:eastAsia="Arial Unicode MS" w:cs="Arial Unicode MS"/>
-          <w:lang w:val="fr-FR"/>
-        </w:rPr>
-        <w:t xml:space="preserve"> Ben Fry</w:t>
-      </w:r>
-      <w:r>
-        <w:rPr>
-          <w:rFonts w:eastAsia="Arial Unicode MS" w:cs="Arial Unicode MS"/>
-        </w:rPr>
-        <w:t>’</w:t>
-      </w:r>
-      <w:r>
-        <w:rPr>
-          <w:rFonts w:eastAsia="Arial Unicode MS" w:cs="Arial Unicode MS"/>
-          <w:lang w:val="en-US"/>
-        </w:rPr>
-        <w:t xml:space="preserve">s quote from </w:t>
-      </w:r>
-      <w:r>
-        <w:rPr>
-          <w:rStyle w:val="Hyperlink0"/>
-          <w:rFonts w:eastAsia="Arial Unicode MS" w:cs="Arial Unicode MS"/>
-        </w:rPr>
-        <w:t>https://dhs.stanford.edu/algorithmic-literacy/everything-is-a-graph-and-drawing-it-as-such-is-always-the-best-thing-to-do/</w:t>
+      <w:proofErr w:type="spellStart"/>
+      <w:r>
+        <w:rPr>
+          <w:rFonts w:ascii="Helvetica-Light" w:hAnsi="Helvetica-Light" w:cs="Helvetica-Light"/>
+        </w:rPr>
+        <w:t>such</w:t>
+      </w:r>
+      <w:proofErr w:type="spellEnd"/>
+      <w:r>
+        <w:rPr>
+          <w:rFonts w:ascii="Helvetica-Light" w:hAnsi="Helvetica-Light" w:cs="Helvetica-Light"/>
+        </w:rPr>
+        <w:t>-is-</w:t>
+      </w:r>
+      <w:proofErr w:type="spellStart"/>
+      <w:r>
+        <w:rPr>
+          <w:rFonts w:ascii="Helvetica-Light" w:hAnsi="Helvetica-Light" w:cs="Helvetica-Light"/>
+        </w:rPr>
+        <w:t>always</w:t>
+      </w:r>
+      <w:proofErr w:type="spellEnd"/>
+      <w:r>
+        <w:rPr>
+          <w:rFonts w:ascii="Helvetica-Light" w:hAnsi="Helvetica-Light" w:cs="Helvetica-Light"/>
+        </w:rPr>
+        <w:t>-</w:t>
+      </w:r>
+      <w:proofErr w:type="spellStart"/>
+      <w:r>
+        <w:rPr>
+          <w:rFonts w:ascii="Helvetica-Light" w:hAnsi="Helvetica-Light" w:cs="Helvetica-Light"/>
+        </w:rPr>
+        <w:t>the</w:t>
+      </w:r>
+      <w:proofErr w:type="spellEnd"/>
+      <w:r>
+        <w:rPr>
+          <w:rFonts w:ascii="Helvetica-Light" w:hAnsi="Helvetica-Light" w:cs="Helvetica-Light"/>
+        </w:rPr>
+        <w:t>-</w:t>
+      </w:r>
+      <w:proofErr w:type="spellStart"/>
+      <w:r>
+        <w:rPr>
+          <w:rFonts w:ascii="Helvetica-Light" w:hAnsi="Helvetica-Light" w:cs="Helvetica-Light"/>
+        </w:rPr>
+        <w:t>best</w:t>
+      </w:r>
+      <w:proofErr w:type="spellEnd"/>
+      <w:r>
+        <w:rPr>
+          <w:rFonts w:ascii="Helvetica-Light" w:hAnsi="Helvetica-Light" w:cs="Helvetica-Light"/>
+        </w:rPr>
+        <w:t>-</w:t>
+      </w:r>
+      <w:proofErr w:type="spellStart"/>
+      <w:r>
+        <w:rPr>
+          <w:rFonts w:ascii="Helvetica-Light" w:hAnsi="Helvetica-Light" w:cs="Helvetica-Light"/>
+        </w:rPr>
+        <w:t>thing</w:t>
+      </w:r>
+      <w:proofErr w:type="spellEnd"/>
+      <w:r>
+        <w:rPr>
+          <w:rFonts w:ascii="Helvetica-Light" w:hAnsi="Helvetica-Light" w:cs="Helvetica-Light"/>
+        </w:rPr>
+        <w:t>-</w:t>
+      </w:r>
+      <w:proofErr w:type="spellStart"/>
+      <w:r>
+        <w:rPr>
+          <w:rFonts w:ascii="Helvetica-Light" w:hAnsi="Helvetica-Light" w:cs="Helvetica-Light"/>
+        </w:rPr>
+        <w:t>to</w:t>
+      </w:r>
+      <w:proofErr w:type="spellEnd"/>
+      <w:r>
+        <w:rPr>
+          <w:rFonts w:ascii="Helvetica-Light" w:hAnsi="Helvetica-Light" w:cs="Helvetica-Light"/>
+        </w:rPr>
+        <w:t>-do/</w:t>
       </w:r>
     </w:p>
   </w:footnote>
@@ -4315,6 +7340,134 @@
 </file>
 
 <file path=word/header1.xml><?xml version="1.0" encoding="utf-8"?>
+<w:hdr xmlns:wpc="http://schemas.microsoft.com/office/word/2010/wordprocessingCanvas" xmlns:cx="http://schemas.microsoft.com/office/drawing/2014/chartex" xmlns:cx1="http://schemas.microsoft.com/office/drawing/2015/9/8/chartex" xmlns:cx2="http://schemas.microsoft.com/office/drawing/2015/10/21/chartex" xmlns:cx3="http://schemas.microsoft.com/office/drawing/2016/5/9/chartex" xmlns:cx4="http://schemas.microsoft.com/office/drawing/2016/5/10/chartex" xmlns:cx5="http://schemas.microsoft.com/office/drawing/2016/5/11/chartex" xmlns:cx6="http://schemas.microsoft.com/office/drawing/2016/5/12/chartex" xmlns:cx7="http://schemas.microsoft.com/office/drawing/2016/5/13/chartex" xmlns:cx8="http://schemas.microsoft.com/office/drawing/2016/5/14/chartex" xmlns:mc="http://schemas.openxmlformats.org/markup-compatibility/2006" xmlns:o="urn:schemas-microsoft-com:office:office" xmlns:r="http://schemas.openxmlformats.org/officeDocument/2006/relationships" xmlns:m="http://schemas.openxmlformats.org/officeDocument/2006/math" xmlns:v="urn:schemas-microsoft-com:vml" xmlns:wp14="http://schemas.microsoft.com/office/word/2010/wordprocessingDrawing" xmlns:wp="http://schemas.openxmlformats.org/drawingml/2006/wordprocessingDrawing" xmlns:w10="urn:schemas-microsoft-com:office:word" xmlns:w="http://schemas.openxmlformats.org/wordprocessingml/2006/main" xmlns:w14="http://schemas.microsoft.com/office/word/2010/wordml" xmlns:w15="http://schemas.microsoft.com/office/word/2012/wordml" xmlns:w16se="http://schemas.microsoft.com/office/word/2015/wordml/symex" xmlns:wpg="http://schemas.microsoft.com/office/word/2010/wordprocessingGroup" xmlns:wpi="http://schemas.microsoft.com/office/word/2010/wordprocessingInk" xmlns:wne="http://schemas.microsoft.com/office/word/2006/wordml" xmlns:wps="http://schemas.microsoft.com/office/word/2010/wordprocessingShape" mc:Ignorable="w14 w15 w16se wp14">
+  <w:p>
+    <w:pPr>
+      <w:pStyle w:val="Gvde"/>
+    </w:pPr>
+    <w:r>
+      <w:rPr>
+        <w:noProof/>
+      </w:rPr>
+      <mc:AlternateContent>
+        <mc:Choice Requires="wps">
+          <w:drawing>
+            <wp:anchor distT="152400" distB="152400" distL="152400" distR="152400" simplePos="0" relativeHeight="251661312" behindDoc="1" locked="0" layoutInCell="1" allowOverlap="1" wp14:anchorId="288CA597" wp14:editId="36B95B70">
+              <wp:simplePos x="0" y="0"/>
+              <wp:positionH relativeFrom="page">
+                <wp:posOffset>718819</wp:posOffset>
+              </wp:positionH>
+              <wp:positionV relativeFrom="page">
+                <wp:posOffset>444500</wp:posOffset>
+              </wp:positionV>
+              <wp:extent cx="6111749" cy="0"/>
+              <wp:effectExtent l="0" t="0" r="0" b="0"/>
+              <wp:wrapNone/>
+              <wp:docPr id="1" name="officeArt object" descr="officeArt object"/>
+              <wp:cNvGraphicFramePr/>
+              <a:graphic xmlns:a="http://schemas.openxmlformats.org/drawingml/2006/main">
+                <a:graphicData uri="http://schemas.microsoft.com/office/word/2010/wordprocessingShape">
+                  <wps:wsp>
+                    <wps:cNvCnPr/>
+                    <wps:spPr>
+                      <a:xfrm>
+                        <a:off x="0" y="0"/>
+                        <a:ext cx="6111749" cy="0"/>
+                      </a:xfrm>
+                      <a:prstGeom prst="line">
+                        <a:avLst/>
+                      </a:prstGeom>
+                      <a:noFill/>
+                      <a:ln w="9525" cap="flat">
+                        <a:solidFill>
+                          <a:schemeClr val="accent1"/>
+                        </a:solidFill>
+                        <a:prstDash val="solid"/>
+                        <a:miter lim="400000"/>
+                      </a:ln>
+                      <a:effectLst/>
+                    </wps:spPr>
+                    <wps:bodyPr/>
+                  </wps:wsp>
+                </a:graphicData>
+              </a:graphic>
+            </wp:anchor>
+          </w:drawing>
+        </mc:Choice>
+        <mc:Fallback>
+          <w:pict>
+            <v:line w14:anchorId="19CEA7B5" id="officeArt object" o:spid="_x0000_s1026" alt="officeArt object" style="position:absolute;z-index:-251655168;visibility:visible;mso-wrap-style:square;mso-wrap-distance-left:12pt;mso-wrap-distance-top:12pt;mso-wrap-distance-right:12pt;mso-wrap-distance-bottom:12pt;mso-position-horizontal:absolute;mso-position-horizontal-relative:page;mso-position-vertical:absolute;mso-position-vertical-relative:page" from="56.6pt,35pt" to="537.85pt,35pt" o:gfxdata="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" strokecolor="#008cb4 [3204]">
+              <v:stroke miterlimit="4" joinstyle="miter"/>
+              <w10:wrap anchorx="page" anchory="page"/>
+            </v:line>
+          </w:pict>
+        </mc:Fallback>
+      </mc:AlternateContent>
+    </w:r>
+    <w:r>
+      <w:rPr>
+        <w:noProof/>
+      </w:rPr>
+      <mc:AlternateContent>
+        <mc:Choice Requires="wps">
+          <w:drawing>
+            <wp:anchor distT="152400" distB="152400" distL="152400" distR="152400" simplePos="0" relativeHeight="251662336" behindDoc="1" locked="0" layoutInCell="1" allowOverlap="1" wp14:anchorId="7FF59965" wp14:editId="0C0AC35C">
+              <wp:simplePos x="0" y="0"/>
+              <wp:positionH relativeFrom="page">
+                <wp:posOffset>723899</wp:posOffset>
+              </wp:positionH>
+              <wp:positionV relativeFrom="page">
+                <wp:posOffset>9906000</wp:posOffset>
+              </wp:positionV>
+              <wp:extent cx="6111749" cy="0"/>
+              <wp:effectExtent l="0" t="0" r="0" b="0"/>
+              <wp:wrapNone/>
+              <wp:docPr id="2" name="officeArt object" descr="officeArt object"/>
+              <wp:cNvGraphicFramePr/>
+              <a:graphic xmlns:a="http://schemas.openxmlformats.org/drawingml/2006/main">
+                <a:graphicData uri="http://schemas.microsoft.com/office/word/2010/wordprocessingShape">
+                  <wps:wsp>
+                    <wps:cNvCnPr/>
+                    <wps:spPr>
+                      <a:xfrm>
+                        <a:off x="0" y="0"/>
+                        <a:ext cx="6111749" cy="0"/>
+                      </a:xfrm>
+                      <a:prstGeom prst="line">
+                        <a:avLst/>
+                      </a:prstGeom>
+                      <a:noFill/>
+                      <a:ln w="9525" cap="flat">
+                        <a:solidFill>
+                          <a:schemeClr val="accent1"/>
+                        </a:solidFill>
+                        <a:prstDash val="solid"/>
+                        <a:miter lim="400000"/>
+                      </a:ln>
+                      <a:effectLst/>
+                    </wps:spPr>
+                    <wps:bodyPr/>
+                  </wps:wsp>
+                </a:graphicData>
+              </a:graphic>
+            </wp:anchor>
+          </w:drawing>
+        </mc:Choice>
+        <mc:Fallback>
+          <w:pict>
+            <v:line w14:anchorId="244152B3" id="officeArt object" o:spid="_x0000_s1026" alt="officeArt object" style="position:absolute;z-index:-251654144;visibility:visible;mso-wrap-style:square;mso-wrap-distance-left:12pt;mso-wrap-distance-top:12pt;mso-wrap-distance-right:12pt;mso-wrap-distance-bottom:12pt;mso-position-horizontal:absolute;mso-position-horizontal-relative:page;mso-position-vertical:absolute;mso-position-vertical-relative:page" from="57pt,780pt" to="538.25pt,780pt" o:gfxdata="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" strokecolor="#008cb4 [3204]">
+              <v:stroke miterlimit="4" joinstyle="miter"/>
+              <w10:wrap anchorx="page" anchory="page"/>
+            </v:line>
+          </w:pict>
+        </mc:Fallback>
+      </mc:AlternateContent>
+    </w:r>
+  </w:p>
+</w:hdr>
+</file>
+
+<file path=word/header2.xml><?xml version="1.0" encoding="utf-8"?>
 <w:hdr xmlns:wpc="http://schemas.microsoft.com/office/word/2010/wordprocessingCanvas" xmlns:cx="http://schemas.microsoft.com/office/drawing/2014/chartex" xmlns:cx1="http://schemas.microsoft.com/office/drawing/2015/9/8/chartex" xmlns:cx2="http://schemas.microsoft.com/office/drawing/2015/10/21/chartex" xmlns:cx3="http://schemas.microsoft.com/office/drawing/2016/5/9/chartex" xmlns:cx4="http://schemas.microsoft.com/office/drawing/2016/5/10/chartex" xmlns:cx5="http://schemas.microsoft.com/office/drawing/2016/5/11/chartex" xmlns:cx6="http://schemas.microsoft.com/office/drawing/2016/5/12/chartex" xmlns:cx7="http://schemas.microsoft.com/office/drawing/2016/5/13/chartex" xmlns:cx8="http://schemas.microsoft.com/office/drawing/2016/5/14/chartex" xmlns:mc="http://schemas.openxmlformats.org/markup-compatibility/2006" xmlns:o="urn:schemas-microsoft-com:office:office" xmlns:r="http://schemas.openxmlformats.org/officeDocument/2006/relationships" xmlns:m="http://schemas.openxmlformats.org/officeDocument/2006/math" xmlns:v="urn:schemas-microsoft-com:vml" xmlns:wp14="http://schemas.microsoft.com/office/word/2010/wordprocessingDrawing" xmlns:wp="http://schemas.openxmlformats.org/drawingml/2006/wordprocessingDrawing" xmlns:w10="urn:schemas-microsoft-com:office:word" xmlns:w="http://schemas.openxmlformats.org/wordprocessingml/2006/main" xmlns:w14="http://schemas.microsoft.com/office/word/2010/wordml" xmlns:w15="http://schemas.microsoft.com/office/word/2012/wordml" xmlns:w16se="http://schemas.microsoft.com/office/word/2015/wordml/symex" xmlns:wpg="http://schemas.microsoft.com/office/word/2010/wordprocessingGroup" xmlns:wpi="http://schemas.microsoft.com/office/word/2010/wordprocessingInk" xmlns:wne="http://schemas.microsoft.com/office/word/2006/wordml" xmlns:wps="http://schemas.microsoft.com/office/word/2010/wordprocessingShape" mc:Ignorable="w14 w15 w16se wp14">
   <w:p>
     <w:r>
@@ -4446,6 +7599,12 @@
 <file path=word/numbering.xml><?xml version="1.0" encoding="utf-8"?>
 <w:numbering xmlns:wpc="http://schemas.microsoft.com/office/word/2010/wordprocessingCanvas" xmlns:cx="http://schemas.microsoft.com/office/drawing/2014/chartex" xmlns:cx1="http://schemas.microsoft.com/office/drawing/2015/9/8/chartex" xmlns:cx2="http://schemas.microsoft.com/office/drawing/2015/10/21/chartex" xmlns:cx3="http://schemas.microsoft.com/office/drawing/2016/5/9/chartex" xmlns:cx4="http://schemas.microsoft.com/office/drawing/2016/5/10/chartex" xmlns:cx5="http://schemas.microsoft.com/office/drawing/2016/5/11/chartex" xmlns:cx6="http://schemas.microsoft.com/office/drawing/2016/5/12/chartex" xmlns:cx7="http://schemas.microsoft.com/office/drawing/2016/5/13/chartex" xmlns:cx8="http://schemas.microsoft.com/office/drawing/2016/5/14/chartex" xmlns:mc="http://schemas.openxmlformats.org/markup-compatibility/2006" xmlns:o="urn:schemas-microsoft-com:office:office" xmlns:r="http://schemas.openxmlformats.org/officeDocument/2006/relationships" xmlns:m="http://schemas.openxmlformats.org/officeDocument/2006/math" xmlns:v="urn:schemas-microsoft-com:vml" xmlns:wp14="http://schemas.microsoft.com/office/word/2010/wordprocessingDrawing" xmlns:wp="http://schemas.openxmlformats.org/drawingml/2006/wordprocessingDrawing" xmlns:w10="urn:schemas-microsoft-com:office:word" xmlns:w="http://schemas.openxmlformats.org/wordprocessingml/2006/main" xmlns:w14="http://schemas.microsoft.com/office/word/2010/wordml" xmlns:w15="http://schemas.microsoft.com/office/word/2012/wordml" xmlns:w16se="http://schemas.microsoft.com/office/word/2015/wordml/symex" xmlns:wpg="http://schemas.microsoft.com/office/word/2010/wordprocessingGroup" xmlns:wpi="http://schemas.microsoft.com/office/word/2010/wordprocessingInk" xmlns:wne="http://schemas.microsoft.com/office/word/2006/wordml" xmlns:wps="http://schemas.microsoft.com/office/word/2010/wordprocessingShape" mc:Ignorable="w14 w15 w16se wp14">
   <w:abstractNum w:abstractNumId="0" w15:restartNumberingAfterBreak="0">
+    <w:nsid w:val="10A660F7"/>
+    <w:multiLevelType w:val="multilevel"/>
+    <w:tmpl w:val="52202D76"/>
+    <w:numStyleLink w:val="Numbered"/>
+  </w:abstractNum>
+  <w:abstractNum w:abstractNumId="1" w15:restartNumberingAfterBreak="0">
     <w:nsid w:val="2FCC5592"/>
     <w:multiLevelType w:val="hybridMultilevel"/>
     <w:tmpl w:val="2FCAA1CA"/>
@@ -4739,13 +7898,13 @@
       </w:rPr>
     </w:lvl>
   </w:abstractNum>
-  <w:abstractNum w:abstractNumId="1" w15:restartNumberingAfterBreak="0">
+  <w:abstractNum w:abstractNumId="2" w15:restartNumberingAfterBreak="0">
     <w:nsid w:val="411926EE"/>
     <w:multiLevelType w:val="hybridMultilevel"/>
     <w:tmpl w:val="2FCAA1CA"/>
     <w:numStyleLink w:val="Bullet"/>
   </w:abstractNum>
-  <w:abstractNum w:abstractNumId="2" w15:restartNumberingAfterBreak="0">
+  <w:abstractNum w:abstractNumId="3" w15:restartNumberingAfterBreak="0">
     <w:nsid w:val="52E27365"/>
     <w:multiLevelType w:val="hybridMultilevel"/>
     <w:tmpl w:val="919EF106"/>
@@ -4994,7 +8153,7 @@
       </w:rPr>
     </w:lvl>
   </w:abstractNum>
-  <w:abstractNum w:abstractNumId="3" w15:restartNumberingAfterBreak="0">
+  <w:abstractNum w:abstractNumId="4" w15:restartNumberingAfterBreak="0">
     <w:nsid w:val="5BC55753"/>
     <w:multiLevelType w:val="multilevel"/>
     <w:tmpl w:val="52202D76"/>
@@ -5251,76 +8410,76 @@
       </w:rPr>
     </w:lvl>
   </w:abstractNum>
-  <w:abstractNum w:abstractNumId="4" w15:restartNumberingAfterBreak="0">
+  <w:abstractNum w:abstractNumId="5" w15:restartNumberingAfterBreak="0">
     <w:nsid w:val="6BC528B7"/>
     <w:multiLevelType w:val="hybridMultilevel"/>
     <w:tmpl w:val="919EF106"/>
     <w:numStyleLink w:val="Lettered"/>
   </w:abstractNum>
-  <w:abstractNum w:abstractNumId="5" w15:restartNumberingAfterBreak="0">
+  <w:abstractNum w:abstractNumId="6" w15:restartNumberingAfterBreak="0">
     <w:nsid w:val="710E7962"/>
     <w:multiLevelType w:val="hybridMultilevel"/>
     <w:tmpl w:val="919EF106"/>
     <w:numStyleLink w:val="Lettered"/>
   </w:abstractNum>
   <w:num w:numId="1">
-    <w:abstractNumId w:val="2"/>
+    <w:abstractNumId w:val="3"/>
   </w:num>
   <w:num w:numId="2">
-    <w:abstractNumId w:val="5"/>
+    <w:abstractNumId w:val="6"/>
   </w:num>
   <w:num w:numId="3">
-    <w:abstractNumId w:val="5"/>
+    <w:abstractNumId w:val="6"/>
     <w:lvlOverride w:ilvl="0">
       <w:startOverride w:val="2"/>
     </w:lvlOverride>
   </w:num>
   <w:num w:numId="4">
-    <w:abstractNumId w:val="5"/>
+    <w:abstractNumId w:val="6"/>
     <w:lvlOverride w:ilvl="0">
       <w:startOverride w:val="3"/>
     </w:lvlOverride>
   </w:num>
   <w:num w:numId="5">
-    <w:abstractNumId w:val="5"/>
+    <w:abstractNumId w:val="6"/>
     <w:lvlOverride w:ilvl="0">
       <w:startOverride w:val="4"/>
     </w:lvlOverride>
   </w:num>
   <w:num w:numId="6">
-    <w:abstractNumId w:val="5"/>
+    <w:abstractNumId w:val="6"/>
     <w:lvlOverride w:ilvl="0">
       <w:startOverride w:val="5"/>
     </w:lvlOverride>
   </w:num>
   <w:num w:numId="7">
-    <w:abstractNumId w:val="5"/>
+    <w:abstractNumId w:val="6"/>
     <w:lvlOverride w:ilvl="0">
       <w:startOverride w:val="6"/>
     </w:lvlOverride>
   </w:num>
   <w:num w:numId="8">
-    <w:abstractNumId w:val="5"/>
+    <w:abstractNumId w:val="6"/>
     <w:lvlOverride w:ilvl="0">
       <w:startOverride w:val="7"/>
     </w:lvlOverride>
   </w:num>
   <w:num w:numId="9">
-    <w:abstractNumId w:val="3"/>
+    <w:abstractNumId w:val="4"/>
   </w:num>
   <w:num w:numId="10">
-    <w:abstractNumId w:val="4"/>
+    <w:abstractNumId w:val="5"/>
   </w:num>
   <w:num w:numId="11">
-    <w:abstractNumId w:val="0"/>
+    <w:abstractNumId w:val="1"/>
   </w:num>
   <w:num w:numId="12">
-    <w:abstractNumId w:val="1"/>
+    <w:abstractNumId w:val="2"/>
   </w:num>
   <w:num w:numId="13">
-    <w:abstractNumId w:val="1"/>
+    <w:abstractNumId w:val="2"/>
     <w:lvlOverride w:ilvl="0">
-      <w:lvl w:ilvl="0" w:tplc="9EA0DD1E">
+      <w:lvl w:ilvl="0" w:tplc="5B04410A">
         <w:start w:val="1"/>
         <w:numFmt w:val="bullet"/>
         <w:lvlText w:val="•"/>
@@ -5354,7 +8513,7 @@
       </w:lvl>
     </w:lvlOverride>
     <w:lvlOverride w:ilvl="1">
-      <w:lvl w:ilvl="1" w:tplc="66A06A8C">
+      <w:lvl w:ilvl="1" w:tplc="89AE7B0A">
         <w:start w:val="1"/>
         <w:numFmt w:val="bullet"/>
         <w:lvlText w:val="•"/>
@@ -5388,7 +8547,7 @@
       </w:lvl>
     </w:lvlOverride>
     <w:lvlOverride w:ilvl="2">
-      <w:lvl w:ilvl="2" w:tplc="E996BA48">
+      <w:lvl w:ilvl="2" w:tplc="B59E0886">
         <w:start w:val="1"/>
         <w:numFmt w:val="bullet"/>
         <w:lvlText w:val="•"/>
@@ -5422,7 +8581,7 @@
       </w:lvl>
     </w:lvlOverride>
     <w:lvlOverride w:ilvl="3">
-      <w:lvl w:ilvl="3" w:tplc="F7062198">
+      <w:lvl w:ilvl="3" w:tplc="6CF20D30">
         <w:start w:val="1"/>
         <w:numFmt w:val="bullet"/>
         <w:lvlText w:val="•"/>
@@ -5456,7 +8615,7 @@
       </w:lvl>
     </w:lvlOverride>
     <w:lvlOverride w:ilvl="4">
-      <w:lvl w:ilvl="4" w:tplc="37F6561A">
+      <w:lvl w:ilvl="4" w:tplc="6C9E58B4">
         <w:start w:val="1"/>
         <w:numFmt w:val="bullet"/>
         <w:lvlText w:val="•"/>
@@ -5490,7 +8649,7 @@
       </w:lvl>
     </w:lvlOverride>
     <w:lvlOverride w:ilvl="5">
-      <w:lvl w:ilvl="5" w:tplc="781A1EE6">
+      <w:lvl w:ilvl="5" w:tplc="5DDAEF82">
         <w:start w:val="1"/>
         <w:numFmt w:val="bullet"/>
         <w:lvlText w:val="•"/>
@@ -5524,7 +8683,7 @@
       </w:lvl>
     </w:lvlOverride>
     <w:lvlOverride w:ilvl="6">
-      <w:lvl w:ilvl="6" w:tplc="E684102C">
+      <w:lvl w:ilvl="6" w:tplc="F3FA67AA">
         <w:start w:val="1"/>
         <w:numFmt w:val="bullet"/>
         <w:lvlText w:val="•"/>
@@ -5558,7 +8717,7 @@
       </w:lvl>
     </w:lvlOverride>
     <w:lvlOverride w:ilvl="7">
-      <w:lvl w:ilvl="7" w:tplc="D66CA302">
+      <w:lvl w:ilvl="7" w:tplc="3C480514">
         <w:start w:val="1"/>
         <w:numFmt w:val="bullet"/>
         <w:lvlText w:val="•"/>
@@ -5592,7 +8751,7 @@
       </w:lvl>
     </w:lvlOverride>
     <w:lvlOverride w:ilvl="8">
-      <w:lvl w:ilvl="8" w:tplc="0D5603C8">
+      <w:lvl w:ilvl="8" w:tplc="2EC4A4AE">
         <w:start w:val="1"/>
         <w:numFmt w:val="bullet"/>
         <w:lvlText w:val="•"/>
@@ -5627,9 +8786,9 @@
     </w:lvlOverride>
   </w:num>
   <w:num w:numId="14">
-    <w:abstractNumId w:val="1"/>
+    <w:abstractNumId w:val="2"/>
     <w:lvlOverride w:ilvl="0">
-      <w:lvl w:ilvl="0" w:tplc="9EA0DD1E">
+      <w:lvl w:ilvl="0" w:tplc="5B04410A">
         <w:start w:val="1"/>
         <w:numFmt w:val="bullet"/>
         <w:lvlText w:val="•"/>
@@ -5663,7 +8822,7 @@
       </w:lvl>
     </w:lvlOverride>
     <w:lvlOverride w:ilvl="1">
-      <w:lvl w:ilvl="1" w:tplc="66A06A8C">
+      <w:lvl w:ilvl="1" w:tplc="89AE7B0A">
         <w:start w:val="1"/>
         <w:numFmt w:val="bullet"/>
         <w:lvlText w:val="•"/>
@@ -5697,7 +8856,7 @@
       </w:lvl>
     </w:lvlOverride>
     <w:lvlOverride w:ilvl="2">
-      <w:lvl w:ilvl="2" w:tplc="E996BA48">
+      <w:lvl w:ilvl="2" w:tplc="B59E0886">
         <w:start w:val="1"/>
         <w:numFmt w:val="bullet"/>
         <w:lvlText w:val="•"/>
@@ -5731,7 +8890,7 @@
       </w:lvl>
     </w:lvlOverride>
     <w:lvlOverride w:ilvl="3">
-      <w:lvl w:ilvl="3" w:tplc="F7062198">
+      <w:lvl w:ilvl="3" w:tplc="6CF20D30">
         <w:start w:val="1"/>
         <w:numFmt w:val="bullet"/>
         <w:lvlText w:val="•"/>
@@ -5765,7 +8924,7 @@
       </w:lvl>
     </w:lvlOverride>
     <w:lvlOverride w:ilvl="4">
-      <w:lvl w:ilvl="4" w:tplc="37F6561A">
+      <w:lvl w:ilvl="4" w:tplc="6C9E58B4">
         <w:start w:val="1"/>
         <w:numFmt w:val="bullet"/>
         <w:lvlText w:val="•"/>
@@ -5799,7 +8958,7 @@
       </w:lvl>
     </w:lvlOverride>
     <w:lvlOverride w:ilvl="5">
-      <w:lvl w:ilvl="5" w:tplc="781A1EE6">
+      <w:lvl w:ilvl="5" w:tplc="5DDAEF82">
         <w:start w:val="1"/>
         <w:numFmt w:val="bullet"/>
         <w:lvlText w:val="•"/>
@@ -5833,7 +8992,7 @@
       </w:lvl>
     </w:lvlOverride>
     <w:lvlOverride w:ilvl="6">
-      <w:lvl w:ilvl="6" w:tplc="E684102C">
+      <w:lvl w:ilvl="6" w:tplc="F3FA67AA">
         <w:start w:val="1"/>
         <w:numFmt w:val="bullet"/>
         <w:lvlText w:val="•"/>
@@ -5867,7 +9026,7 @@
       </w:lvl>
     </w:lvlOverride>
     <w:lvlOverride w:ilvl="7">
-      <w:lvl w:ilvl="7" w:tplc="D66CA302">
+      <w:lvl w:ilvl="7" w:tplc="3C480514">
         <w:start w:val="1"/>
         <w:numFmt w:val="bullet"/>
         <w:lvlText w:val="•"/>
@@ -5901,7 +9060,7 @@
       </w:lvl>
     </w:lvlOverride>
     <w:lvlOverride w:ilvl="8">
-      <w:lvl w:ilvl="8" w:tplc="0D5603C8">
+      <w:lvl w:ilvl="8" w:tplc="2EC4A4AE">
         <w:start w:val="1"/>
         <w:numFmt w:val="bullet"/>
         <w:lvlText w:val="•"/>
@@ -5929,6 +9088,279 @@
           <w:position w:val="0"/>
           <w:sz w:val="21"/>
           <w:szCs w:val="21"/>
+          <w:highlight w:val="none"/>
+          <w:vertAlign w:val="baseline"/>
+        </w:rPr>
+      </w:lvl>
+    </w:lvlOverride>
+  </w:num>
+  <w:num w:numId="15">
+    <w:abstractNumId w:val="0"/>
+    <w:lvlOverride w:ilvl="0">
+      <w:startOverride w:val="4"/>
+      <w:lvl w:ilvl="0">
+        <w:start w:val="4"/>
+        <w:numFmt w:val="decimal"/>
+        <w:lvlText w:val="%1."/>
+        <w:lvlJc w:val="left"/>
+        <w:pPr>
+          <w:ind w:left="540" w:hanging="540"/>
+        </w:pPr>
+        <w:rPr>
+          <w:rFonts w:hAnsi="Arial Unicode MS"/>
+          <w:b/>
+          <w:bCs/>
+          <w:caps w:val="0"/>
+          <w:smallCaps w:val="0"/>
+          <w:strike w:val="0"/>
+          <w:dstrike w:val="0"/>
+          <w:outline w:val="0"/>
+          <w:emboss w:val="0"/>
+          <w:imprint w:val="0"/>
+          <w:spacing w:val="0"/>
+          <w:w w:val="100"/>
+          <w:kern w:val="0"/>
+          <w:position w:val="0"/>
+          <w:highlight w:val="none"/>
+          <w:vertAlign w:val="baseline"/>
+        </w:rPr>
+      </w:lvl>
+    </w:lvlOverride>
+    <w:lvlOverride w:ilvl="1">
+      <w:startOverride w:val="1"/>
+      <w:lvl w:ilvl="1">
+        <w:start w:val="1"/>
+        <w:numFmt w:val="decimal"/>
+        <w:lvlText w:val="%2."/>
+        <w:lvlJc w:val="left"/>
+        <w:pPr>
+          <w:ind w:left="900" w:hanging="540"/>
+        </w:pPr>
+        <w:rPr>
+          <w:rFonts w:hAnsi="Arial Unicode MS"/>
+          <w:b/>
+          <w:bCs/>
+          <w:caps w:val="0"/>
+          <w:smallCaps w:val="0"/>
+          <w:strike w:val="0"/>
+          <w:dstrike w:val="0"/>
+          <w:outline w:val="0"/>
+          <w:emboss w:val="0"/>
+          <w:imprint w:val="0"/>
+          <w:spacing w:val="0"/>
+          <w:w w:val="100"/>
+          <w:kern w:val="0"/>
+          <w:position w:val="0"/>
+          <w:highlight w:val="none"/>
+          <w:vertAlign w:val="baseline"/>
+        </w:rPr>
+      </w:lvl>
+    </w:lvlOverride>
+    <w:lvlOverride w:ilvl="2">
+      <w:startOverride w:val="1"/>
+      <w:lvl w:ilvl="2">
+        <w:start w:val="1"/>
+        <w:numFmt w:val="decimal"/>
+        <w:lvlText w:val="%3."/>
+        <w:lvlJc w:val="left"/>
+        <w:pPr>
+          <w:ind w:left="1260" w:hanging="540"/>
+        </w:pPr>
+        <w:rPr>
+          <w:rFonts w:hAnsi="Arial Unicode MS"/>
+          <w:b/>
+          <w:bCs/>
+          <w:caps w:val="0"/>
+          <w:smallCaps w:val="0"/>
+          <w:strike w:val="0"/>
+          <w:dstrike w:val="0"/>
+          <w:outline w:val="0"/>
+          <w:emboss w:val="0"/>
+          <w:imprint w:val="0"/>
+          <w:spacing w:val="0"/>
+          <w:w w:val="100"/>
+          <w:kern w:val="0"/>
+          <w:position w:val="0"/>
+          <w:highlight w:val="none"/>
+          <w:vertAlign w:val="baseline"/>
+        </w:rPr>
+      </w:lvl>
+    </w:lvlOverride>
+    <w:lvlOverride w:ilvl="3">
+      <w:startOverride w:val="1"/>
+      <w:lvl w:ilvl="3">
+        <w:start w:val="1"/>
+        <w:numFmt w:val="decimal"/>
+        <w:lvlText w:val="%4."/>
+        <w:lvlJc w:val="left"/>
+        <w:pPr>
+          <w:ind w:left="1620" w:hanging="540"/>
+        </w:pPr>
+        <w:rPr>
+          <w:rFonts w:hAnsi="Arial Unicode MS"/>
+          <w:b/>
+          <w:bCs/>
+          <w:caps w:val="0"/>
+          <w:smallCaps w:val="0"/>
+          <w:strike w:val="0"/>
+          <w:dstrike w:val="0"/>
+          <w:outline w:val="0"/>
+          <w:emboss w:val="0"/>
+          <w:imprint w:val="0"/>
+          <w:spacing w:val="0"/>
+          <w:w w:val="100"/>
+          <w:kern w:val="0"/>
+          <w:position w:val="0"/>
+          <w:highlight w:val="none"/>
+          <w:vertAlign w:val="baseline"/>
+        </w:rPr>
+      </w:lvl>
+    </w:lvlOverride>
+    <w:lvlOverride w:ilvl="4">
+      <w:startOverride w:val="1"/>
+      <w:lvl w:ilvl="4">
+        <w:start w:val="1"/>
+        <w:numFmt w:val="decimal"/>
+        <w:lvlText w:val="%5."/>
+        <w:lvlJc w:val="left"/>
+        <w:pPr>
+          <w:ind w:left="1980" w:hanging="540"/>
+        </w:pPr>
+        <w:rPr>
+          <w:rFonts w:hAnsi="Arial Unicode MS"/>
+          <w:b/>
+          <w:bCs/>
+          <w:caps w:val="0"/>
+          <w:smallCaps w:val="0"/>
+          <w:strike w:val="0"/>
+          <w:dstrike w:val="0"/>
+          <w:outline w:val="0"/>
+          <w:emboss w:val="0"/>
+          <w:imprint w:val="0"/>
+          <w:spacing w:val="0"/>
+          <w:w w:val="100"/>
+          <w:kern w:val="0"/>
+          <w:position w:val="0"/>
+          <w:highlight w:val="none"/>
+          <w:vertAlign w:val="baseline"/>
+        </w:rPr>
+      </w:lvl>
+    </w:lvlOverride>
+    <w:lvlOverride w:ilvl="5">
+      <w:startOverride w:val="1"/>
+      <w:lvl w:ilvl="5">
+        <w:start w:val="1"/>
+        <w:numFmt w:val="decimal"/>
+        <w:lvlText w:val="%6."/>
+        <w:lvlJc w:val="left"/>
+        <w:pPr>
+          <w:ind w:left="2340" w:hanging="540"/>
+        </w:pPr>
+        <w:rPr>
+          <w:rFonts w:hAnsi="Arial Unicode MS"/>
+          <w:b/>
+          <w:bCs/>
+          <w:caps w:val="0"/>
+          <w:smallCaps w:val="0"/>
+          <w:strike w:val="0"/>
+          <w:dstrike w:val="0"/>
+          <w:outline w:val="0"/>
+          <w:emboss w:val="0"/>
+          <w:imprint w:val="0"/>
+          <w:spacing w:val="0"/>
+          <w:w w:val="100"/>
+          <w:kern w:val="0"/>
+          <w:position w:val="0"/>
+          <w:highlight w:val="none"/>
+          <w:vertAlign w:val="baseline"/>
+        </w:rPr>
+      </w:lvl>
+    </w:lvlOverride>
+    <w:lvlOverride w:ilvl="6">
+      <w:startOverride w:val="1"/>
+      <w:lvl w:ilvl="6">
+        <w:start w:val="1"/>
+        <w:numFmt w:val="decimal"/>
+        <w:lvlText w:val="%7."/>
+        <w:lvlJc w:val="left"/>
+        <w:pPr>
+          <w:ind w:left="2700" w:hanging="540"/>
+        </w:pPr>
+        <w:rPr>
+          <w:rFonts w:hAnsi="Arial Unicode MS"/>
+          <w:b/>
+          <w:bCs/>
+          <w:caps w:val="0"/>
+          <w:smallCaps w:val="0"/>
+          <w:strike w:val="0"/>
+          <w:dstrike w:val="0"/>
+          <w:outline w:val="0"/>
+          <w:emboss w:val="0"/>
+          <w:imprint w:val="0"/>
+          <w:spacing w:val="0"/>
+          <w:w w:val="100"/>
+          <w:kern w:val="0"/>
+          <w:position w:val="0"/>
+          <w:highlight w:val="none"/>
+          <w:vertAlign w:val="baseline"/>
+        </w:rPr>
+      </w:lvl>
+    </w:lvlOverride>
+    <w:lvlOverride w:ilvl="7">
+      <w:startOverride w:val="1"/>
+      <w:lvl w:ilvl="7">
+        <w:start w:val="1"/>
+        <w:numFmt w:val="decimal"/>
+        <w:lvlText w:val="%8."/>
+        <w:lvlJc w:val="left"/>
+        <w:pPr>
+          <w:ind w:left="3060" w:hanging="540"/>
+        </w:pPr>
+        <w:rPr>
+          <w:rFonts w:hAnsi="Arial Unicode MS"/>
+          <w:b/>
+          <w:bCs/>
+          <w:caps w:val="0"/>
+          <w:smallCaps w:val="0"/>
+          <w:strike w:val="0"/>
+          <w:dstrike w:val="0"/>
+          <w:outline w:val="0"/>
+          <w:emboss w:val="0"/>
+          <w:imprint w:val="0"/>
+          <w:spacing w:val="0"/>
+          <w:w w:val="100"/>
+          <w:kern w:val="0"/>
+          <w:position w:val="0"/>
+          <w:highlight w:val="none"/>
+          <w:vertAlign w:val="baseline"/>
+        </w:rPr>
+      </w:lvl>
+    </w:lvlOverride>
+    <w:lvlOverride w:ilvl="8">
+      <w:startOverride w:val="1"/>
+      <w:lvl w:ilvl="8">
+        <w:start w:val="1"/>
+        <w:numFmt w:val="decimal"/>
+        <w:lvlText w:val="%9."/>
+        <w:lvlJc w:val="left"/>
+        <w:pPr>
+          <w:ind w:left="3420" w:hanging="540"/>
+        </w:pPr>
+        <w:rPr>
+          <w:rFonts w:hAnsi="Arial Unicode MS"/>
+          <w:b/>
+          <w:bCs/>
+          <w:caps w:val="0"/>
+          <w:smallCaps w:val="0"/>
+          <w:strike w:val="0"/>
+          <w:dstrike w:val="0"/>
+          <w:outline w:val="0"/>
+          <w:emboss w:val="0"/>
+          <w:imprint w:val="0"/>
+          <w:spacing w:val="0"/>
+          <w:w w:val="100"/>
+          <w:kern w:val="0"/>
+          <w:position w:val="0"/>
           <w:highlight w:val="none"/>
           <w:vertAlign w:val="baseline"/>
         </w:rPr>
@@ -6036,7 +9468,7 @@
     <w:lsdException w:name="List Continue 4" w:semiHidden="1" w:unhideWhenUsed="1"/>
     <w:lsdException w:name="List Continue 5" w:semiHidden="1" w:unhideWhenUsed="1"/>
     <w:lsdException w:name="Message Header" w:semiHidden="1" w:unhideWhenUsed="1"/>
-    <w:lsdException w:name="Subtitle" w:uiPriority="11" w:qFormat="1"/>
+    <w:lsdException w:name="Subtitle" w:uiPriority="0" w:qFormat="1"/>
     <w:lsdException w:name="Salutation" w:semiHidden="1" w:unhideWhenUsed="1"/>
     <w:lsdException w:name="Date" w:semiHidden="1" w:unhideWhenUsed="1"/>
     <w:lsdException w:name="Body Text First Indent" w:semiHidden="1" w:unhideWhenUsed="1"/>
@@ -6622,6 +10054,17 @@
       <w:sz w:val="24"/>
       <w:szCs w:val="24"/>
       <w:lang w:val="en-US" w:eastAsia="en-US"/>
+    </w:rPr>
+  </w:style>
+  <w:style w:type="paragraph" w:customStyle="1" w:styleId="Gvde">
+    <w:name w:val="Gövde"/>
+    <w:rsid w:val="006B2528"/>
+    <w:rPr>
+      <w:rFonts w:cs="Arial Unicode MS"/>
+      <w:color w:val="000000"/>
+      <w:sz w:val="24"/>
+      <w:szCs w:val="24"/>
+      <w:u w:color="000000"/>
     </w:rPr>
   </w:style>
 </w:styles>
